--- a/Lab5/Lab5.docx
+++ b/Lab5/Lab5.docx
@@ -456,7 +456,7 @@
           <w:r>
             <w:fldChar w:fldCharType="separate"/>
           </w:r>
-          <w:hyperlink w:anchor="_Toc183725560" w:history="1">
+          <w:hyperlink w:anchor="_Toc183812873" w:history="1">
             <w:r>
               <w:rPr>
                 <w:rStyle w:val="af"/>
@@ -483,7 +483,7 @@
                 <w:noProof/>
                 <w:webHidden/>
               </w:rPr>
-              <w:instrText xml:space="preserve"> PAGEREF _Toc183725560 \h </w:instrText>
+              <w:instrText xml:space="preserve"> PAGEREF _Toc183812873 \h </w:instrText>
             </w:r>
             <w:r>
               <w:rPr>
@@ -530,7 +530,7 @@
               <w14:ligatures w14:val="standardContextual"/>
             </w:rPr>
           </w:pPr>
-          <w:hyperlink w:anchor="_Toc183725561" w:history="1">
+          <w:hyperlink w:anchor="_Toc183812874" w:history="1">
             <w:r>
               <w:rPr>
                 <w:rStyle w:val="af"/>
@@ -557,7 +557,7 @@
                 <w:noProof/>
                 <w:webHidden/>
               </w:rPr>
-              <w:instrText xml:space="preserve"> PAGEREF _Toc183725561 \h </w:instrText>
+              <w:instrText xml:space="preserve"> PAGEREF _Toc183812874 \h </w:instrText>
             </w:r>
             <w:r>
               <w:rPr>
@@ -604,13 +604,13 @@
               <w14:ligatures w14:val="standardContextual"/>
             </w:rPr>
           </w:pPr>
-          <w:hyperlink w:anchor="_Toc183725562" w:history="1">
+          <w:hyperlink w:anchor="_Toc183812875" w:history="1">
             <w:r>
               <w:rPr>
                 <w:rStyle w:val="af"/>
                 <w:noProof/>
               </w:rPr>
-              <w:t>2 Бинарная классификация</w:t>
+              <w:t>2 Удаление стоп-слов и стемминг</w:t>
             </w:r>
             <w:r>
               <w:rPr>
@@ -631,7 +631,7 @@
                 <w:noProof/>
                 <w:webHidden/>
               </w:rPr>
-              <w:instrText xml:space="preserve"> PAGEREF _Toc183725562 \h </w:instrText>
+              <w:instrText xml:space="preserve"> PAGEREF _Toc183812875 \h </w:instrText>
             </w:r>
             <w:r>
               <w:rPr>
@@ -651,7 +651,7 @@
                 <w:noProof/>
                 <w:webHidden/>
               </w:rPr>
-              <w:t>6</w:t>
+              <w:t>5</w:t>
             </w:r>
             <w:r>
               <w:rPr>
@@ -678,7 +678,81 @@
               <w14:ligatures w14:val="standardContextual"/>
             </w:rPr>
           </w:pPr>
-          <w:hyperlink w:anchor="_Toc183725563" w:history="1">
+          <w:hyperlink w:anchor="_Toc183812876" w:history="1">
+            <w:r>
+              <w:rPr>
+                <w:rStyle w:val="af"/>
+                <w:noProof/>
+              </w:rPr>
+              <w:t>3 «Мешок слов» и обучение моделей</w:t>
+            </w:r>
+            <w:r>
+              <w:rPr>
+                <w:noProof/>
+                <w:webHidden/>
+              </w:rPr>
+              <w:tab/>
+            </w:r>
+            <w:r>
+              <w:rPr>
+                <w:noProof/>
+                <w:webHidden/>
+              </w:rPr>
+              <w:fldChar w:fldCharType="begin"/>
+            </w:r>
+            <w:r>
+              <w:rPr>
+                <w:noProof/>
+                <w:webHidden/>
+              </w:rPr>
+              <w:instrText xml:space="preserve"> PAGEREF _Toc183812876 \h </w:instrText>
+            </w:r>
+            <w:r>
+              <w:rPr>
+                <w:noProof/>
+                <w:webHidden/>
+              </w:rPr>
+            </w:r>
+            <w:r>
+              <w:rPr>
+                <w:noProof/>
+                <w:webHidden/>
+              </w:rPr>
+              <w:fldChar w:fldCharType="separate"/>
+            </w:r>
+            <w:r>
+              <w:rPr>
+                <w:noProof/>
+                <w:webHidden/>
+              </w:rPr>
+              <w:t>7</w:t>
+            </w:r>
+            <w:r>
+              <w:rPr>
+                <w:noProof/>
+                <w:webHidden/>
+              </w:rPr>
+              <w:fldChar w:fldCharType="end"/>
+            </w:r>
+          </w:hyperlink>
+        </w:p>
+        <w:p>
+          <w:pPr>
+            <w:pStyle w:val="12"/>
+            <w:tabs>
+              <w:tab w:val="right" w:leader="dot" w:pos="9628"/>
+            </w:tabs>
+            <w:rPr>
+              <w:rFonts w:asciiTheme="minorHAnsi" w:eastAsiaTheme="minorEastAsia" w:hAnsiTheme="minorHAnsi" w:cstheme="minorBidi"/>
+              <w:noProof/>
+              <w:kern w:val="2"/>
+              <w:sz w:val="24"/>
+              <w:szCs w:val="24"/>
+              <w:lang w:eastAsia="ru-RU"/>
+              <w14:ligatures w14:val="standardContextual"/>
+            </w:rPr>
+          </w:pPr>
+          <w:hyperlink w:anchor="_Toc183812877" w:history="1">
             <w:r>
               <w:rPr>
                 <w:rStyle w:val="af"/>
@@ -705,7 +779,7 @@
                 <w:noProof/>
                 <w:webHidden/>
               </w:rPr>
-              <w:instrText xml:space="preserve"> PAGEREF _Toc183725563 \h </w:instrText>
+              <w:instrText xml:space="preserve"> PAGEREF _Toc183812877 \h </w:instrText>
             </w:r>
             <w:r>
               <w:rPr>
@@ -725,7 +799,7 @@
                 <w:noProof/>
                 <w:webHidden/>
               </w:rPr>
-              <w:t>9</w:t>
+              <w:t>11</w:t>
             </w:r>
             <w:r>
               <w:rPr>
@@ -762,7 +836,7 @@
       <w:pPr>
         <w:pStyle w:val="1"/>
       </w:pPr>
-      <w:bookmarkStart w:id="0" w:name="_Toc183725560"/>
+      <w:bookmarkStart w:id="0" w:name="_Toc183812873"/>
       <w:r>
         <w:lastRenderedPageBreak/>
         <w:t>Цель работы</w:t>
@@ -824,6 +898,7 @@
       <w:r>
         <w:t xml:space="preserve">- ознакомительная работа с библиотекой </w:t>
       </w:r>
+      <w:proofErr w:type="spellStart"/>
       <w:r>
         <w:rPr>
           <w:i/>
@@ -832,6 +907,7 @@
         </w:rPr>
         <w:t>nltk</w:t>
       </w:r>
+      <w:proofErr w:type="spellEnd"/>
       <w:r>
         <w:t>;</w:t>
       </w:r>
@@ -949,7 +1025,7 @@
         <w:lastRenderedPageBreak/>
         <w:tab/>
       </w:r>
-      <w:bookmarkStart w:id="1" w:name="_Toc183725561"/>
+      <w:bookmarkStart w:id="1" w:name="_Toc183812874"/>
       <w:r>
         <w:t>1</w:t>
       </w:r>
@@ -1008,11 +1084,69 @@
           <w:lang w:val="en-US"/>
         </w:rPr>
       </w:pPr>
-      <w:r>
-        <w:rPr>
-          <w:lang w:val="en-US"/>
-        </w:rPr>
-        <w:t>dfN = pd.read_csv('negative.csv',  header=None, sep=';', quotechar='"')</w:t>
+      <w:proofErr w:type="spellStart"/>
+      <w:r>
+        <w:rPr>
+          <w:lang w:val="en-US"/>
+        </w:rPr>
+        <w:t>dfN</w:t>
+      </w:r>
+      <w:proofErr w:type="spellEnd"/>
+      <w:r>
+        <w:rPr>
+          <w:lang w:val="en-US"/>
+        </w:rPr>
+        <w:t xml:space="preserve"> = </w:t>
+      </w:r>
+      <w:proofErr w:type="spellStart"/>
+      <w:proofErr w:type="gramStart"/>
+      <w:r>
+        <w:rPr>
+          <w:lang w:val="en-US"/>
+        </w:rPr>
+        <w:t>pd.read</w:t>
+      </w:r>
+      <w:proofErr w:type="gramEnd"/>
+      <w:r>
+        <w:rPr>
+          <w:lang w:val="en-US"/>
+        </w:rPr>
+        <w:t>_csv</w:t>
+      </w:r>
+      <w:proofErr w:type="spellEnd"/>
+      <w:r>
+        <w:rPr>
+          <w:lang w:val="en-US"/>
+        </w:rPr>
+        <w:t xml:space="preserve">('negative.csv',  header=None, </w:t>
+      </w:r>
+      <w:proofErr w:type="spellStart"/>
+      <w:r>
+        <w:rPr>
+          <w:lang w:val="en-US"/>
+        </w:rPr>
+        <w:t>sep</w:t>
+      </w:r>
+      <w:proofErr w:type="spellEnd"/>
+      <w:r>
+        <w:rPr>
+          <w:lang w:val="en-US"/>
+        </w:rPr>
+        <w:t xml:space="preserve">=';', </w:t>
+      </w:r>
+      <w:proofErr w:type="spellStart"/>
+      <w:r>
+        <w:rPr>
+          <w:lang w:val="en-US"/>
+        </w:rPr>
+        <w:t>quotechar</w:t>
+      </w:r>
+      <w:proofErr w:type="spellEnd"/>
+      <w:r>
+        <w:rPr>
+          <w:lang w:val="en-US"/>
+        </w:rPr>
+        <w:t>='"')</w:t>
       </w:r>
     </w:p>
     <w:p>
@@ -1022,17 +1156,86 @@
           <w:lang w:val="en-US"/>
         </w:rPr>
       </w:pPr>
-      <w:r>
-        <w:rPr>
-          <w:lang w:val="en-US"/>
-        </w:rPr>
-        <w:t>dfP = pd.read_csv('positive.csv',  header=None, sep=';', quotechar='"')</w:t>
-      </w:r>
-    </w:p>
-    <w:p/>
-    <w:p>
-      <w:r>
+      <w:proofErr w:type="spellStart"/>
+      <w:r>
+        <w:rPr>
+          <w:lang w:val="en-US"/>
+        </w:rPr>
+        <w:t>dfP</w:t>
+      </w:r>
+      <w:proofErr w:type="spellEnd"/>
+      <w:r>
+        <w:rPr>
+          <w:lang w:val="en-US"/>
+        </w:rPr>
+        <w:t xml:space="preserve"> = </w:t>
+      </w:r>
+      <w:proofErr w:type="spellStart"/>
+      <w:proofErr w:type="gramStart"/>
+      <w:r>
+        <w:rPr>
+          <w:lang w:val="en-US"/>
+        </w:rPr>
+        <w:t>pd.read</w:t>
+      </w:r>
+      <w:proofErr w:type="gramEnd"/>
+      <w:r>
+        <w:rPr>
+          <w:lang w:val="en-US"/>
+        </w:rPr>
+        <w:t>_csv</w:t>
+      </w:r>
+      <w:proofErr w:type="spellEnd"/>
+      <w:r>
+        <w:rPr>
+          <w:lang w:val="en-US"/>
+        </w:rPr>
+        <w:t xml:space="preserve">('positive.csv',  header=None, </w:t>
+      </w:r>
+      <w:proofErr w:type="spellStart"/>
+      <w:r>
+        <w:rPr>
+          <w:lang w:val="en-US"/>
+        </w:rPr>
+        <w:t>sep</w:t>
+      </w:r>
+      <w:proofErr w:type="spellEnd"/>
+      <w:r>
+        <w:rPr>
+          <w:lang w:val="en-US"/>
+        </w:rPr>
+        <w:t xml:space="preserve">=';', </w:t>
+      </w:r>
+      <w:proofErr w:type="spellStart"/>
+      <w:r>
+        <w:rPr>
+          <w:lang w:val="en-US"/>
+        </w:rPr>
+        <w:t>quotechar</w:t>
+      </w:r>
+      <w:proofErr w:type="spellEnd"/>
+      <w:r>
+        <w:rPr>
+          <w:lang w:val="en-US"/>
+        </w:rPr>
+        <w:t>='"')</w:t>
+      </w:r>
+    </w:p>
+    <w:p>
+      <w:pPr>
+        <w:rPr>
+          <w:lang w:val="en-US"/>
+        </w:rPr>
+      </w:pPr>
+    </w:p>
+    <w:p>
+      <w:r>
+        <w:rPr>
+          <w:lang w:val="en-US"/>
+        </w:rPr>
         <w:tab/>
+      </w:r>
+      <w:r>
         <w:t>Теперь</w:t>
       </w:r>
       <w:r>
@@ -1077,18 +1280,111 @@
           <w:lang w:val="en-US"/>
         </w:rPr>
       </w:pPr>
-      <w:r>
-        <w:rPr>
-          <w:lang w:val="en-US"/>
-        </w:rPr>
-        <w:t>df = pd.concat([dfN, dfP])</w:t>
+      <w:proofErr w:type="spellStart"/>
+      <w:r>
+        <w:rPr>
+          <w:lang w:val="en-US"/>
+        </w:rPr>
+        <w:t>df</w:t>
+      </w:r>
+      <w:proofErr w:type="spellEnd"/>
+      <w:r>
+        <w:rPr>
+          <w:lang w:val="en-US"/>
+        </w:rPr>
+        <w:t xml:space="preserve"> = </w:t>
+      </w:r>
+      <w:proofErr w:type="spellStart"/>
+      <w:proofErr w:type="gramStart"/>
+      <w:r>
+        <w:rPr>
+          <w:lang w:val="en-US"/>
+        </w:rPr>
+        <w:t>pd.concat</w:t>
+      </w:r>
+      <w:proofErr w:type="spellEnd"/>
+      <w:proofErr w:type="gramEnd"/>
+      <w:r>
+        <w:rPr>
+          <w:lang w:val="en-US"/>
+        </w:rPr>
+        <w:t>([</w:t>
+      </w:r>
+      <w:proofErr w:type="spellStart"/>
+      <w:r>
+        <w:rPr>
+          <w:lang w:val="en-US"/>
+        </w:rPr>
+        <w:t>dfN</w:t>
+      </w:r>
+      <w:proofErr w:type="spellEnd"/>
+      <w:r>
+        <w:rPr>
+          <w:lang w:val="en-US"/>
+        </w:rPr>
+        <w:t xml:space="preserve">, </w:t>
+      </w:r>
+      <w:proofErr w:type="spellStart"/>
+      <w:r>
+        <w:rPr>
+          <w:lang w:val="en-US"/>
+        </w:rPr>
+        <w:t>dfP</w:t>
+      </w:r>
+      <w:proofErr w:type="spellEnd"/>
+      <w:r>
+        <w:rPr>
+          <w:lang w:val="en-US"/>
+        </w:rPr>
+        <w:t>])</w:t>
       </w:r>
       <w:r>
         <w:rPr>
           <w:lang w:val="en-US"/>
         </w:rPr>
         <w:br/>
-        <w:t xml:space="preserve">df = df.sample(frac=1).reset_index(drop=True)  # </w:t>
+      </w:r>
+      <w:proofErr w:type="spellStart"/>
+      <w:r>
+        <w:rPr>
+          <w:lang w:val="en-US"/>
+        </w:rPr>
+        <w:t>df</w:t>
+      </w:r>
+      <w:proofErr w:type="spellEnd"/>
+      <w:r>
+        <w:rPr>
+          <w:lang w:val="en-US"/>
+        </w:rPr>
+        <w:t xml:space="preserve"> = </w:t>
+      </w:r>
+      <w:proofErr w:type="spellStart"/>
+      <w:r>
+        <w:rPr>
+          <w:lang w:val="en-US"/>
+        </w:rPr>
+        <w:t>df.sample</w:t>
+      </w:r>
+      <w:proofErr w:type="spellEnd"/>
+      <w:r>
+        <w:rPr>
+          <w:lang w:val="en-US"/>
+        </w:rPr>
+        <w:t>(frac=1).</w:t>
+      </w:r>
+      <w:proofErr w:type="spellStart"/>
+      <w:r>
+        <w:rPr>
+          <w:lang w:val="en-US"/>
+        </w:rPr>
+        <w:t>reset_index</w:t>
+      </w:r>
+      <w:proofErr w:type="spellEnd"/>
+      <w:r>
+        <w:rPr>
+          <w:lang w:val="en-US"/>
+        </w:rPr>
+        <w:t xml:space="preserve">(drop=True)  # </w:t>
       </w:r>
       <w:r>
         <w:t>перемешали</w:t>
@@ -1107,21 +1403,118 @@
           <w:lang w:val="en-US"/>
         </w:rPr>
         <w:br/>
-        <w:t>print(f"df:\n{df}")</w:t>
+        <w:t>print(</w:t>
+      </w:r>
+      <w:proofErr w:type="spellStart"/>
+      <w:r>
+        <w:rPr>
+          <w:lang w:val="en-US"/>
+        </w:rPr>
+        <w:t>f"df</w:t>
+      </w:r>
+      <w:proofErr w:type="spellEnd"/>
+      <w:r>
+        <w:rPr>
+          <w:lang w:val="en-US"/>
+        </w:rPr>
+        <w:t>:\n{</w:t>
+      </w:r>
+      <w:proofErr w:type="spellStart"/>
+      <w:r>
+        <w:rPr>
+          <w:lang w:val="en-US"/>
+        </w:rPr>
+        <w:t>df</w:t>
+      </w:r>
+      <w:proofErr w:type="spellEnd"/>
+      <w:r>
+        <w:rPr>
+          <w:lang w:val="en-US"/>
+        </w:rPr>
+        <w:t>}")</w:t>
       </w:r>
       <w:r>
         <w:rPr>
           <w:lang w:val="en-US"/>
         </w:rPr>
         <w:br/>
-        <w:t>df.columns = ["id", "date", "name", "message", "sentiment"] + ["undefined" for i in range(df.shape[1] - 5)]</w:t>
+      </w:r>
+      <w:proofErr w:type="spellStart"/>
+      <w:r>
+        <w:rPr>
+          <w:lang w:val="en-US"/>
+        </w:rPr>
+        <w:t>df.columns</w:t>
+      </w:r>
+      <w:proofErr w:type="spellEnd"/>
+      <w:r>
+        <w:rPr>
+          <w:lang w:val="en-US"/>
+        </w:rPr>
+        <w:t xml:space="preserve"> = ["id", "date", "name", "message", "sentiment"] + ["undefined" for </w:t>
+      </w:r>
+      <w:proofErr w:type="spellStart"/>
+      <w:r>
+        <w:rPr>
+          <w:lang w:val="en-US"/>
+        </w:rPr>
+        <w:t>i</w:t>
+      </w:r>
+      <w:proofErr w:type="spellEnd"/>
+      <w:r>
+        <w:rPr>
+          <w:lang w:val="en-US"/>
+        </w:rPr>
+        <w:t xml:space="preserve"> in range(</w:t>
+      </w:r>
+      <w:proofErr w:type="spellStart"/>
+      <w:r>
+        <w:rPr>
+          <w:lang w:val="en-US"/>
+        </w:rPr>
+        <w:t>df.shape</w:t>
+      </w:r>
+      <w:proofErr w:type="spellEnd"/>
+      <w:r>
+        <w:rPr>
+          <w:lang w:val="en-US"/>
+        </w:rPr>
+        <w:t>[1] - 5)]</w:t>
       </w:r>
       <w:r>
         <w:rPr>
           <w:lang w:val="en-US"/>
         </w:rPr>
         <w:br/>
-        <w:t>print(f"df:\n{df}")</w:t>
+        <w:t>print(</w:t>
+      </w:r>
+      <w:proofErr w:type="spellStart"/>
+      <w:r>
+        <w:rPr>
+          <w:lang w:val="en-US"/>
+        </w:rPr>
+        <w:t>f"df</w:t>
+      </w:r>
+      <w:proofErr w:type="spellEnd"/>
+      <w:r>
+        <w:rPr>
+          <w:lang w:val="en-US"/>
+        </w:rPr>
+        <w:t>:\n{</w:t>
+      </w:r>
+      <w:proofErr w:type="spellStart"/>
+      <w:r>
+        <w:rPr>
+          <w:lang w:val="en-US"/>
+        </w:rPr>
+        <w:t>df</w:t>
+      </w:r>
+      <w:proofErr w:type="spellEnd"/>
+      <w:r>
+        <w:rPr>
+          <w:lang w:val="en-US"/>
+        </w:rPr>
+        <w:t>}")</w:t>
       </w:r>
     </w:p>
     <w:p>
@@ -1188,9 +1581,6 @@
     <w:p>
       <w:pPr>
         <w:jc w:val="center"/>
-        <w:rPr>
-          <w:lang w:val="en-US"/>
-        </w:rPr>
       </w:pPr>
       <w:r>
         <w:t xml:space="preserve">Рисунок 1.1 – Получившийся </w:t>
@@ -1205,15 +1595,7 @@
       </w:r>
     </w:p>
     <w:p>
-      <w:pPr>
-        <w:rPr>
-          <w:lang w:val="en-US"/>
-        </w:rPr>
-      </w:pPr>
-      <w:r>
-        <w:rPr>
-          <w:lang w:val="en-US"/>
-        </w:rPr>
+      <w:r>
         <w:br w:type="page"/>
       </w:r>
     </w:p>
@@ -1223,200 +1605,660 @@
         <w:jc w:val="left"/>
       </w:pPr>
       <w:r>
-        <w:rPr>
-          <w:lang w:val="en-US"/>
-        </w:rPr>
         <w:lastRenderedPageBreak/>
         <w:tab/>
       </w:r>
+      <w:bookmarkStart w:id="2" w:name="_Hlk183810227"/>
+      <w:bookmarkStart w:id="3" w:name="_Toc183812875"/>
       <w:r>
         <w:t>2</w:t>
       </w:r>
       <w:r>
-        <w:t> </w:t>
-      </w:r>
-      <w:r>
-        <w:t>Удаление стоп-слов и стемминг</w:t>
-      </w:r>
-    </w:p>
-    <w:p/>
-    <w:p/>
-    <w:p/>
-    <w:p/>
-    <w:p/>
-    <w:p>
-      <w:r>
-        <w:br w:type="page"/>
-      </w:r>
-    </w:p>
-    <w:p/>
-    <w:p>
-      <w:pPr>
-        <w:ind w:left="1416"/>
-        <w:rPr>
-          <w:lang w:val="en-US"/>
-        </w:rPr>
-      </w:pPr>
-      <w:r>
-        <w:rPr>
-          <w:lang w:val="en-US"/>
-        </w:rPr>
-        <w:t>def download():</w:t>
-      </w:r>
-    </w:p>
-    <w:p>
-      <w:pPr>
-        <w:ind w:left="1416"/>
-        <w:rPr>
-          <w:lang w:val="en-US"/>
-        </w:rPr>
-      </w:pPr>
-      <w:r>
-        <w:rPr>
-          <w:lang w:val="en-US"/>
-        </w:rPr>
-        <w:t xml:space="preserve">    df = pd.read_csv('titanic.csv')</w:t>
-      </w:r>
-    </w:p>
-    <w:p>
-      <w:pPr>
-        <w:ind w:left="1416"/>
-        <w:rPr>
-          <w:lang w:val="en-US"/>
-        </w:rPr>
-      </w:pPr>
-      <w:r>
-        <w:rPr>
-          <w:lang w:val="en-US"/>
-        </w:rPr>
-        <w:t xml:space="preserve">    X = df[['Pclass', 'Sex', 'Age', 'SibSp', 'Parch', 'Fare', 'Embarked']]</w:t>
-      </w:r>
-    </w:p>
-    <w:p>
-      <w:pPr>
-        <w:ind w:left="1416"/>
-        <w:rPr>
-          <w:lang w:val="en-US"/>
-        </w:rPr>
-      </w:pPr>
-      <w:r>
-        <w:rPr>
-          <w:lang w:val="en-US"/>
-        </w:rPr>
-        <w:t xml:space="preserve">    </w:t>
-      </w:r>
-      <w:r>
-        <w:rPr>
-          <w:lang w:val="en-US"/>
-        </w:rPr>
-        <w:t xml:space="preserve">y = </w:t>
-      </w:r>
-      <w:r>
-        <w:rPr>
-          <w:lang w:val="en-US"/>
-        </w:rPr>
-        <w:t>df['Survived']</w:t>
-      </w:r>
-    </w:p>
-    <w:p>
-      <w:pPr>
-        <w:ind w:left="1416"/>
-        <w:rPr>
-          <w:lang w:val="en-US"/>
-        </w:rPr>
-      </w:pPr>
-      <w:r>
-        <w:rPr>
-          <w:lang w:val="en-US"/>
-        </w:rPr>
-        <w:t xml:space="preserve">    return</w:t>
-      </w:r>
-      <w:r>
-        <w:rPr>
-          <w:lang w:val="en-US"/>
-        </w:rPr>
-        <w:t xml:space="preserve"> </w:t>
-      </w:r>
-      <w:r>
-        <w:rPr>
-          <w:lang w:val="en-US"/>
-        </w:rPr>
-        <w:t>X</w:t>
-      </w:r>
-      <w:r>
-        <w:rPr>
-          <w:lang w:val="en-US"/>
-        </w:rPr>
-        <w:t xml:space="preserve">, </w:t>
-      </w:r>
-      <w:r>
-        <w:rPr>
-          <w:lang w:val="en-US"/>
-        </w:rPr>
-        <w:t>y</w:t>
-      </w:r>
-    </w:p>
-    <w:p>
-      <w:pPr>
-        <w:ind w:left="2124"/>
-        <w:rPr>
-          <w:lang w:val="en-US"/>
-        </w:rPr>
-      </w:pPr>
-    </w:p>
-    <w:p>
-      <w:pPr>
+        <w:t> Удаление стоп-слов и стемминг</w:t>
+      </w:r>
+      <w:bookmarkEnd w:id="2"/>
+      <w:bookmarkEnd w:id="3"/>
+    </w:p>
+    <w:p>
+      <w:r>
+        <w:tab/>
+        <w:t xml:space="preserve">Для дальнейшей работы с </w:t>
+      </w:r>
+      <w:r>
         <w:rPr>
           <w:i/>
           <w:iCs/>
-        </w:rPr>
-      </w:pPr>
-      <w:r>
-        <w:rPr>
-          <w:lang w:val="en-US"/>
-        </w:rPr>
+          <w:lang w:val="en-US"/>
+        </w:rPr>
+        <w:t>dataframe</w:t>
+      </w:r>
+      <w:r>
+        <w:t xml:space="preserve"> </w:t>
+      </w:r>
+      <w:r>
+        <w:t>необходимо удалить стоп-слова и выполнить стемминг оставшихся.</w:t>
+      </w:r>
+    </w:p>
+    <w:p>
+      <w:r>
         <w:tab/>
-      </w:r>
-      <w:r>
-        <w:t xml:space="preserve">После выполнения кода были созданы 2 </w:t>
-      </w:r>
+        <w:t xml:space="preserve">Для удаления стоп-слов воспользуемся функцией </w:t>
+      </w:r>
+      <w:proofErr w:type="spellStart"/>
       <w:r>
         <w:rPr>
           <w:i/>
           <w:iCs/>
-          <w:lang w:val="en-US"/>
-        </w:rPr>
-        <w:t>dataframe</w:t>
+        </w:rPr>
+        <w:t>preprocess_text</w:t>
+      </w:r>
+      <w:proofErr w:type="spellEnd"/>
+      <w:r>
+        <w:t>:</w:t>
+      </w:r>
+    </w:p>
+    <w:p/>
+    <w:p>
+      <w:pPr>
+        <w:ind w:left="1416"/>
+        <w:rPr>
+          <w:lang w:val="en-US"/>
+        </w:rPr>
+      </w:pPr>
+      <w:r>
+        <w:rPr>
+          <w:lang w:val="en-US"/>
+        </w:rPr>
+        <w:t xml:space="preserve">def </w:t>
+      </w:r>
+      <w:proofErr w:type="spellStart"/>
+      <w:r>
+        <w:rPr>
+          <w:lang w:val="en-US"/>
+        </w:rPr>
+        <w:t>preprocess_text</w:t>
+      </w:r>
+      <w:proofErr w:type="spellEnd"/>
+      <w:r>
+        <w:rPr>
+          <w:lang w:val="en-US"/>
+        </w:rPr>
+        <w:t>(texts):</w:t>
+      </w:r>
+    </w:p>
+    <w:p>
+      <w:pPr>
+        <w:ind w:left="1416"/>
+        <w:rPr>
+          <w:lang w:val="en-US"/>
+        </w:rPr>
+      </w:pPr>
+      <w:r>
+        <w:rPr>
+          <w:lang w:val="en-US"/>
+        </w:rPr>
+        <w:t xml:space="preserve">    </w:t>
+      </w:r>
+      <w:proofErr w:type="spellStart"/>
+      <w:r>
+        <w:rPr>
+          <w:lang w:val="en-US"/>
+        </w:rPr>
+        <w:t>stop_words</w:t>
+      </w:r>
+      <w:proofErr w:type="spellEnd"/>
+      <w:r>
+        <w:rPr>
+          <w:lang w:val="en-US"/>
+        </w:rPr>
+        <w:t xml:space="preserve"> = set(</w:t>
+      </w:r>
+      <w:proofErr w:type="spellStart"/>
+      <w:proofErr w:type="gramStart"/>
+      <w:r>
+        <w:rPr>
+          <w:lang w:val="en-US"/>
+        </w:rPr>
+        <w:t>stopwords.words</w:t>
+      </w:r>
+      <w:proofErr w:type="spellEnd"/>
+      <w:proofErr w:type="gramEnd"/>
+      <w:r>
+        <w:rPr>
+          <w:lang w:val="en-US"/>
+        </w:rPr>
+        <w:t>('</w:t>
+      </w:r>
+      <w:proofErr w:type="spellStart"/>
+      <w:r>
+        <w:rPr>
+          <w:lang w:val="en-US"/>
+        </w:rPr>
+        <w:t>russian</w:t>
+      </w:r>
+      <w:proofErr w:type="spellEnd"/>
+      <w:r>
+        <w:rPr>
+          <w:lang w:val="en-US"/>
+        </w:rPr>
+        <w:t>'))</w:t>
+      </w:r>
+    </w:p>
+    <w:p>
+      <w:pPr>
+        <w:ind w:left="1416"/>
+      </w:pPr>
+      <w:r>
+        <w:rPr>
+          <w:lang w:val="en-US"/>
+        </w:rPr>
+        <w:t xml:space="preserve">    regex</w:t>
+      </w:r>
+      <w:r>
+        <w:t xml:space="preserve"> = </w:t>
+      </w:r>
+      <w:proofErr w:type="gramStart"/>
+      <w:r>
+        <w:rPr>
+          <w:lang w:val="en-US"/>
+        </w:rPr>
+        <w:t>re</w:t>
       </w:r>
       <w:r>
         <w:t>.</w:t>
       </w:r>
-    </w:p>
-    <w:p>
-      <w:r>
+      <w:r>
+        <w:rPr>
+          <w:lang w:val="en-US"/>
+        </w:rPr>
+        <w:t>compile</w:t>
+      </w:r>
+      <w:proofErr w:type="gramEnd"/>
+      <w:r>
+        <w:t>('[^а-я А-Я]')</w:t>
+      </w:r>
+    </w:p>
+    <w:p>
+      <w:pPr>
+        <w:ind w:left="1416"/>
+        <w:rPr>
+          <w:lang w:val="en-US"/>
+        </w:rPr>
+      </w:pPr>
+      <w:r>
+        <w:t xml:space="preserve">    </w:t>
+      </w:r>
+      <w:proofErr w:type="spellStart"/>
+      <w:r>
+        <w:rPr>
+          <w:lang w:val="en-US"/>
+        </w:rPr>
+        <w:t>preprocess_texts</w:t>
+      </w:r>
+      <w:proofErr w:type="spellEnd"/>
+      <w:r>
+        <w:rPr>
+          <w:lang w:val="en-US"/>
+        </w:rPr>
+        <w:t xml:space="preserve"> = []</w:t>
+      </w:r>
+    </w:p>
+    <w:p>
+      <w:pPr>
+        <w:ind w:left="1416"/>
+        <w:rPr>
+          <w:lang w:val="en-US"/>
+        </w:rPr>
+      </w:pPr>
+      <w:r>
+        <w:rPr>
+          <w:lang w:val="en-US"/>
+        </w:rPr>
+        <w:t xml:space="preserve">    for </w:t>
+      </w:r>
+      <w:proofErr w:type="spellStart"/>
+      <w:r>
+        <w:rPr>
+          <w:lang w:val="en-US"/>
+        </w:rPr>
+        <w:t>i</w:t>
+      </w:r>
+      <w:proofErr w:type="spellEnd"/>
+      <w:r>
+        <w:rPr>
+          <w:lang w:val="en-US"/>
+        </w:rPr>
+        <w:t xml:space="preserve"> </w:t>
+      </w:r>
+      <w:proofErr w:type="gramStart"/>
+      <w:r>
+        <w:rPr>
+          <w:lang w:val="en-US"/>
+        </w:rPr>
+        <w:t xml:space="preserve">in  </w:t>
+      </w:r>
+      <w:proofErr w:type="spellStart"/>
+      <w:r>
+        <w:rPr>
+          <w:lang w:val="en-US"/>
+        </w:rPr>
+        <w:t>tqdm</w:t>
+      </w:r>
+      <w:proofErr w:type="gramEnd"/>
+      <w:r>
+        <w:rPr>
+          <w:lang w:val="en-US"/>
+        </w:rPr>
+        <w:t>.tqdm</w:t>
+      </w:r>
+      <w:proofErr w:type="spellEnd"/>
+      <w:r>
+        <w:rPr>
+          <w:lang w:val="en-US"/>
+        </w:rPr>
+        <w:t>(range(</w:t>
+      </w:r>
+      <w:proofErr w:type="spellStart"/>
+      <w:r>
+        <w:rPr>
+          <w:lang w:val="en-US"/>
+        </w:rPr>
+        <w:t>len</w:t>
+      </w:r>
+      <w:proofErr w:type="spellEnd"/>
+      <w:r>
+        <w:rPr>
+          <w:lang w:val="en-US"/>
+        </w:rPr>
+        <w:t>(</w:t>
+      </w:r>
+      <w:proofErr w:type="gramStart"/>
+      <w:r>
+        <w:rPr>
+          <w:lang w:val="en-US"/>
+        </w:rPr>
+        <w:t>texts))</w:t>
+      </w:r>
+      <w:proofErr w:type="gramEnd"/>
+      <w:r>
+        <w:rPr>
+          <w:lang w:val="en-US"/>
+        </w:rPr>
+        <w:t>):</w:t>
+      </w:r>
+    </w:p>
+    <w:p>
+      <w:pPr>
+        <w:ind w:left="1416"/>
+        <w:rPr>
+          <w:lang w:val="en-US"/>
+        </w:rPr>
+      </w:pPr>
+      <w:r>
+        <w:rPr>
+          <w:lang w:val="en-US"/>
+        </w:rPr>
+        <w:t xml:space="preserve">        text = texts[</w:t>
+      </w:r>
+      <w:proofErr w:type="spellStart"/>
+      <w:r>
+        <w:rPr>
+          <w:lang w:val="en-US"/>
+        </w:rPr>
+        <w:t>i</w:t>
+      </w:r>
+      <w:proofErr w:type="spellEnd"/>
+      <w:proofErr w:type="gramStart"/>
+      <w:r>
+        <w:rPr>
+          <w:lang w:val="en-US"/>
+        </w:rPr>
+        <w:t>].lower</w:t>
+      </w:r>
+      <w:proofErr w:type="gramEnd"/>
+      <w:r>
+        <w:rPr>
+          <w:lang w:val="en-US"/>
+        </w:rPr>
+        <w:t>()</w:t>
+      </w:r>
+    </w:p>
+    <w:p>
+      <w:pPr>
+        <w:ind w:left="1416"/>
+        <w:rPr>
+          <w:lang w:val="en-US"/>
+        </w:rPr>
+      </w:pPr>
+      <w:r>
+        <w:rPr>
+          <w:lang w:val="en-US"/>
+        </w:rPr>
+        <w:t xml:space="preserve">        text = </w:t>
+      </w:r>
+      <w:proofErr w:type="spellStart"/>
+      <w:proofErr w:type="gramStart"/>
+      <w:r>
+        <w:rPr>
+          <w:lang w:val="en-US"/>
+        </w:rPr>
+        <w:t>regex.sub</w:t>
+      </w:r>
+      <w:proofErr w:type="spellEnd"/>
+      <w:r>
+        <w:rPr>
+          <w:lang w:val="en-US"/>
+        </w:rPr>
+        <w:t>(</w:t>
+      </w:r>
+      <w:proofErr w:type="gramEnd"/>
+      <w:r>
+        <w:rPr>
+          <w:lang w:val="en-US"/>
+        </w:rPr>
+        <w:t>' ', text)</w:t>
+      </w:r>
+    </w:p>
+    <w:p>
+      <w:pPr>
+        <w:ind w:left="1416"/>
+        <w:rPr>
+          <w:lang w:val="en-US"/>
+        </w:rPr>
+      </w:pPr>
+      <w:r>
+        <w:rPr>
+          <w:lang w:val="en-US"/>
+        </w:rPr>
+        <w:t xml:space="preserve">        </w:t>
+      </w:r>
+      <w:proofErr w:type="spellStart"/>
+      <w:r>
+        <w:rPr>
+          <w:lang w:val="en-US"/>
+        </w:rPr>
+        <w:t>word_tokens</w:t>
+      </w:r>
+      <w:proofErr w:type="spellEnd"/>
+      <w:r>
+        <w:rPr>
+          <w:lang w:val="en-US"/>
+        </w:rPr>
+        <w:t xml:space="preserve"> = </w:t>
+      </w:r>
+      <w:proofErr w:type="spellStart"/>
+      <w:r>
+        <w:rPr>
+          <w:lang w:val="en-US"/>
+        </w:rPr>
+        <w:t>word_</w:t>
+      </w:r>
+      <w:proofErr w:type="gramStart"/>
+      <w:r>
+        <w:rPr>
+          <w:lang w:val="en-US"/>
+        </w:rPr>
+        <w:t>tokenize</w:t>
+      </w:r>
+      <w:proofErr w:type="spellEnd"/>
+      <w:r>
+        <w:rPr>
+          <w:lang w:val="en-US"/>
+        </w:rPr>
+        <w:t>(</w:t>
+      </w:r>
+      <w:proofErr w:type="gramEnd"/>
+      <w:r>
+        <w:rPr>
+          <w:lang w:val="en-US"/>
+        </w:rPr>
+        <w:t>text, language="</w:t>
+      </w:r>
+      <w:proofErr w:type="spellStart"/>
+      <w:r>
+        <w:rPr>
+          <w:lang w:val="en-US"/>
+        </w:rPr>
+        <w:t>russian</w:t>
+      </w:r>
+      <w:proofErr w:type="spellEnd"/>
+      <w:r>
+        <w:rPr>
+          <w:lang w:val="en-US"/>
+        </w:rPr>
+        <w:t>")</w:t>
+      </w:r>
+    </w:p>
+    <w:p>
+      <w:pPr>
+        <w:ind w:left="1416"/>
+        <w:rPr>
+          <w:lang w:val="en-US"/>
+        </w:rPr>
+      </w:pPr>
+      <w:r>
+        <w:rPr>
+          <w:lang w:val="en-US"/>
+        </w:rPr>
+        <w:t xml:space="preserve">        </w:t>
+      </w:r>
+      <w:proofErr w:type="spellStart"/>
+      <w:r>
+        <w:rPr>
+          <w:lang w:val="en-US"/>
+        </w:rPr>
+        <w:t>filtered_sentence</w:t>
+      </w:r>
+      <w:proofErr w:type="spellEnd"/>
+      <w:r>
+        <w:rPr>
+          <w:lang w:val="en-US"/>
+        </w:rPr>
+        <w:t xml:space="preserve"> = [w for w in </w:t>
+      </w:r>
+      <w:proofErr w:type="spellStart"/>
+      <w:r>
+        <w:rPr>
+          <w:lang w:val="en-US"/>
+        </w:rPr>
+        <w:t>word_tokens</w:t>
+      </w:r>
+      <w:proofErr w:type="spellEnd"/>
+      <w:r>
+        <w:rPr>
+          <w:lang w:val="en-US"/>
+        </w:rPr>
+        <w:t xml:space="preserve"> if not </w:t>
+      </w:r>
+      <w:proofErr w:type="spellStart"/>
+      <w:r>
+        <w:rPr>
+          <w:lang w:val="en-US"/>
+        </w:rPr>
+        <w:t>w in</w:t>
+      </w:r>
+      <w:proofErr w:type="spellEnd"/>
+      <w:r>
+        <w:rPr>
+          <w:lang w:val="en-US"/>
+        </w:rPr>
+        <w:t xml:space="preserve"> </w:t>
+      </w:r>
+      <w:proofErr w:type="spellStart"/>
+      <w:r>
+        <w:rPr>
+          <w:lang w:val="en-US"/>
+        </w:rPr>
+        <w:t>stop_words</w:t>
+      </w:r>
+      <w:proofErr w:type="spellEnd"/>
+      <w:r>
+        <w:rPr>
+          <w:lang w:val="en-US"/>
+        </w:rPr>
+        <w:t>]</w:t>
+      </w:r>
+    </w:p>
+    <w:p>
+      <w:pPr>
+        <w:ind w:left="1416"/>
+        <w:rPr>
+          <w:lang w:val="en-US"/>
+        </w:rPr>
+      </w:pPr>
+      <w:r>
+        <w:rPr>
+          <w:lang w:val="en-US"/>
+        </w:rPr>
+        <w:t xml:space="preserve">        </w:t>
+      </w:r>
+      <w:proofErr w:type="spellStart"/>
+      <w:r>
+        <w:rPr>
+          <w:lang w:val="en-US"/>
+        </w:rPr>
+        <w:t>preprocess_</w:t>
+      </w:r>
+      <w:proofErr w:type="gramStart"/>
+      <w:r>
+        <w:rPr>
+          <w:lang w:val="en-US"/>
+        </w:rPr>
+        <w:t>texts.append</w:t>
+      </w:r>
+      <w:proofErr w:type="spellEnd"/>
+      <w:proofErr w:type="gramEnd"/>
+      <w:r>
+        <w:rPr>
+          <w:lang w:val="en-US"/>
+        </w:rPr>
+        <w:t>(' '.join(</w:t>
+      </w:r>
+      <w:proofErr w:type="spellStart"/>
+      <w:r>
+        <w:rPr>
+          <w:lang w:val="en-US"/>
+        </w:rPr>
+        <w:t>filtered_sentence</w:t>
+      </w:r>
+      <w:proofErr w:type="spellEnd"/>
+      <w:r>
+        <w:rPr>
+          <w:lang w:val="en-US"/>
+        </w:rPr>
+        <w:t>))</w:t>
+      </w:r>
+    </w:p>
+    <w:p>
+      <w:pPr>
+        <w:ind w:left="1416"/>
+        <w:rPr>
+          <w:lang w:val="en-US"/>
+        </w:rPr>
+      </w:pPr>
+      <w:r>
+        <w:rPr>
+          <w:lang w:val="en-US"/>
+        </w:rPr>
+        <w:t xml:space="preserve">    return </w:t>
+      </w:r>
+      <w:proofErr w:type="spellStart"/>
+      <w:r>
+        <w:rPr>
+          <w:lang w:val="en-US"/>
+        </w:rPr>
+        <w:t>preprocess_texts</w:t>
+      </w:r>
+      <w:proofErr w:type="spellEnd"/>
+    </w:p>
+    <w:p>
+      <w:pPr>
+        <w:rPr>
+          <w:lang w:val="en-US"/>
+        </w:rPr>
+      </w:pPr>
+      <w:r>
+        <w:rPr>
+          <w:lang w:val="en-US"/>
+        </w:rPr>
         <w:tab/>
       </w:r>
       <w:r>
-        <w:t xml:space="preserve">Далее </w:t>
-      </w:r>
-      <w:r>
-        <w:t>проанализируем данные на наличие пропусков и заполним недостающими по необходимости</w:t>
-      </w:r>
-      <w:r>
-        <w:t xml:space="preserve"> с помощью функции </w:t>
-      </w:r>
+        <w:rPr>
+          <w:lang w:val="en-US"/>
+        </w:rPr>
+        <w:tab/>
+      </w:r>
+    </w:p>
+    <w:p>
+      <w:pPr>
+        <w:ind w:firstLine="708"/>
+        <w:rPr>
+          <w:lang w:val="en-US"/>
+        </w:rPr>
+      </w:pPr>
+      <w:r>
+        <w:t>Для</w:t>
+      </w:r>
+      <w:r>
+        <w:rPr>
+          <w:lang w:val="en-US"/>
+        </w:rPr>
+        <w:t xml:space="preserve"> </w:t>
+      </w:r>
+      <w:proofErr w:type="spellStart"/>
+      <w:r>
+        <w:t>стемминга</w:t>
+      </w:r>
+      <w:proofErr w:type="spellEnd"/>
+      <w:r>
+        <w:rPr>
+          <w:lang w:val="en-US"/>
+        </w:rPr>
+        <w:t xml:space="preserve"> </w:t>
+      </w:r>
+      <w:r>
+        <w:t>воспользуемся</w:t>
+      </w:r>
+      <w:r>
+        <w:rPr>
+          <w:lang w:val="en-US"/>
+        </w:rPr>
+        <w:t xml:space="preserve"> </w:t>
+      </w:r>
+      <w:r>
+        <w:t>функцией</w:t>
+      </w:r>
+      <w:r>
+        <w:rPr>
+          <w:lang w:val="en-US"/>
+        </w:rPr>
+        <w:t xml:space="preserve"> </w:t>
+      </w:r>
+      <w:proofErr w:type="spellStart"/>
       <w:r>
         <w:rPr>
           <w:i/>
           <w:iCs/>
-        </w:rPr>
-        <w:t>analysisNan</w:t>
-      </w:r>
-      <w:r>
+          <w:lang w:val="en-US"/>
+        </w:rPr>
+        <w:t>stemming_texts</w:t>
+      </w:r>
+      <w:proofErr w:type="spellEnd"/>
+      <w:r>
+        <w:rPr>
+          <w:lang w:val="en-US"/>
+        </w:rPr>
         <w:t>:</w:t>
       </w:r>
     </w:p>
-    <w:p/>
+    <w:p>
+      <w:pPr>
+        <w:rPr>
+          <w:lang w:val="en-US"/>
+        </w:rPr>
+      </w:pPr>
+    </w:p>
     <w:p>
       <w:pPr>
         <w:ind w:left="1416"/>
@@ -1428,7 +2270,21 @@
         <w:rPr>
           <w:lang w:val="en-US"/>
         </w:rPr>
-        <w:t>def analysisNan(X):</w:t>
+        <w:t xml:space="preserve">def </w:t>
+      </w:r>
+      <w:proofErr w:type="spellStart"/>
+      <w:r>
+        <w:rPr>
+          <w:lang w:val="en-US"/>
+        </w:rPr>
+        <w:t>stemming_texts</w:t>
+      </w:r>
+      <w:proofErr w:type="spellEnd"/>
+      <w:r>
+        <w:rPr>
+          <w:lang w:val="en-US"/>
+        </w:rPr>
+        <w:t>(texts):</w:t>
       </w:r>
     </w:p>
     <w:p>
@@ -1442,7 +2298,49 @@
         <w:rPr>
           <w:lang w:val="en-US"/>
         </w:rPr>
-        <w:t xml:space="preserve">    missing = X.isnull().sum()</w:t>
+        <w:t xml:space="preserve">    </w:t>
+      </w:r>
+      <w:proofErr w:type="spellStart"/>
+      <w:r>
+        <w:rPr>
+          <w:lang w:val="en-US"/>
+        </w:rPr>
+        <w:t>st</w:t>
+      </w:r>
+      <w:proofErr w:type="spellEnd"/>
+      <w:r>
+        <w:rPr>
+          <w:lang w:val="en-US"/>
+        </w:rPr>
+        <w:t xml:space="preserve"> = </w:t>
+      </w:r>
+      <w:proofErr w:type="spellStart"/>
+      <w:r>
+        <w:rPr>
+          <w:lang w:val="en-US"/>
+        </w:rPr>
+        <w:t>SnowballStemmer</w:t>
+      </w:r>
+      <w:proofErr w:type="spellEnd"/>
+      <w:r>
+        <w:rPr>
+          <w:lang w:val="en-US"/>
+        </w:rPr>
+        <w:t>("</w:t>
+      </w:r>
+      <w:proofErr w:type="spellStart"/>
+      <w:r>
+        <w:rPr>
+          <w:lang w:val="en-US"/>
+        </w:rPr>
+        <w:t>russian</w:t>
+      </w:r>
+      <w:proofErr w:type="spellEnd"/>
+      <w:r>
+        <w:rPr>
+          <w:lang w:val="en-US"/>
+        </w:rPr>
+        <w:t>")</w:t>
       </w:r>
     </w:p>
     <w:p>
@@ -1456,7 +2354,21 @@
         <w:rPr>
           <w:lang w:val="en-US"/>
         </w:rPr>
-        <w:t xml:space="preserve">    print(missing[missing &gt; 0].index.tolist())</w:t>
+        <w:t xml:space="preserve">    </w:t>
+      </w:r>
+      <w:proofErr w:type="spellStart"/>
+      <w:r>
+        <w:rPr>
+          <w:lang w:val="en-US"/>
+        </w:rPr>
+        <w:t>stem_text</w:t>
+      </w:r>
+      <w:proofErr w:type="spellEnd"/>
+      <w:r>
+        <w:rPr>
+          <w:lang w:val="en-US"/>
+        </w:rPr>
+        <w:t xml:space="preserve"> = []</w:t>
       </w:r>
     </w:p>
     <w:p>
@@ -1470,7 +2382,23 @@
         <w:rPr>
           <w:lang w:val="en-US"/>
         </w:rPr>
-        <w:t xml:space="preserve">    for i in missing[missing &gt; 0].index.tolist():</w:t>
+        <w:t xml:space="preserve">    for text in </w:t>
+      </w:r>
+      <w:proofErr w:type="spellStart"/>
+      <w:proofErr w:type="gramStart"/>
+      <w:r>
+        <w:rPr>
+          <w:lang w:val="en-US"/>
+        </w:rPr>
+        <w:t>tqdm.tqdm</w:t>
+      </w:r>
+      <w:proofErr w:type="spellEnd"/>
+      <w:proofErr w:type="gramEnd"/>
+      <w:r>
+        <w:rPr>
+          <w:lang w:val="en-US"/>
+        </w:rPr>
+        <w:t>(texts):</w:t>
       </w:r>
     </w:p>
     <w:p>
@@ -1484,7 +2412,63 @@
         <w:rPr>
           <w:lang w:val="en-US"/>
         </w:rPr>
-        <w:t xml:space="preserve">        if pd.api.types.is_numeric_dtype(X[i]):</w:t>
+        <w:t xml:space="preserve">        </w:t>
+      </w:r>
+      <w:proofErr w:type="spellStart"/>
+      <w:r>
+        <w:rPr>
+          <w:lang w:val="en-US"/>
+        </w:rPr>
+        <w:t>word_tokens</w:t>
+      </w:r>
+      <w:proofErr w:type="spellEnd"/>
+      <w:r>
+        <w:rPr>
+          <w:lang w:val="en-US"/>
+        </w:rPr>
+        <w:t xml:space="preserve"> = </w:t>
+      </w:r>
+      <w:proofErr w:type="spellStart"/>
+      <w:r>
+        <w:rPr>
+          <w:lang w:val="en-US"/>
+        </w:rPr>
+        <w:t>word_</w:t>
+      </w:r>
+      <w:proofErr w:type="gramStart"/>
+      <w:r>
+        <w:rPr>
+          <w:lang w:val="en-US"/>
+        </w:rPr>
+        <w:t>tokenize</w:t>
+      </w:r>
+      <w:proofErr w:type="spellEnd"/>
+      <w:r>
+        <w:rPr>
+          <w:lang w:val="en-US"/>
+        </w:rPr>
+        <w:t>(</w:t>
+      </w:r>
+      <w:proofErr w:type="gramEnd"/>
+      <w:r>
+        <w:rPr>
+          <w:lang w:val="en-US"/>
+        </w:rPr>
+        <w:t>text, language="</w:t>
+      </w:r>
+      <w:proofErr w:type="spellStart"/>
+      <w:r>
+        <w:rPr>
+          <w:lang w:val="en-US"/>
+        </w:rPr>
+        <w:t>russian</w:t>
+      </w:r>
+      <w:proofErr w:type="spellEnd"/>
+      <w:r>
+        <w:rPr>
+          <w:lang w:val="en-US"/>
+        </w:rPr>
+        <w:t>")</w:t>
       </w:r>
     </w:p>
     <w:p>
@@ -1498,7 +2482,57 @@
         <w:rPr>
           <w:lang w:val="en-US"/>
         </w:rPr>
-        <w:t xml:space="preserve">            X[i] = pd.Series(X[i].fillna(X[i].mean(skipna=True)))</w:t>
+        <w:t xml:space="preserve">        </w:t>
+      </w:r>
+      <w:proofErr w:type="spellStart"/>
+      <w:r>
+        <w:rPr>
+          <w:lang w:val="en-US"/>
+        </w:rPr>
+        <w:t>stem_</w:t>
+      </w:r>
+      <w:proofErr w:type="gramStart"/>
+      <w:r>
+        <w:rPr>
+          <w:lang w:val="en-US"/>
+        </w:rPr>
+        <w:t>text.append</w:t>
+      </w:r>
+      <w:proofErr w:type="spellEnd"/>
+      <w:proofErr w:type="gramEnd"/>
+      <w:r>
+        <w:rPr>
+          <w:lang w:val="en-US"/>
+        </w:rPr>
+        <w:t>(' '.join([</w:t>
+      </w:r>
+      <w:proofErr w:type="spellStart"/>
+      <w:r>
+        <w:rPr>
+          <w:lang w:val="en-US"/>
+        </w:rPr>
+        <w:t>st.stem</w:t>
+      </w:r>
+      <w:proofErr w:type="spellEnd"/>
+      <w:r>
+        <w:rPr>
+          <w:lang w:val="en-US"/>
+        </w:rPr>
+        <w:t xml:space="preserve">(word) for word in </w:t>
+      </w:r>
+      <w:proofErr w:type="spellStart"/>
+      <w:r>
+        <w:rPr>
+          <w:lang w:val="en-US"/>
+        </w:rPr>
+        <w:t>word_tokens</w:t>
+      </w:r>
+      <w:proofErr w:type="spellEnd"/>
+      <w:r>
+        <w:rPr>
+          <w:lang w:val="en-US"/>
+        </w:rPr>
+        <w:t>]))</w:t>
       </w:r>
     </w:p>
     <w:p>
@@ -1512,50 +2546,53 @@
         <w:rPr>
           <w:lang w:val="en-US"/>
         </w:rPr>
-        <w:t xml:space="preserve">        else:</w:t>
-      </w:r>
-    </w:p>
-    <w:p>
-      <w:pPr>
-        <w:ind w:left="1416"/>
-        <w:rPr>
-          <w:lang w:val="en-US"/>
-        </w:rPr>
-      </w:pPr>
-      <w:r>
-        <w:rPr>
-          <w:lang w:val="en-US"/>
-        </w:rPr>
-        <w:t xml:space="preserve">            X[i] = pd.Series(X[i].fillna("None"))</w:t>
-      </w:r>
-    </w:p>
-    <w:p>
-      <w:pPr>
-        <w:ind w:left="1416"/>
-      </w:pPr>
-      <w:r>
-        <w:rPr>
-          <w:lang w:val="en-US"/>
-        </w:rPr>
-        <w:t xml:space="preserve">    return</w:t>
-      </w:r>
-      <w:r>
+        <w:t xml:space="preserve">    return </w:t>
+      </w:r>
+      <w:proofErr w:type="spellStart"/>
+      <w:r>
+        <w:rPr>
+          <w:lang w:val="en-US"/>
+        </w:rPr>
+        <w:t>stem_text</w:t>
+      </w:r>
+      <w:proofErr w:type="spellEnd"/>
+    </w:p>
+    <w:p>
+      <w:pPr>
+        <w:rPr>
+          <w:lang w:val="en-US"/>
+        </w:rPr>
+      </w:pPr>
+    </w:p>
+    <w:p>
+      <w:pPr>
+        <w:rPr>
+          <w:lang w:val="en-US"/>
+        </w:rPr>
+      </w:pPr>
+      <w:r>
+        <w:rPr>
+          <w:lang w:val="en-US"/>
+        </w:rPr>
+        <w:tab/>
+      </w:r>
+      <w:r>
+        <w:t>Выведем</w:t>
+      </w:r>
+      <w:r>
+        <w:rPr>
+          <w:lang w:val="en-US"/>
+        </w:rPr>
         <w:t xml:space="preserve"> </w:t>
       </w:r>
       <w:r>
-        <w:rPr>
-          <w:lang w:val="en-US"/>
-        </w:rPr>
-        <w:t>X</w:t>
-      </w:r>
-    </w:p>
-    <w:p/>
-    <w:p>
-      <w:pPr>
-        <w:ind w:firstLine="708"/>
-      </w:pPr>
-      <w:r>
-        <w:t xml:space="preserve">После этого заменим значение признака </w:t>
+        <w:t>полученный</w:t>
+      </w:r>
+      <w:r>
+        <w:rPr>
+          <w:lang w:val="en-US"/>
+        </w:rPr>
+        <w:t xml:space="preserve"> </w:t>
       </w:r>
       <w:r>
         <w:rPr>
@@ -1563,723 +2600,60 @@
           <w:iCs/>
           <w:lang w:val="en-US"/>
         </w:rPr>
-        <w:t>Sex</w:t>
-      </w:r>
-      <w:r>
-        <w:rPr>
-          <w:i/>
-          <w:iCs/>
+        <w:t>dataframe</w:t>
+      </w:r>
+      <w:r>
+        <w:rPr>
+          <w:lang w:val="en-US"/>
         </w:rPr>
         <w:t xml:space="preserve"> </w:t>
       </w:r>
       <w:r>
-        <w:t xml:space="preserve">на числовые 1 и 0 с помощью метода </w:t>
-      </w:r>
-      <w:r>
-        <w:rPr>
-          <w:i/>
-          <w:iCs/>
-          <w:lang w:val="en-US"/>
-        </w:rPr>
-        <w:t>map</w:t>
-      </w:r>
-      <w:r>
-        <w:rPr>
-          <w:i/>
-          <w:iCs/>
+        <w:t>в</w:t>
+      </w:r>
+      <w:r>
+        <w:rPr>
+          <w:lang w:val="en-US"/>
         </w:rPr>
         <w:t xml:space="preserve"> </w:t>
       </w:r>
       <w:r>
-        <w:t xml:space="preserve">и </w:t>
-      </w:r>
-      <w:r>
-        <w:rPr>
-          <w:i/>
-          <w:iCs/>
-          <w:lang w:val="en-US"/>
-        </w:rPr>
-        <w:t>lambda</w:t>
-      </w:r>
-      <w:r>
-        <w:t>-</w:t>
-      </w:r>
-      <w:r>
-        <w:t xml:space="preserve">функции, а также выполним </w:t>
-      </w:r>
-      <w:r>
-        <w:rPr>
-          <w:lang w:val="en-US"/>
-        </w:rPr>
-        <w:t>one</w:t>
-      </w:r>
-      <w:r>
-        <w:t>-</w:t>
-      </w:r>
-      <w:r>
-        <w:rPr>
-          <w:lang w:val="en-US"/>
-        </w:rPr>
-        <w:t>hot</w:t>
-      </w:r>
-      <w:r>
-        <w:t xml:space="preserve"> </w:t>
-      </w:r>
-      <w:r>
-        <w:t>кодирование</w:t>
-      </w:r>
-      <w:r>
-        <w:t>:</w:t>
-      </w:r>
-    </w:p>
-    <w:p>
-      <w:pPr>
-        <w:ind w:firstLine="708"/>
-      </w:pPr>
-    </w:p>
-    <w:p>
-      <w:pPr>
-        <w:ind w:left="708" w:firstLine="708"/>
-        <w:rPr>
-          <w:lang w:val="en-US"/>
-        </w:rPr>
-      </w:pPr>
-      <w:r>
-        <w:rPr>
-          <w:lang w:val="en-US"/>
-        </w:rPr>
-        <w:t>X['Sex'] = X['Sex'].map(lambda x: 1 if x == 'male' else 0)</w:t>
-      </w:r>
-    </w:p>
-    <w:p>
-      <w:pPr>
-        <w:ind w:left="708" w:firstLine="708"/>
-        <w:rPr>
-          <w:lang w:val="en-US"/>
-        </w:rPr>
-      </w:pPr>
-      <w:r>
-        <w:rPr>
-          <w:lang w:val="en-US"/>
-        </w:rPr>
-        <w:t>X = pd.get_dummies(X)</w:t>
-      </w:r>
-    </w:p>
-    <w:p>
-      <w:pPr>
-        <w:ind w:firstLine="708"/>
-      </w:pPr>
-      <w:r>
-        <w:t xml:space="preserve">Для разделения данных на обучающие и тестовые выборки воспользуемся функцией </w:t>
-      </w:r>
-      <w:r>
-        <w:rPr>
-          <w:i/>
-          <w:iCs/>
-          <w:lang w:val="en-US"/>
-        </w:rPr>
-        <w:t>srez</w:t>
-      </w:r>
-      <w:r>
-        <w:t>()</w:t>
-      </w:r>
-      <w:r>
-        <w:t>:</w:t>
-      </w:r>
-    </w:p>
-    <w:p>
-      <w:pPr>
-        <w:ind w:firstLine="708"/>
-      </w:pPr>
-    </w:p>
-    <w:p>
-      <w:pPr>
-        <w:ind w:left="708" w:firstLine="708"/>
-        <w:rPr>
-          <w:lang w:val="en-US"/>
-        </w:rPr>
-      </w:pPr>
-      <w:r>
-        <w:rPr>
-          <w:lang w:val="en-US"/>
-        </w:rPr>
-        <w:t>def srez(X, y):</w:t>
-      </w:r>
-    </w:p>
-    <w:p>
-      <w:pPr>
-        <w:ind w:left="708" w:firstLine="708"/>
-        <w:rPr>
-          <w:lang w:val="en-US"/>
-        </w:rPr>
-      </w:pPr>
-      <w:r>
-        <w:rPr>
-          <w:lang w:val="en-US"/>
-        </w:rPr>
-        <w:lastRenderedPageBreak/>
-        <w:t xml:space="preserve">    X_train, X_test, Y_train, Y_test = X.iloc[:int(len(X) * 0.7)], X.iloc[int(len(X) * 0.7):], y.iloc[:int(len(y) * 0.7)], y.iloc[int(len(y) * 0.7):]</w:t>
-      </w:r>
-    </w:p>
-    <w:p>
-      <w:pPr>
-        <w:ind w:left="708" w:firstLine="708"/>
-        <w:rPr>
-          <w:lang w:val="en-US"/>
-        </w:rPr>
-      </w:pPr>
-      <w:r>
-        <w:rPr>
-          <w:lang w:val="en-US"/>
-        </w:rPr>
-        <w:t xml:space="preserve">    return X_train, X_test, Y_train, Y_test</w:t>
-      </w:r>
-    </w:p>
-    <w:p>
-      <w:pPr>
-        <w:ind w:firstLine="708"/>
-        <w:rPr>
-          <w:lang w:val="en-US"/>
-        </w:rPr>
-      </w:pPr>
-    </w:p>
-    <w:p>
-      <w:pPr>
-        <w:ind w:firstLine="708"/>
-      </w:pPr>
-      <w:r>
-        <w:t>После выполнения функции в консоль выведется размер выборок</w:t>
-      </w:r>
-      <w:r>
-        <w:t xml:space="preserve"> (623, 10) (268, 10) (623,) (268,)</w:t>
-      </w:r>
-    </w:p>
-    <w:p>
-      <w:pPr>
-        <w:ind w:firstLine="708"/>
-      </w:pPr>
-      <w:r>
-        <w:t xml:space="preserve">Для масштабирования данных воспользуемся функцией </w:t>
-      </w:r>
-      <w:r>
-        <w:rPr>
-          <w:i/>
-          <w:iCs/>
-          <w:lang w:val="en-US"/>
-        </w:rPr>
-        <w:t>mashtab</w:t>
-      </w:r>
-      <w:r>
-        <w:t>():</w:t>
-      </w:r>
-    </w:p>
-    <w:p>
-      <w:pPr>
-        <w:ind w:firstLine="708"/>
-      </w:pPr>
-    </w:p>
-    <w:p>
-      <w:pPr>
-        <w:ind w:left="708" w:firstLine="708"/>
-        <w:rPr>
-          <w:lang w:val="en-US"/>
-        </w:rPr>
-      </w:pPr>
-      <w:r>
-        <w:rPr>
-          <w:lang w:val="en-US"/>
-        </w:rPr>
-        <w:t>def mashtab(X_train, Y_train, X_test):</w:t>
-      </w:r>
-    </w:p>
-    <w:p>
-      <w:pPr>
-        <w:ind w:left="708" w:firstLine="708"/>
-        <w:rPr>
-          <w:lang w:val="en-US"/>
-        </w:rPr>
-      </w:pPr>
-      <w:r>
-        <w:rPr>
-          <w:lang w:val="en-US"/>
-        </w:rPr>
-        <w:t xml:space="preserve">    print("mashtab")</w:t>
-      </w:r>
-    </w:p>
-    <w:p>
-      <w:pPr>
-        <w:ind w:left="708" w:firstLine="708"/>
-        <w:rPr>
-          <w:lang w:val="en-US"/>
-        </w:rPr>
-      </w:pPr>
-      <w:r>
-        <w:rPr>
-          <w:lang w:val="en-US"/>
-        </w:rPr>
-        <w:t xml:space="preserve">    scaler = StandardScaler()</w:t>
-      </w:r>
-    </w:p>
-    <w:p>
-      <w:pPr>
-        <w:ind w:left="708" w:firstLine="708"/>
-        <w:rPr>
-          <w:lang w:val="en-US"/>
-        </w:rPr>
-      </w:pPr>
-      <w:r>
-        <w:rPr>
-          <w:lang w:val="en-US"/>
-        </w:rPr>
-        <w:t xml:space="preserve">    print(X_train)</w:t>
-      </w:r>
-    </w:p>
-    <w:p>
-      <w:pPr>
-        <w:ind w:left="708" w:firstLine="708"/>
-        <w:rPr>
-          <w:lang w:val="en-US"/>
-        </w:rPr>
-      </w:pPr>
-      <w:r>
-        <w:rPr>
-          <w:lang w:val="en-US"/>
-        </w:rPr>
-        <w:t xml:space="preserve">    scaler.fit(X=X_train, y=Y_train)</w:t>
-      </w:r>
-    </w:p>
-    <w:p>
-      <w:pPr>
-        <w:ind w:left="708" w:firstLine="708"/>
-        <w:rPr>
-          <w:lang w:val="en-US"/>
-        </w:rPr>
-      </w:pPr>
-      <w:r>
-        <w:rPr>
-          <w:lang w:val="en-US"/>
-        </w:rPr>
-        <w:t xml:space="preserve">    scaler_train = scaler.transform(X=X_train)</w:t>
-      </w:r>
-    </w:p>
-    <w:p>
-      <w:pPr>
-        <w:ind w:left="708" w:firstLine="708"/>
-        <w:rPr>
-          <w:lang w:val="en-US"/>
-        </w:rPr>
-      </w:pPr>
-      <w:r>
-        <w:rPr>
-          <w:lang w:val="en-US"/>
-        </w:rPr>
-        <w:t xml:space="preserve">    scaler_test = scaler.transform(X=X_test)</w:t>
-      </w:r>
-    </w:p>
-    <w:p>
-      <w:pPr>
-        <w:ind w:firstLine="708"/>
-        <w:rPr>
-          <w:lang w:val="en-US"/>
-        </w:rPr>
-      </w:pPr>
-    </w:p>
-    <w:p>
-      <w:pPr>
-        <w:rPr>
-          <w:lang w:val="en-US"/>
-        </w:rPr>
-      </w:pPr>
-      <w:r>
-        <w:rPr>
-          <w:lang w:val="en-US"/>
-        </w:rPr>
-        <w:br w:type="page"/>
-      </w:r>
-    </w:p>
-    <w:p>
-      <w:pPr>
-        <w:pStyle w:val="1"/>
-        <w:jc w:val="both"/>
-      </w:pPr>
-      <w:r>
-        <w:rPr>
-          <w:lang w:val="en-US"/>
-        </w:rPr>
-        <w:lastRenderedPageBreak/>
-        <w:tab/>
-      </w:r>
-      <w:bookmarkStart w:id="2" w:name="_Toc183725562"/>
-      <w:r>
-        <w:t>2</w:t>
-      </w:r>
-      <w:r>
-        <w:t> </w:t>
-      </w:r>
-      <w:r>
-        <w:t>Бинарная классификация</w:t>
-      </w:r>
-      <w:bookmarkEnd w:id="2"/>
-    </w:p>
-    <w:p>
-      <w:r>
-        <w:tab/>
-      </w:r>
-      <w:r>
-        <w:t xml:space="preserve">Создадим объект класса </w:t>
-      </w:r>
-      <w:r>
-        <w:rPr>
-          <w:i/>
-          <w:iCs/>
-        </w:rPr>
-        <w:t>LogisticRegression</w:t>
-      </w:r>
-      <w:r>
-        <w:rPr>
-          <w:i/>
-          <w:iCs/>
-        </w:rPr>
-        <w:t xml:space="preserve"> </w:t>
-      </w:r>
-      <w:r>
-        <w:t xml:space="preserve">и обучим его с помощью функции </w:t>
-      </w:r>
-      <w:r>
-        <w:rPr>
-          <w:i/>
-          <w:iCs/>
-        </w:rPr>
-        <w:t>regression</w:t>
-      </w:r>
-      <w:r>
-        <w:t>():</w:t>
-      </w:r>
-    </w:p>
-    <w:p/>
-    <w:p>
-      <w:pPr>
-        <w:ind w:left="1416"/>
-        <w:rPr>
-          <w:lang w:val="en-US"/>
-        </w:rPr>
-      </w:pPr>
-      <w:r>
-        <w:rPr>
-          <w:lang w:val="en-US"/>
-        </w:rPr>
-        <w:t>def regression(X_train, Y_train):</w:t>
-      </w:r>
-    </w:p>
-    <w:p>
-      <w:pPr>
-        <w:ind w:left="1416"/>
-        <w:rPr>
-          <w:lang w:val="en-US"/>
-        </w:rPr>
-      </w:pPr>
-      <w:r>
-        <w:rPr>
-          <w:lang w:val="en-US"/>
-        </w:rPr>
-        <w:t xml:space="preserve">    logreg = LogisticRegression()</w:t>
-      </w:r>
-    </w:p>
-    <w:p>
-      <w:pPr>
-        <w:ind w:left="1416"/>
-        <w:rPr>
-          <w:lang w:val="en-US"/>
-        </w:rPr>
-      </w:pPr>
-      <w:r>
-        <w:rPr>
-          <w:lang w:val="en-US"/>
-        </w:rPr>
-        <w:t xml:space="preserve">    logreg.fit(X_train, Y_train)</w:t>
-      </w:r>
-    </w:p>
-    <w:p>
-      <w:pPr>
-        <w:ind w:left="1416"/>
-        <w:rPr>
-          <w:lang w:val="en-US"/>
-        </w:rPr>
-      </w:pPr>
-      <w:r>
-        <w:rPr>
-          <w:lang w:val="en-US"/>
-        </w:rPr>
-        <w:t xml:space="preserve">    print(f"Коэффициент w{logreg.coef_},</w:t>
-      </w:r>
-      <w:r>
-        <w:rPr>
-          <w:lang w:val="en-US"/>
-        </w:rPr>
-        <w:t>\</w:t>
-      </w:r>
-      <w:r>
-        <w:rPr>
-          <w:lang w:val="en-US"/>
-        </w:rPr>
-        <w:t xml:space="preserve"> </w:t>
-      </w:r>
-    </w:p>
-    <w:p>
-      <w:pPr>
-        <w:ind w:left="1416"/>
-        <w:rPr>
-          <w:lang w:val="en-US"/>
-        </w:rPr>
-      </w:pPr>
-      <w:r>
-        <w:rPr>
-          <w:lang w:val="en-US"/>
-        </w:rPr>
-        <w:t>\nКоэффициент w0 {logreg.intercept_}")</w:t>
-      </w:r>
-    </w:p>
-    <w:p>
-      <w:pPr>
-        <w:ind w:left="1416"/>
-        <w:rPr>
-          <w:lang w:val="en-US"/>
-        </w:rPr>
-      </w:pPr>
-      <w:r>
-        <w:rPr>
-          <w:lang w:val="en-US"/>
-        </w:rPr>
-        <w:t xml:space="preserve">    return logreg</w:t>
-      </w:r>
-    </w:p>
-    <w:p>
-      <w:r>
-        <w:rPr>
-          <w:lang w:val="en-US"/>
-        </w:rPr>
-        <w:tab/>
-      </w:r>
-      <w:r>
-        <w:t xml:space="preserve">Получим значения </w:t>
-      </w:r>
-      <w:r>
-        <w:rPr>
-          <w:i/>
-          <w:iCs/>
-          <w:lang w:val="en-US"/>
-        </w:rPr>
-        <w:t>w</w:t>
-      </w:r>
-      <w:r>
-        <w:t xml:space="preserve">0 </w:t>
-      </w:r>
-      <w:r>
-        <w:t xml:space="preserve">и </w:t>
-      </w:r>
-      <w:r>
-        <w:rPr>
-          <w:i/>
-          <w:iCs/>
-          <w:lang w:val="en-US"/>
-        </w:rPr>
-        <w:t>w</w:t>
-      </w:r>
-      <w:r>
-        <w:t xml:space="preserve"> 3.57929185</w:t>
-      </w:r>
-      <w:r>
-        <w:t xml:space="preserve"> и </w:t>
-      </w:r>
-      <w:r>
-        <w:t xml:space="preserve">[-9.91879184e-01 -2.53548383e+00 -3.21493877e-02 -2.58266244e-01 </w:t>
-      </w:r>
-      <w:r>
-        <w:t>3.63072952e-02 -1.88868653e-03 1.22646434e+00  7.95724363e-02   1.11431993e+00  7.33393352e-01] (массив) соответственно</w:t>
-      </w:r>
-    </w:p>
-    <w:p>
-      <w:pPr>
-        <w:ind w:firstLine="708"/>
-      </w:pPr>
-      <w:r>
-        <w:t xml:space="preserve">Далее отсортируем весовые коэффициенты, создадим новый </w:t>
-      </w:r>
-      <w:r>
-        <w:rPr>
-          <w:i/>
-          <w:iCs/>
-          <w:lang w:val="en-US"/>
-        </w:rPr>
-        <w:t>dataframe</w:t>
-      </w:r>
-      <w:r>
-        <w:rPr>
-          <w:i/>
-          <w:iCs/>
-        </w:rPr>
-        <w:t xml:space="preserve"> </w:t>
-      </w:r>
-      <w:r>
-        <w:t>из полученных значений и создадим график, который покажет самые важные признаки для обученной модели</w:t>
-      </w:r>
-      <w:r>
-        <w:t xml:space="preserve"> (рисунок 1)</w:t>
-      </w:r>
-      <w:r>
-        <w:t>.</w:t>
-      </w:r>
-    </w:p>
-    <w:p>
-      <w:pPr>
-        <w:ind w:firstLine="708"/>
-      </w:pPr>
-    </w:p>
-    <w:p>
-      <w:pPr>
-        <w:ind w:left="708" w:firstLine="708"/>
-        <w:rPr>
-          <w:lang w:val="en-US"/>
-        </w:rPr>
-      </w:pPr>
-      <w:r>
-        <w:rPr>
-          <w:lang w:val="en-US"/>
-        </w:rPr>
-        <w:t>def sortirovka(logreg):</w:t>
-      </w:r>
-    </w:p>
-    <w:p>
-      <w:pPr>
-        <w:ind w:left="708" w:firstLine="708"/>
-        <w:rPr>
-          <w:lang w:val="en-US"/>
-        </w:rPr>
-      </w:pPr>
-      <w:r>
-        <w:rPr>
-          <w:lang w:val="en-US"/>
-        </w:rPr>
-        <w:t xml:space="preserve">    sorted_weights = sorted(zip(logreg.coef_.ravel(), X.columns), reverse=True)</w:t>
-      </w:r>
-    </w:p>
-    <w:p>
-      <w:pPr>
-        <w:ind w:left="708" w:firstLine="708"/>
-        <w:rPr>
-          <w:lang w:val="en-US"/>
-        </w:rPr>
-      </w:pPr>
-      <w:r>
-        <w:rPr>
-          <w:lang w:val="en-US"/>
-        </w:rPr>
-        <w:t xml:space="preserve">    print(sorted_weights)</w:t>
-      </w:r>
-    </w:p>
-    <w:p>
-      <w:pPr>
-        <w:ind w:left="708" w:firstLine="708"/>
-        <w:rPr>
-          <w:lang w:val="en-US"/>
-        </w:rPr>
-      </w:pPr>
-      <w:r>
-        <w:rPr>
-          <w:lang w:val="en-US"/>
-        </w:rPr>
-        <w:t xml:space="preserve">    df = pd.DataFrame(sorted_weights)</w:t>
-      </w:r>
-    </w:p>
-    <w:p>
-      <w:pPr>
-        <w:ind w:left="708" w:firstLine="708"/>
-        <w:rPr>
-          <w:lang w:val="en-US"/>
-        </w:rPr>
-      </w:pPr>
-      <w:r>
-        <w:rPr>
-          <w:lang w:val="en-US"/>
-        </w:rPr>
-        <w:t xml:space="preserve">    df = df.rename(columns={0: "weights", 1: "features"})</w:t>
-      </w:r>
-    </w:p>
-    <w:p>
-      <w:pPr>
-        <w:ind w:left="708" w:firstLine="708"/>
-        <w:rPr>
-          <w:lang w:val="en-US"/>
-        </w:rPr>
-      </w:pPr>
-      <w:r>
-        <w:rPr>
-          <w:lang w:val="en-US"/>
-        </w:rPr>
-        <w:t xml:space="preserve">    print(df)</w:t>
-      </w:r>
-    </w:p>
-    <w:p>
-      <w:pPr>
-        <w:ind w:left="708" w:firstLine="708"/>
-        <w:rPr>
-          <w:lang w:val="en-US"/>
-        </w:rPr>
-      </w:pPr>
-      <w:r>
-        <w:rPr>
-          <w:lang w:val="en-US"/>
-        </w:rPr>
-        <w:t xml:space="preserve">    plt.barh(df["features"], df["weights"])</w:t>
-      </w:r>
-    </w:p>
-    <w:p>
-      <w:pPr>
-        <w:ind w:left="708" w:firstLine="708"/>
-        <w:rPr>
-          <w:lang w:val="en-US"/>
-        </w:rPr>
-      </w:pPr>
-      <w:r>
-        <w:rPr>
-          <w:lang w:val="en-US"/>
-        </w:rPr>
-        <w:t xml:space="preserve">    plt.show()</w:t>
-      </w:r>
-    </w:p>
-    <w:p>
-      <w:pPr>
-        <w:ind w:left="708" w:firstLine="708"/>
-        <w:rPr>
-          <w:lang w:val="en-US"/>
-        </w:rPr>
-      </w:pPr>
-      <w:r>
-        <w:rPr>
-          <w:lang w:val="en-US"/>
-        </w:rPr>
-        <w:t xml:space="preserve">    return df</w:t>
-      </w:r>
-    </w:p>
-    <w:p>
-      <w:pPr>
-        <w:ind w:firstLine="708"/>
-      </w:pPr>
-    </w:p>
-    <w:p>
-      <w:pPr>
-        <w:jc w:val="left"/>
-      </w:pPr>
+        <w:t>консоль</w:t>
+      </w:r>
+      <w:r>
+        <w:rPr>
+          <w:lang w:val="en-US"/>
+        </w:rPr>
+        <w:t xml:space="preserve"> (</w:t>
+      </w:r>
+      <w:r>
+        <w:t>рисунок</w:t>
+      </w:r>
+      <w:r>
+        <w:rPr>
+          <w:lang w:val="en-US"/>
+        </w:rPr>
+        <w:t xml:space="preserve"> 2.1).</w:t>
+      </w:r>
+    </w:p>
+    <w:p>
+      <w:pPr>
+        <w:rPr>
+          <w:lang w:val="en-US"/>
+        </w:rPr>
+      </w:pPr>
+    </w:p>
+    <w:p>
       <w:r>
         <w:rPr>
           <w:noProof/>
         </w:rPr>
         <w:lastRenderedPageBreak/>
         <w:drawing>
-          <wp:inline distT="0" distB="0" distL="0" distR="0" wp14:anchorId="59C8986C" wp14:editId="44062D2E">
-            <wp:extent cx="6120130" cy="3495040"/>
+          <wp:inline distT="0" distB="0" distL="0" distR="0" wp14:anchorId="16F7E617" wp14:editId="645352DF">
+            <wp:extent cx="6120130" cy="1067435"/>
             <wp:effectExtent l="0" t="0" r="0" b="0"/>
-            <wp:docPr id="1267936478" name="Рисунок 1" descr="Изображение выглядит как текст, снимок экрана, диаграмма, линия&#10;&#10;Автоматически созданное описание"/>
+            <wp:docPr id="1503590392" name="Рисунок 1" descr="Изображение выглядит как снимок экрана&#10;&#10;Автоматически созданное описание"/>
             <wp:cNvGraphicFramePr>
               <a:graphicFrameLocks xmlns:a="http://schemas.openxmlformats.org/drawingml/2006/main" noChangeAspect="1"/>
             </wp:cNvGraphicFramePr>
@@ -2287,7 +2661,7 @@
               <a:graphicData uri="http://schemas.openxmlformats.org/drawingml/2006/picture">
                 <pic:pic xmlns:pic="http://schemas.openxmlformats.org/drawingml/2006/picture">
                   <pic:nvPicPr>
-                    <pic:cNvPr id="1267936478" name="Рисунок 1" descr="Изображение выглядит как текст, снимок экрана, диаграмма, линия&#10;&#10;Автоматически созданное описание"/>
+                    <pic:cNvPr id="1503590392" name="Рисунок 1" descr="Изображение выглядит как снимок экрана&#10;&#10;Автоматически созданное описание"/>
                     <pic:cNvPicPr/>
                   </pic:nvPicPr>
                   <pic:blipFill>
@@ -2299,7 +2673,7 @@
                   <pic:spPr>
                     <a:xfrm>
                       <a:off x="0" y="0"/>
-                      <a:ext cx="6120130" cy="3495040"/>
+                      <a:ext cx="6120130" cy="1067435"/>
                     </a:xfrm>
                     <a:prstGeom prst="rect">
                       <a:avLst/>
@@ -2312,24 +2686,13 @@
         </w:drawing>
       </w:r>
     </w:p>
-    <w:p>
-      <w:pPr>
-        <w:ind w:firstLine="708"/>
-      </w:pPr>
-    </w:p>
+    <w:p/>
     <w:p>
       <w:pPr>
         <w:jc w:val="center"/>
       </w:pPr>
       <w:r>
-        <w:t>Рисунок 1 – График весов признаков</w:t>
-      </w:r>
-    </w:p>
-    <w:p/>
-    <w:p>
-      <w:r>
-        <w:tab/>
-        <w:t xml:space="preserve">Из рисунка 1 следует то, что самым важным признаком для модели является признак </w:t>
+        <w:t xml:space="preserve">Рисунок 2.1 – Изменённый </w:t>
       </w:r>
       <w:r>
         <w:rPr>
@@ -2337,132 +2700,2476 @@
           <w:iCs/>
           <w:lang w:val="en-US"/>
         </w:rPr>
-        <w:t>Sex</w:t>
-      </w:r>
+        <w:t>dataframe</w:t>
+      </w:r>
+    </w:p>
+    <w:p/>
+    <w:p/>
+    <w:p>
+      <w:r>
+        <w:br w:type="page"/>
+      </w:r>
+    </w:p>
+    <w:p>
+      <w:pPr>
+        <w:pStyle w:val="1"/>
+        <w:jc w:val="left"/>
+      </w:pPr>
+      <w:r>
+        <w:lastRenderedPageBreak/>
+        <w:tab/>
+      </w:r>
+      <w:bookmarkStart w:id="4" w:name="_Toc183812876"/>
+      <w:r>
+        <w:t>3 </w:t>
+      </w:r>
+      <w:r>
+        <w:t>«Мешок слов» и обучение моделей</w:t>
+      </w:r>
+      <w:bookmarkEnd w:id="4"/>
+    </w:p>
+    <w:p>
+      <w:r>
+        <w:tab/>
+      </w:r>
+      <w:r>
+        <w:t>Перед обучением моделей необходимо представить текст как вектор</w:t>
+      </w:r>
+      <w:r>
+        <w:t xml:space="preserve"> – </w:t>
+      </w:r>
+      <w:r>
+        <w:t>«Мешок слов»</w:t>
+      </w:r>
+      <w:r>
+        <w:t xml:space="preserve"> и</w:t>
+      </w:r>
+      <w:r>
+        <w:t xml:space="preserve"> его взвешенную версию с помощью функций </w:t>
+      </w:r>
+      <w:proofErr w:type="spellStart"/>
       <w:r>
         <w:rPr>
           <w:i/>
           <w:iCs/>
         </w:rPr>
-        <w:t xml:space="preserve"> </w:t>
+        <w:t>prepare_data</w:t>
+      </w:r>
+      <w:proofErr w:type="spellEnd"/>
+      <w:r>
+        <w:t xml:space="preserve"> и </w:t>
+      </w:r>
+      <w:proofErr w:type="spellStart"/>
+      <w:r>
+        <w:rPr>
+          <w:i/>
+        </w:rPr>
+        <w:t>prepare_data_TF</w:t>
+      </w:r>
+      <w:proofErr w:type="spellEnd"/>
+      <w:r>
+        <w:t xml:space="preserve"> соответственно</w:t>
+      </w:r>
+      <w:r>
+        <w:t>:</w:t>
       </w:r>
     </w:p>
     <w:p>
       <w:r>
         <w:tab/>
       </w:r>
-      <w:r>
-        <w:t>Далее в</w:t>
-      </w:r>
-      <w:r>
-        <w:t>ычисл</w:t>
-      </w:r>
-      <w:r>
-        <w:t>я</w:t>
-      </w:r>
-      <w:r>
-        <w:t>е</w:t>
-      </w:r>
-      <w:r>
-        <w:t>м</w:t>
-      </w:r>
-      <w:r>
-        <w:t xml:space="preserve"> предсказание вероятности принадлежности объекта к положительному классу для тестовой части с помощью матричного произведения </w:t>
-      </w:r>
+    </w:p>
+    <w:p>
+      <w:pPr>
+        <w:ind w:left="1416"/>
+        <w:rPr>
+          <w:lang w:val="en-US"/>
+        </w:rPr>
+      </w:pPr>
+      <w:r>
+        <w:rPr>
+          <w:lang w:val="en-US"/>
+        </w:rPr>
+        <w:t xml:space="preserve">def </w:t>
+      </w:r>
+      <w:proofErr w:type="spellStart"/>
+      <w:r>
+        <w:rPr>
+          <w:lang w:val="en-US"/>
+        </w:rPr>
+        <w:t>prepare_</w:t>
+      </w:r>
+      <w:proofErr w:type="gramStart"/>
+      <w:r>
+        <w:rPr>
+          <w:lang w:val="en-US"/>
+        </w:rPr>
+        <w:t>data</w:t>
+      </w:r>
+      <w:proofErr w:type="spellEnd"/>
+      <w:r>
+        <w:rPr>
+          <w:lang w:val="en-US"/>
+        </w:rPr>
+        <w:t>(</w:t>
+      </w:r>
+      <w:proofErr w:type="spellStart"/>
+      <w:proofErr w:type="gramEnd"/>
+      <w:r>
+        <w:rPr>
+          <w:lang w:val="en-US"/>
+        </w:rPr>
+        <w:t>df</w:t>
+      </w:r>
+      <w:proofErr w:type="spellEnd"/>
+      <w:r>
+        <w:rPr>
+          <w:lang w:val="en-US"/>
+        </w:rPr>
+        <w:t xml:space="preserve">, </w:t>
+      </w:r>
+      <w:proofErr w:type="spellStart"/>
+      <w:r>
+        <w:rPr>
+          <w:lang w:val="en-US"/>
+        </w:rPr>
+        <w:t>text_column</w:t>
+      </w:r>
+      <w:proofErr w:type="spellEnd"/>
+      <w:r>
+        <w:rPr>
+          <w:lang w:val="en-US"/>
+        </w:rPr>
+        <w:t xml:space="preserve">, </w:t>
+      </w:r>
+      <w:proofErr w:type="spellStart"/>
+      <w:r>
+        <w:rPr>
+          <w:lang w:val="en-US"/>
+        </w:rPr>
+        <w:t>target_column</w:t>
+      </w:r>
+      <w:proofErr w:type="spellEnd"/>
+      <w:r>
+        <w:rPr>
+          <w:lang w:val="en-US"/>
+        </w:rPr>
+        <w:t xml:space="preserve">, </w:t>
+      </w:r>
+      <w:proofErr w:type="spellStart"/>
+      <w:r>
+        <w:rPr>
+          <w:lang w:val="en-US"/>
+        </w:rPr>
+        <w:t>test_size</w:t>
+      </w:r>
+      <w:proofErr w:type="spellEnd"/>
+      <w:r>
+        <w:rPr>
+          <w:lang w:val="en-US"/>
+        </w:rPr>
+        <w:t xml:space="preserve">=0.3, </w:t>
+      </w:r>
+      <w:proofErr w:type="spellStart"/>
+      <w:r>
+        <w:rPr>
+          <w:lang w:val="en-US"/>
+        </w:rPr>
+        <w:t>random_state</w:t>
+      </w:r>
+      <w:proofErr w:type="spellEnd"/>
+      <w:r>
+        <w:rPr>
+          <w:lang w:val="en-US"/>
+        </w:rPr>
+        <w:t>=42):</w:t>
+      </w:r>
+    </w:p>
+    <w:p>
+      <w:pPr>
+        <w:ind w:left="1416"/>
+        <w:rPr>
+          <w:lang w:val="en-US"/>
+        </w:rPr>
+      </w:pPr>
+      <w:r>
+        <w:rPr>
+          <w:lang w:val="en-US"/>
+        </w:rPr>
+        <w:t xml:space="preserve">    vectorizer = </w:t>
+      </w:r>
+      <w:proofErr w:type="spellStart"/>
+      <w:proofErr w:type="gramStart"/>
+      <w:r>
+        <w:rPr>
+          <w:lang w:val="en-US"/>
+        </w:rPr>
+        <w:t>CountVectorizer</w:t>
+      </w:r>
+      <w:proofErr w:type="spellEnd"/>
+      <w:r>
+        <w:rPr>
+          <w:lang w:val="en-US"/>
+        </w:rPr>
+        <w:t>(</w:t>
+      </w:r>
+      <w:proofErr w:type="gramEnd"/>
+      <w:r>
+        <w:rPr>
+          <w:lang w:val="en-US"/>
+        </w:rPr>
+        <w:t>)</w:t>
+      </w:r>
+    </w:p>
+    <w:p>
+      <w:pPr>
+        <w:ind w:left="1416"/>
+        <w:rPr>
+          <w:lang w:val="en-US"/>
+        </w:rPr>
+      </w:pPr>
+      <w:r>
+        <w:rPr>
+          <w:lang w:val="en-US"/>
+        </w:rPr>
+        <w:t xml:space="preserve">    X = </w:t>
+      </w:r>
+      <w:proofErr w:type="spellStart"/>
+      <w:r>
+        <w:rPr>
+          <w:lang w:val="en-US"/>
+        </w:rPr>
+        <w:t>vectorizer.fit_transform</w:t>
+      </w:r>
+      <w:proofErr w:type="spellEnd"/>
+      <w:r>
+        <w:rPr>
+          <w:lang w:val="en-US"/>
+        </w:rPr>
+        <w:t>(</w:t>
+      </w:r>
+      <w:proofErr w:type="spellStart"/>
+      <w:r>
+        <w:rPr>
+          <w:lang w:val="en-US"/>
+        </w:rPr>
+        <w:t>df</w:t>
+      </w:r>
+      <w:proofErr w:type="spellEnd"/>
+      <w:r>
+        <w:rPr>
+          <w:lang w:val="en-US"/>
+        </w:rPr>
+        <w:t>[</w:t>
+      </w:r>
+      <w:proofErr w:type="spellStart"/>
+      <w:r>
+        <w:rPr>
+          <w:lang w:val="en-US"/>
+        </w:rPr>
+        <w:t>text_column</w:t>
+      </w:r>
+      <w:proofErr w:type="spellEnd"/>
+      <w:r>
+        <w:rPr>
+          <w:lang w:val="en-US"/>
+        </w:rPr>
+        <w:t>])</w:t>
+      </w:r>
+    </w:p>
+    <w:p>
+      <w:pPr>
+        <w:ind w:left="1416"/>
+        <w:rPr>
+          <w:lang w:val="en-US"/>
+        </w:rPr>
+      </w:pPr>
+      <w:r>
+        <w:rPr>
+          <w:lang w:val="en-US"/>
+        </w:rPr>
+        <w:t xml:space="preserve">    y = </w:t>
+      </w:r>
+      <w:proofErr w:type="spellStart"/>
+      <w:r>
+        <w:rPr>
+          <w:lang w:val="en-US"/>
+        </w:rPr>
+        <w:t>df</w:t>
+      </w:r>
+      <w:proofErr w:type="spellEnd"/>
+      <w:r>
+        <w:rPr>
+          <w:lang w:val="en-US"/>
+        </w:rPr>
+        <w:t>[</w:t>
+      </w:r>
+      <w:proofErr w:type="spellStart"/>
+      <w:r>
+        <w:rPr>
+          <w:lang w:val="en-US"/>
+        </w:rPr>
+        <w:t>target_column</w:t>
+      </w:r>
+      <w:proofErr w:type="spellEnd"/>
+      <w:r>
+        <w:rPr>
+          <w:lang w:val="en-US"/>
+        </w:rPr>
+        <w:t>]</w:t>
+      </w:r>
+    </w:p>
+    <w:p>
+      <w:pPr>
+        <w:ind w:left="1416"/>
+        <w:rPr>
+          <w:lang w:val="en-US"/>
+        </w:rPr>
+      </w:pPr>
+      <w:r>
+        <w:rPr>
+          <w:lang w:val="en-US"/>
+        </w:rPr>
+        <w:t xml:space="preserve">    </w:t>
+      </w:r>
+      <w:proofErr w:type="spellStart"/>
+      <w:r>
+        <w:rPr>
+          <w:lang w:val="en-US"/>
+        </w:rPr>
+        <w:t>X_train</w:t>
+      </w:r>
+      <w:proofErr w:type="spellEnd"/>
+      <w:r>
+        <w:rPr>
+          <w:lang w:val="en-US"/>
+        </w:rPr>
+        <w:t xml:space="preserve">, </w:t>
+      </w:r>
+      <w:proofErr w:type="spellStart"/>
+      <w:r>
+        <w:rPr>
+          <w:lang w:val="en-US"/>
+        </w:rPr>
+        <w:t>X_test</w:t>
+      </w:r>
+      <w:proofErr w:type="spellEnd"/>
+      <w:r>
+        <w:rPr>
+          <w:lang w:val="en-US"/>
+        </w:rPr>
+        <w:t xml:space="preserve">, </w:t>
+      </w:r>
+      <w:proofErr w:type="spellStart"/>
+      <w:r>
+        <w:rPr>
+          <w:lang w:val="en-US"/>
+        </w:rPr>
+        <w:t>y_train</w:t>
+      </w:r>
+      <w:proofErr w:type="spellEnd"/>
+      <w:r>
+        <w:rPr>
+          <w:lang w:val="en-US"/>
+        </w:rPr>
+        <w:t xml:space="preserve">, </w:t>
+      </w:r>
+      <w:proofErr w:type="spellStart"/>
+      <w:r>
+        <w:rPr>
+          <w:lang w:val="en-US"/>
+        </w:rPr>
+        <w:t>y_test</w:t>
+      </w:r>
+      <w:proofErr w:type="spellEnd"/>
+      <w:r>
+        <w:rPr>
+          <w:lang w:val="en-US"/>
+        </w:rPr>
+        <w:t xml:space="preserve"> = </w:t>
+      </w:r>
+      <w:proofErr w:type="spellStart"/>
+      <w:r>
+        <w:rPr>
+          <w:lang w:val="en-US"/>
+        </w:rPr>
+        <w:t>train_test_</w:t>
+      </w:r>
+      <w:proofErr w:type="gramStart"/>
+      <w:r>
+        <w:rPr>
+          <w:lang w:val="en-US"/>
+        </w:rPr>
+        <w:t>split</w:t>
+      </w:r>
+      <w:proofErr w:type="spellEnd"/>
+      <w:r>
+        <w:rPr>
+          <w:lang w:val="en-US"/>
+        </w:rPr>
+        <w:t>(</w:t>
+      </w:r>
+      <w:proofErr w:type="gramEnd"/>
+      <w:r>
+        <w:rPr>
+          <w:lang w:val="en-US"/>
+        </w:rPr>
+        <w:t xml:space="preserve">X, y, </w:t>
+      </w:r>
+      <w:proofErr w:type="spellStart"/>
+      <w:r>
+        <w:rPr>
+          <w:lang w:val="en-US"/>
+        </w:rPr>
+        <w:t>test_size</w:t>
+      </w:r>
+      <w:proofErr w:type="spellEnd"/>
+      <w:r>
+        <w:rPr>
+          <w:lang w:val="en-US"/>
+        </w:rPr>
+        <w:t xml:space="preserve">=0.3, </w:t>
+      </w:r>
+      <w:proofErr w:type="spellStart"/>
+      <w:r>
+        <w:rPr>
+          <w:lang w:val="en-US"/>
+        </w:rPr>
+        <w:t>random_state</w:t>
+      </w:r>
+      <w:proofErr w:type="spellEnd"/>
+      <w:r>
+        <w:rPr>
+          <w:lang w:val="en-US"/>
+        </w:rPr>
+        <w:t>=42)</w:t>
+      </w:r>
+    </w:p>
+    <w:p>
+      <w:pPr>
+        <w:ind w:left="1416"/>
+        <w:rPr>
+          <w:lang w:val="en-US"/>
+        </w:rPr>
+      </w:pPr>
+      <w:r>
+        <w:rPr>
+          <w:lang w:val="en-US"/>
+        </w:rPr>
+        <w:t xml:space="preserve">    return </w:t>
+      </w:r>
+      <w:proofErr w:type="spellStart"/>
+      <w:r>
+        <w:rPr>
+          <w:lang w:val="en-US"/>
+        </w:rPr>
+        <w:t>X_train</w:t>
+      </w:r>
+      <w:proofErr w:type="spellEnd"/>
+      <w:r>
+        <w:rPr>
+          <w:lang w:val="en-US"/>
+        </w:rPr>
+        <w:t xml:space="preserve">, </w:t>
+      </w:r>
+      <w:proofErr w:type="spellStart"/>
+      <w:r>
+        <w:rPr>
+          <w:lang w:val="en-US"/>
+        </w:rPr>
+        <w:t>X_test</w:t>
+      </w:r>
+      <w:proofErr w:type="spellEnd"/>
+      <w:r>
+        <w:rPr>
+          <w:lang w:val="en-US"/>
+        </w:rPr>
+        <w:t xml:space="preserve">, </w:t>
+      </w:r>
+      <w:proofErr w:type="spellStart"/>
+      <w:r>
+        <w:rPr>
+          <w:lang w:val="en-US"/>
+        </w:rPr>
+        <w:t>y_train</w:t>
+      </w:r>
+      <w:proofErr w:type="spellEnd"/>
+      <w:r>
+        <w:rPr>
+          <w:lang w:val="en-US"/>
+        </w:rPr>
+        <w:t xml:space="preserve">, </w:t>
+      </w:r>
+      <w:proofErr w:type="spellStart"/>
+      <w:r>
+        <w:rPr>
+          <w:lang w:val="en-US"/>
+        </w:rPr>
+        <w:t>y_test</w:t>
+      </w:r>
+      <w:proofErr w:type="spellEnd"/>
+    </w:p>
+    <w:p>
+      <w:pPr>
+        <w:ind w:left="1416"/>
+        <w:rPr>
+          <w:lang w:val="en-US"/>
+        </w:rPr>
+      </w:pPr>
+    </w:p>
+    <w:p>
+      <w:pPr>
+        <w:ind w:left="1416"/>
+        <w:rPr>
+          <w:lang w:val="en-US"/>
+        </w:rPr>
+      </w:pPr>
+      <w:r>
+        <w:rPr>
+          <w:lang w:val="en-US"/>
+        </w:rPr>
+        <w:t xml:space="preserve">def </w:t>
+      </w:r>
+      <w:proofErr w:type="spellStart"/>
+      <w:r>
+        <w:rPr>
+          <w:lang w:val="en-US"/>
+        </w:rPr>
+        <w:t>prepare_data_</w:t>
+      </w:r>
+      <w:proofErr w:type="gramStart"/>
+      <w:r>
+        <w:rPr>
+          <w:lang w:val="en-US"/>
+        </w:rPr>
+        <w:t>TF</w:t>
+      </w:r>
+      <w:proofErr w:type="spellEnd"/>
+      <w:r>
+        <w:rPr>
+          <w:lang w:val="en-US"/>
+        </w:rPr>
+        <w:t>(</w:t>
+      </w:r>
+      <w:proofErr w:type="spellStart"/>
+      <w:proofErr w:type="gramEnd"/>
+      <w:r>
+        <w:rPr>
+          <w:lang w:val="en-US"/>
+        </w:rPr>
+        <w:t>df</w:t>
+      </w:r>
+      <w:proofErr w:type="spellEnd"/>
+      <w:r>
+        <w:rPr>
+          <w:lang w:val="en-US"/>
+        </w:rPr>
+        <w:t xml:space="preserve">, </w:t>
+      </w:r>
+      <w:proofErr w:type="spellStart"/>
+      <w:r>
+        <w:rPr>
+          <w:lang w:val="en-US"/>
+        </w:rPr>
+        <w:t>text_column</w:t>
+      </w:r>
+      <w:proofErr w:type="spellEnd"/>
+      <w:r>
+        <w:rPr>
+          <w:lang w:val="en-US"/>
+        </w:rPr>
+        <w:t xml:space="preserve">, </w:t>
+      </w:r>
+      <w:proofErr w:type="spellStart"/>
+      <w:r>
+        <w:rPr>
+          <w:lang w:val="en-US"/>
+        </w:rPr>
+        <w:t>target_column</w:t>
+      </w:r>
+      <w:proofErr w:type="spellEnd"/>
+      <w:r>
+        <w:rPr>
+          <w:lang w:val="en-US"/>
+        </w:rPr>
+        <w:t xml:space="preserve">, </w:t>
+      </w:r>
+      <w:proofErr w:type="spellStart"/>
+      <w:r>
+        <w:rPr>
+          <w:lang w:val="en-US"/>
+        </w:rPr>
+        <w:t>test_size</w:t>
+      </w:r>
+      <w:proofErr w:type="spellEnd"/>
+      <w:r>
+        <w:rPr>
+          <w:lang w:val="en-US"/>
+        </w:rPr>
+        <w:t xml:space="preserve">=0.3, </w:t>
+      </w:r>
+      <w:proofErr w:type="spellStart"/>
+      <w:r>
+        <w:rPr>
+          <w:lang w:val="en-US"/>
+        </w:rPr>
+        <w:t>random_state</w:t>
+      </w:r>
+      <w:proofErr w:type="spellEnd"/>
+      <w:r>
+        <w:rPr>
+          <w:lang w:val="en-US"/>
+        </w:rPr>
+        <w:t>=42):</w:t>
+      </w:r>
+    </w:p>
+    <w:p>
+      <w:pPr>
+        <w:ind w:left="1416"/>
+        <w:rPr>
+          <w:lang w:val="en-US"/>
+        </w:rPr>
+      </w:pPr>
+      <w:r>
+        <w:rPr>
+          <w:lang w:val="en-US"/>
+        </w:rPr>
+        <w:t xml:space="preserve">    from </w:t>
+      </w:r>
+      <w:proofErr w:type="spellStart"/>
+      <w:proofErr w:type="gramStart"/>
+      <w:r>
+        <w:rPr>
+          <w:lang w:val="en-US"/>
+        </w:rPr>
+        <w:t>sklearn.feature</w:t>
+      </w:r>
+      <w:proofErr w:type="gramEnd"/>
+      <w:r>
+        <w:rPr>
+          <w:lang w:val="en-US"/>
+        </w:rPr>
+        <w:t>_extraction.text</w:t>
+      </w:r>
+      <w:proofErr w:type="spellEnd"/>
+      <w:r>
+        <w:rPr>
+          <w:lang w:val="en-US"/>
+        </w:rPr>
+        <w:t xml:space="preserve"> import </w:t>
+      </w:r>
+      <w:proofErr w:type="spellStart"/>
+      <w:r>
+        <w:rPr>
+          <w:lang w:val="en-US"/>
+        </w:rPr>
+        <w:t>TfidfVectorizer</w:t>
+      </w:r>
+      <w:proofErr w:type="spellEnd"/>
+    </w:p>
+    <w:p>
+      <w:pPr>
+        <w:ind w:left="1416"/>
+        <w:rPr>
+          <w:lang w:val="en-US"/>
+        </w:rPr>
+      </w:pPr>
+      <w:r>
+        <w:rPr>
+          <w:lang w:val="en-US"/>
+        </w:rPr>
+        <w:t xml:space="preserve">    vectorizer = </w:t>
+      </w:r>
+      <w:proofErr w:type="spellStart"/>
+      <w:proofErr w:type="gramStart"/>
+      <w:r>
+        <w:rPr>
+          <w:lang w:val="en-US"/>
+        </w:rPr>
+        <w:t>TfidfVectorizer</w:t>
+      </w:r>
+      <w:proofErr w:type="spellEnd"/>
+      <w:r>
+        <w:rPr>
+          <w:lang w:val="en-US"/>
+        </w:rPr>
+        <w:t>(</w:t>
+      </w:r>
+      <w:proofErr w:type="gramEnd"/>
+      <w:r>
+        <w:rPr>
+          <w:lang w:val="en-US"/>
+        </w:rPr>
+        <w:t>)</w:t>
+      </w:r>
+    </w:p>
+    <w:p>
+      <w:pPr>
+        <w:ind w:left="1416"/>
+        <w:rPr>
+          <w:lang w:val="en-US"/>
+        </w:rPr>
+      </w:pPr>
+      <w:r>
+        <w:rPr>
+          <w:lang w:val="en-US"/>
+        </w:rPr>
+        <w:t xml:space="preserve">    X = </w:t>
+      </w:r>
+      <w:proofErr w:type="spellStart"/>
+      <w:r>
+        <w:rPr>
+          <w:lang w:val="en-US"/>
+        </w:rPr>
+        <w:t>vectorizer.fit_transform</w:t>
+      </w:r>
+      <w:proofErr w:type="spellEnd"/>
+      <w:r>
+        <w:rPr>
+          <w:lang w:val="en-US"/>
+        </w:rPr>
+        <w:t>(</w:t>
+      </w:r>
+      <w:proofErr w:type="spellStart"/>
+      <w:r>
+        <w:rPr>
+          <w:lang w:val="en-US"/>
+        </w:rPr>
+        <w:t>df</w:t>
+      </w:r>
+      <w:proofErr w:type="spellEnd"/>
+      <w:r>
+        <w:rPr>
+          <w:lang w:val="en-US"/>
+        </w:rPr>
+        <w:t>[</w:t>
+      </w:r>
+      <w:proofErr w:type="spellStart"/>
+      <w:r>
+        <w:rPr>
+          <w:lang w:val="en-US"/>
+        </w:rPr>
+        <w:t>text_column</w:t>
+      </w:r>
+      <w:proofErr w:type="spellEnd"/>
+      <w:r>
+        <w:rPr>
+          <w:lang w:val="en-US"/>
+        </w:rPr>
+        <w:t>])</w:t>
+      </w:r>
+    </w:p>
+    <w:p>
+      <w:pPr>
+        <w:ind w:left="1416"/>
+        <w:rPr>
+          <w:lang w:val="en-US"/>
+        </w:rPr>
+      </w:pPr>
+      <w:r>
+        <w:rPr>
+          <w:lang w:val="en-US"/>
+        </w:rPr>
+        <w:t xml:space="preserve">    y = </w:t>
+      </w:r>
+      <w:proofErr w:type="spellStart"/>
+      <w:r>
+        <w:rPr>
+          <w:lang w:val="en-US"/>
+        </w:rPr>
+        <w:t>df</w:t>
+      </w:r>
+      <w:proofErr w:type="spellEnd"/>
+      <w:r>
+        <w:rPr>
+          <w:lang w:val="en-US"/>
+        </w:rPr>
+        <w:t>[</w:t>
+      </w:r>
+      <w:proofErr w:type="spellStart"/>
+      <w:r>
+        <w:rPr>
+          <w:lang w:val="en-US"/>
+        </w:rPr>
+        <w:t>target_column</w:t>
+      </w:r>
+      <w:proofErr w:type="spellEnd"/>
+      <w:r>
+        <w:rPr>
+          <w:lang w:val="en-US"/>
+        </w:rPr>
+        <w:t>]</w:t>
+      </w:r>
+    </w:p>
+    <w:p>
+      <w:pPr>
+        <w:ind w:left="1416"/>
+        <w:rPr>
+          <w:lang w:val="en-US"/>
+        </w:rPr>
+      </w:pPr>
+      <w:r>
+        <w:rPr>
+          <w:lang w:val="en-US"/>
+        </w:rPr>
+        <w:t xml:space="preserve">    </w:t>
+      </w:r>
+      <w:proofErr w:type="spellStart"/>
+      <w:r>
+        <w:rPr>
+          <w:lang w:val="en-US"/>
+        </w:rPr>
+        <w:t>X_train</w:t>
+      </w:r>
+      <w:proofErr w:type="spellEnd"/>
+      <w:r>
+        <w:rPr>
+          <w:lang w:val="en-US"/>
+        </w:rPr>
+        <w:t xml:space="preserve">, </w:t>
+      </w:r>
+      <w:proofErr w:type="spellStart"/>
+      <w:r>
+        <w:rPr>
+          <w:lang w:val="en-US"/>
+        </w:rPr>
+        <w:t>X_test</w:t>
+      </w:r>
+      <w:proofErr w:type="spellEnd"/>
+      <w:r>
+        <w:rPr>
+          <w:lang w:val="en-US"/>
+        </w:rPr>
+        <w:t xml:space="preserve">, </w:t>
+      </w:r>
+      <w:proofErr w:type="spellStart"/>
+      <w:r>
+        <w:rPr>
+          <w:lang w:val="en-US"/>
+        </w:rPr>
+        <w:t>y_train</w:t>
+      </w:r>
+      <w:proofErr w:type="spellEnd"/>
+      <w:r>
+        <w:rPr>
+          <w:lang w:val="en-US"/>
+        </w:rPr>
+        <w:t xml:space="preserve">, </w:t>
+      </w:r>
+      <w:proofErr w:type="spellStart"/>
+      <w:r>
+        <w:rPr>
+          <w:lang w:val="en-US"/>
+        </w:rPr>
+        <w:t>y_test</w:t>
+      </w:r>
+      <w:proofErr w:type="spellEnd"/>
+      <w:r>
+        <w:rPr>
+          <w:lang w:val="en-US"/>
+        </w:rPr>
+        <w:t xml:space="preserve"> = </w:t>
+      </w:r>
+      <w:proofErr w:type="spellStart"/>
+      <w:r>
+        <w:rPr>
+          <w:lang w:val="en-US"/>
+        </w:rPr>
+        <w:t>train_test_</w:t>
+      </w:r>
+      <w:proofErr w:type="gramStart"/>
+      <w:r>
+        <w:rPr>
+          <w:lang w:val="en-US"/>
+        </w:rPr>
+        <w:t>split</w:t>
+      </w:r>
+      <w:proofErr w:type="spellEnd"/>
+      <w:r>
+        <w:rPr>
+          <w:lang w:val="en-US"/>
+        </w:rPr>
+        <w:t>(</w:t>
+      </w:r>
+      <w:proofErr w:type="gramEnd"/>
+      <w:r>
+        <w:rPr>
+          <w:lang w:val="en-US"/>
+        </w:rPr>
+        <w:t xml:space="preserve">X, y, </w:t>
+      </w:r>
+      <w:proofErr w:type="spellStart"/>
+      <w:r>
+        <w:rPr>
+          <w:lang w:val="en-US"/>
+        </w:rPr>
+        <w:t>test_size</w:t>
+      </w:r>
+      <w:proofErr w:type="spellEnd"/>
+      <w:r>
+        <w:rPr>
+          <w:lang w:val="en-US"/>
+        </w:rPr>
+        <w:t xml:space="preserve">=0.3, </w:t>
+      </w:r>
+      <w:proofErr w:type="spellStart"/>
+      <w:r>
+        <w:rPr>
+          <w:lang w:val="en-US"/>
+        </w:rPr>
+        <w:t>random_state</w:t>
+      </w:r>
+      <w:proofErr w:type="spellEnd"/>
+      <w:r>
+        <w:rPr>
+          <w:lang w:val="en-US"/>
+        </w:rPr>
+        <w:t>=42)</w:t>
+      </w:r>
+    </w:p>
+    <w:p>
+      <w:pPr>
+        <w:ind w:left="1416"/>
+        <w:rPr>
+          <w:lang w:val="en-US"/>
+        </w:rPr>
+      </w:pPr>
+      <w:r>
+        <w:rPr>
+          <w:lang w:val="en-US"/>
+        </w:rPr>
+        <w:t xml:space="preserve">    return </w:t>
+      </w:r>
+      <w:proofErr w:type="spellStart"/>
+      <w:r>
+        <w:rPr>
+          <w:lang w:val="en-US"/>
+        </w:rPr>
+        <w:t>X_train</w:t>
+      </w:r>
+      <w:proofErr w:type="spellEnd"/>
+      <w:r>
+        <w:rPr>
+          <w:lang w:val="en-US"/>
+        </w:rPr>
+        <w:t xml:space="preserve">, </w:t>
+      </w:r>
+      <w:proofErr w:type="spellStart"/>
+      <w:r>
+        <w:rPr>
+          <w:lang w:val="en-US"/>
+        </w:rPr>
+        <w:t>X_test</w:t>
+      </w:r>
+      <w:proofErr w:type="spellEnd"/>
+      <w:r>
+        <w:rPr>
+          <w:lang w:val="en-US"/>
+        </w:rPr>
+        <w:t xml:space="preserve">, </w:t>
+      </w:r>
+      <w:proofErr w:type="spellStart"/>
+      <w:r>
+        <w:rPr>
+          <w:lang w:val="en-US"/>
+        </w:rPr>
+        <w:t>y_train</w:t>
+      </w:r>
+      <w:proofErr w:type="spellEnd"/>
+      <w:r>
+        <w:rPr>
+          <w:lang w:val="en-US"/>
+        </w:rPr>
+        <w:t xml:space="preserve">, </w:t>
+      </w:r>
+      <w:proofErr w:type="spellStart"/>
+      <w:r>
+        <w:rPr>
+          <w:lang w:val="en-US"/>
+        </w:rPr>
+        <w:t>y_test</w:t>
+      </w:r>
+      <w:proofErr w:type="spellEnd"/>
+    </w:p>
+    <w:p>
+      <w:pPr>
+        <w:rPr>
+          <w:lang w:val="en-US"/>
+        </w:rPr>
+      </w:pPr>
+    </w:p>
+    <w:p>
+      <w:pPr>
+        <w:ind w:firstLine="708"/>
+      </w:pPr>
+      <w:r>
+        <w:t xml:space="preserve">Для обучения модели градиентного спуска и модели случайного дерева воспользуемся функцией </w:t>
+      </w:r>
+      <w:proofErr w:type="spellStart"/>
       <w:r>
         <w:rPr>
           <w:i/>
           <w:iCs/>
         </w:rPr>
-        <w:t>dot</w:t>
-      </w:r>
-      <w:r>
-        <w:t xml:space="preserve"> и функции </w:t>
+        <w:t>learning</w:t>
+      </w:r>
+      <w:proofErr w:type="spellEnd"/>
+      <w:r>
+        <w:t>:</w:t>
+      </w:r>
+    </w:p>
+    <w:p/>
+    <w:p>
+      <w:pPr>
+        <w:ind w:left="1416"/>
+        <w:rPr>
+          <w:lang w:val="en-US"/>
+        </w:rPr>
+      </w:pPr>
+      <w:r>
+        <w:rPr>
+          <w:lang w:val="en-US"/>
+        </w:rPr>
+        <w:t xml:space="preserve">def </w:t>
+      </w:r>
+      <w:proofErr w:type="gramStart"/>
+      <w:r>
+        <w:rPr>
+          <w:lang w:val="en-US"/>
+        </w:rPr>
+        <w:t>learning(</w:t>
+      </w:r>
+      <w:proofErr w:type="spellStart"/>
+      <w:proofErr w:type="gramEnd"/>
+      <w:r>
+        <w:rPr>
+          <w:lang w:val="en-US"/>
+        </w:rPr>
+        <w:t>X_train</w:t>
+      </w:r>
+      <w:proofErr w:type="spellEnd"/>
+      <w:r>
+        <w:rPr>
+          <w:lang w:val="en-US"/>
+        </w:rPr>
+        <w:t xml:space="preserve">, </w:t>
+      </w:r>
+      <w:proofErr w:type="spellStart"/>
+      <w:r>
+        <w:rPr>
+          <w:lang w:val="en-US"/>
+        </w:rPr>
+        <w:t>y_train</w:t>
+      </w:r>
+      <w:proofErr w:type="spellEnd"/>
+      <w:r>
+        <w:rPr>
+          <w:lang w:val="en-US"/>
+        </w:rPr>
+        <w:t xml:space="preserve">, </w:t>
+      </w:r>
+      <w:proofErr w:type="spellStart"/>
+      <w:r>
+        <w:rPr>
+          <w:lang w:val="en-US"/>
+        </w:rPr>
+        <w:t>X_test</w:t>
+      </w:r>
+      <w:proofErr w:type="spellEnd"/>
+      <w:r>
+        <w:rPr>
+          <w:lang w:val="en-US"/>
+        </w:rPr>
+        <w:t xml:space="preserve">, </w:t>
+      </w:r>
+      <w:proofErr w:type="spellStart"/>
+      <w:r>
+        <w:rPr>
+          <w:lang w:val="en-US"/>
+        </w:rPr>
+        <w:t>y_test</w:t>
+      </w:r>
+      <w:proofErr w:type="spellEnd"/>
+      <w:r>
+        <w:rPr>
+          <w:lang w:val="en-US"/>
+        </w:rPr>
+        <w:t>, num, bag):</w:t>
+      </w:r>
+    </w:p>
+    <w:p>
+      <w:pPr>
+        <w:ind w:left="1416"/>
+        <w:rPr>
+          <w:lang w:val="en-US"/>
+        </w:rPr>
+      </w:pPr>
+      <w:r>
+        <w:rPr>
+          <w:lang w:val="en-US"/>
+        </w:rPr>
+        <w:t xml:space="preserve">    from </w:t>
+      </w:r>
+      <w:proofErr w:type="spellStart"/>
+      <w:proofErr w:type="gramStart"/>
+      <w:r>
+        <w:rPr>
+          <w:lang w:val="en-US"/>
+        </w:rPr>
+        <w:t>sklearn.model</w:t>
+      </w:r>
+      <w:proofErr w:type="gramEnd"/>
+      <w:r>
+        <w:rPr>
+          <w:lang w:val="en-US"/>
+        </w:rPr>
+        <w:t>_selection</w:t>
+      </w:r>
+      <w:proofErr w:type="spellEnd"/>
+      <w:r>
+        <w:rPr>
+          <w:lang w:val="en-US"/>
+        </w:rPr>
+        <w:t xml:space="preserve"> import </w:t>
+      </w:r>
+      <w:proofErr w:type="spellStart"/>
+      <w:r>
+        <w:rPr>
+          <w:lang w:val="en-US"/>
+        </w:rPr>
+        <w:t>train_test_split</w:t>
+      </w:r>
+      <w:proofErr w:type="spellEnd"/>
+      <w:r>
+        <w:rPr>
+          <w:lang w:val="en-US"/>
+        </w:rPr>
+        <w:t xml:space="preserve">, </w:t>
+      </w:r>
+      <w:proofErr w:type="spellStart"/>
+      <w:r>
+        <w:rPr>
+          <w:lang w:val="en-US"/>
+        </w:rPr>
+        <w:t>GridSearchCV</w:t>
+      </w:r>
+      <w:proofErr w:type="spellEnd"/>
+    </w:p>
+    <w:p>
+      <w:pPr>
+        <w:ind w:left="1416"/>
+        <w:rPr>
+          <w:lang w:val="en-US"/>
+        </w:rPr>
+      </w:pPr>
+      <w:r>
+        <w:rPr>
+          <w:lang w:val="en-US"/>
+        </w:rPr>
+        <w:lastRenderedPageBreak/>
+        <w:t xml:space="preserve">    from </w:t>
+      </w:r>
+      <w:proofErr w:type="spellStart"/>
+      <w:proofErr w:type="gramStart"/>
+      <w:r>
+        <w:rPr>
+          <w:lang w:val="en-US"/>
+        </w:rPr>
+        <w:t>sklearn.ensemble</w:t>
+      </w:r>
+      <w:proofErr w:type="spellEnd"/>
+      <w:proofErr w:type="gramEnd"/>
+      <w:r>
+        <w:rPr>
+          <w:lang w:val="en-US"/>
+        </w:rPr>
+        <w:t xml:space="preserve"> import </w:t>
+      </w:r>
+      <w:proofErr w:type="spellStart"/>
+      <w:r>
+        <w:rPr>
+          <w:lang w:val="en-US"/>
+        </w:rPr>
+        <w:t>RandomForestClassifier</w:t>
+      </w:r>
+      <w:proofErr w:type="spellEnd"/>
+      <w:r>
+        <w:rPr>
+          <w:lang w:val="en-US"/>
+        </w:rPr>
+        <w:t xml:space="preserve">, </w:t>
+      </w:r>
+      <w:proofErr w:type="spellStart"/>
+      <w:r>
+        <w:rPr>
+          <w:lang w:val="en-US"/>
+        </w:rPr>
+        <w:t>GradientBoostingClassifier</w:t>
+      </w:r>
+      <w:proofErr w:type="spellEnd"/>
+    </w:p>
+    <w:p>
+      <w:pPr>
+        <w:ind w:left="1416"/>
+        <w:rPr>
+          <w:lang w:val="en-US"/>
+        </w:rPr>
+      </w:pPr>
+      <w:r>
+        <w:rPr>
+          <w:lang w:val="en-US"/>
+        </w:rPr>
+        <w:t xml:space="preserve">    from </w:t>
+      </w:r>
+      <w:proofErr w:type="spellStart"/>
+      <w:proofErr w:type="gramStart"/>
+      <w:r>
+        <w:rPr>
+          <w:lang w:val="en-US"/>
+        </w:rPr>
+        <w:t>sklearn.feature</w:t>
+      </w:r>
+      <w:proofErr w:type="gramEnd"/>
+      <w:r>
+        <w:rPr>
+          <w:lang w:val="en-US"/>
+        </w:rPr>
+        <w:t>_extraction.text</w:t>
+      </w:r>
+      <w:proofErr w:type="spellEnd"/>
+      <w:r>
+        <w:rPr>
+          <w:lang w:val="en-US"/>
+        </w:rPr>
+        <w:t xml:space="preserve"> import </w:t>
+      </w:r>
+      <w:proofErr w:type="spellStart"/>
+      <w:r>
+        <w:rPr>
+          <w:lang w:val="en-US"/>
+        </w:rPr>
+        <w:t>TfidfVectorizer</w:t>
+      </w:r>
+      <w:proofErr w:type="spellEnd"/>
+    </w:p>
+    <w:p>
+      <w:pPr>
+        <w:ind w:left="1416"/>
+        <w:rPr>
+          <w:lang w:val="en-US"/>
+        </w:rPr>
+      </w:pPr>
+      <w:r>
+        <w:rPr>
+          <w:lang w:val="en-US"/>
+        </w:rPr>
+        <w:t xml:space="preserve">    from </w:t>
+      </w:r>
+      <w:proofErr w:type="spellStart"/>
+      <w:proofErr w:type="gramStart"/>
+      <w:r>
+        <w:rPr>
+          <w:lang w:val="en-US"/>
+        </w:rPr>
+        <w:t>sklearn.metrics</w:t>
+      </w:r>
+      <w:proofErr w:type="spellEnd"/>
+      <w:proofErr w:type="gramEnd"/>
+      <w:r>
+        <w:rPr>
+          <w:lang w:val="en-US"/>
+        </w:rPr>
+        <w:t xml:space="preserve"> import </w:t>
+      </w:r>
+      <w:proofErr w:type="spellStart"/>
+      <w:r>
+        <w:rPr>
+          <w:lang w:val="en-US"/>
+        </w:rPr>
+        <w:t>accuracy_score</w:t>
+      </w:r>
+      <w:proofErr w:type="spellEnd"/>
+    </w:p>
+    <w:p>
+      <w:pPr>
+        <w:ind w:left="1416"/>
+        <w:rPr>
+          <w:lang w:val="en-US"/>
+        </w:rPr>
+      </w:pPr>
+      <w:r>
+        <w:rPr>
+          <w:lang w:val="en-US"/>
+        </w:rPr>
+        <w:t xml:space="preserve">    RFC, GBC = </w:t>
+      </w:r>
+      <w:proofErr w:type="spellStart"/>
+      <w:proofErr w:type="gramStart"/>
+      <w:r>
+        <w:rPr>
+          <w:lang w:val="en-US"/>
+        </w:rPr>
+        <w:t>RandomForestClassifier</w:t>
+      </w:r>
+      <w:proofErr w:type="spellEnd"/>
+      <w:r>
+        <w:rPr>
+          <w:lang w:val="en-US"/>
+        </w:rPr>
+        <w:t>(</w:t>
+      </w:r>
+      <w:proofErr w:type="gramEnd"/>
+      <w:r>
+        <w:rPr>
+          <w:lang w:val="en-US"/>
+        </w:rPr>
+        <w:t xml:space="preserve">), </w:t>
+      </w:r>
+      <w:proofErr w:type="spellStart"/>
+      <w:r>
+        <w:rPr>
+          <w:lang w:val="en-US"/>
+        </w:rPr>
+        <w:t>GradientBoostingClassifier</w:t>
+      </w:r>
+      <w:proofErr w:type="spellEnd"/>
+      <w:r>
+        <w:rPr>
+          <w:lang w:val="en-US"/>
+        </w:rPr>
+        <w:t>()</w:t>
+      </w:r>
+    </w:p>
+    <w:p>
+      <w:pPr>
+        <w:ind w:left="1416"/>
+        <w:rPr>
+          <w:lang w:val="en-US"/>
+        </w:rPr>
+      </w:pPr>
+      <w:r>
+        <w:rPr>
+          <w:lang w:val="en-US"/>
+        </w:rPr>
+        <w:t xml:space="preserve">    </w:t>
+      </w:r>
+      <w:proofErr w:type="spellStart"/>
+      <w:r>
+        <w:rPr>
+          <w:lang w:val="en-US"/>
+        </w:rPr>
+        <w:t>param_grid_rf</w:t>
+      </w:r>
+      <w:proofErr w:type="spellEnd"/>
+      <w:r>
+        <w:rPr>
+          <w:lang w:val="en-US"/>
+        </w:rPr>
+        <w:t xml:space="preserve"> </w:t>
+      </w:r>
+      <w:proofErr w:type="gramStart"/>
+      <w:r>
+        <w:rPr>
+          <w:lang w:val="en-US"/>
+        </w:rPr>
+        <w:t>= {'</w:t>
+      </w:r>
+      <w:proofErr w:type="spellStart"/>
+      <w:proofErr w:type="gramEnd"/>
+      <w:r>
+        <w:rPr>
+          <w:lang w:val="en-US"/>
+        </w:rPr>
+        <w:t>max_depth</w:t>
+      </w:r>
+      <w:proofErr w:type="spellEnd"/>
+      <w:r>
+        <w:rPr>
+          <w:lang w:val="en-US"/>
+        </w:rPr>
+        <w:t>': [5, 6, 7], '</w:t>
+      </w:r>
+      <w:proofErr w:type="spellStart"/>
+      <w:r>
+        <w:rPr>
+          <w:lang w:val="en-US"/>
+        </w:rPr>
+        <w:t>max_features</w:t>
+      </w:r>
+      <w:proofErr w:type="spellEnd"/>
+      <w:r>
+        <w:rPr>
+          <w:lang w:val="en-US"/>
+        </w:rPr>
+        <w:t>': ['sqrt', 'log2']}</w:t>
+      </w:r>
+    </w:p>
+    <w:p>
+      <w:pPr>
+        <w:ind w:left="1416"/>
+        <w:rPr>
+          <w:lang w:val="en-US"/>
+        </w:rPr>
+      </w:pPr>
+      <w:r>
+        <w:rPr>
+          <w:lang w:val="en-US"/>
+        </w:rPr>
+        <w:t xml:space="preserve">    </w:t>
+      </w:r>
+      <w:proofErr w:type="spellStart"/>
+      <w:r>
+        <w:rPr>
+          <w:lang w:val="en-US"/>
+        </w:rPr>
+        <w:t>grid_rf</w:t>
+      </w:r>
+      <w:proofErr w:type="spellEnd"/>
+      <w:r>
+        <w:rPr>
+          <w:lang w:val="en-US"/>
+        </w:rPr>
+        <w:t xml:space="preserve"> = </w:t>
+      </w:r>
+      <w:proofErr w:type="spellStart"/>
+      <w:proofErr w:type="gramStart"/>
+      <w:r>
+        <w:rPr>
+          <w:lang w:val="en-US"/>
+        </w:rPr>
+        <w:t>GridSearchCV</w:t>
+      </w:r>
+      <w:proofErr w:type="spellEnd"/>
+      <w:r>
+        <w:rPr>
+          <w:lang w:val="en-US"/>
+        </w:rPr>
+        <w:t>(</w:t>
+      </w:r>
+      <w:proofErr w:type="gramEnd"/>
+      <w:r>
+        <w:rPr>
+          <w:lang w:val="en-US"/>
+        </w:rPr>
+        <w:t xml:space="preserve">RFC, </w:t>
+      </w:r>
+      <w:proofErr w:type="spellStart"/>
+      <w:r>
+        <w:rPr>
+          <w:lang w:val="en-US"/>
+        </w:rPr>
+        <w:t>param_grid_rf</w:t>
+      </w:r>
+      <w:proofErr w:type="spellEnd"/>
+      <w:r>
+        <w:rPr>
+          <w:lang w:val="en-US"/>
+        </w:rPr>
+        <w:t xml:space="preserve">, cv=3, </w:t>
+      </w:r>
+      <w:proofErr w:type="spellStart"/>
+      <w:r>
+        <w:rPr>
+          <w:lang w:val="en-US"/>
+        </w:rPr>
+        <w:t>n_jobs</w:t>
+      </w:r>
+      <w:proofErr w:type="spellEnd"/>
+      <w:r>
+        <w:rPr>
+          <w:lang w:val="en-US"/>
+        </w:rPr>
+        <w:t>=-1)</w:t>
+      </w:r>
+    </w:p>
+    <w:p>
+      <w:pPr>
+        <w:ind w:left="1416"/>
+        <w:rPr>
+          <w:lang w:val="en-US"/>
+        </w:rPr>
+      </w:pPr>
+      <w:r>
+        <w:rPr>
+          <w:lang w:val="en-US"/>
+        </w:rPr>
+        <w:t xml:space="preserve">    </w:t>
+      </w:r>
+      <w:proofErr w:type="spellStart"/>
+      <w:proofErr w:type="gramStart"/>
+      <w:r>
+        <w:rPr>
+          <w:lang w:val="en-US"/>
+        </w:rPr>
+        <w:t>grid_rf.fit</w:t>
+      </w:r>
+      <w:proofErr w:type="spellEnd"/>
+      <w:r>
+        <w:rPr>
+          <w:lang w:val="en-US"/>
+        </w:rPr>
+        <w:t>(</w:t>
+      </w:r>
+      <w:proofErr w:type="spellStart"/>
+      <w:proofErr w:type="gramEnd"/>
+      <w:r>
+        <w:rPr>
+          <w:lang w:val="en-US"/>
+        </w:rPr>
+        <w:t>X_train</w:t>
+      </w:r>
+      <w:proofErr w:type="spellEnd"/>
+      <w:r>
+        <w:rPr>
+          <w:lang w:val="en-US"/>
+        </w:rPr>
+        <w:t xml:space="preserve">, </w:t>
+      </w:r>
+      <w:proofErr w:type="spellStart"/>
+      <w:r>
+        <w:rPr>
+          <w:lang w:val="en-US"/>
+        </w:rPr>
+        <w:t>y_train</w:t>
+      </w:r>
+      <w:proofErr w:type="spellEnd"/>
+      <w:r>
+        <w:rPr>
+          <w:lang w:val="en-US"/>
+        </w:rPr>
+        <w:t>)</w:t>
+      </w:r>
+    </w:p>
+    <w:p>
+      <w:pPr>
+        <w:ind w:left="1416"/>
+        <w:rPr>
+          <w:lang w:val="en-US"/>
+        </w:rPr>
+      </w:pPr>
+      <w:r>
+        <w:rPr>
+          <w:lang w:val="en-US"/>
+        </w:rPr>
+        <w:t xml:space="preserve">    </w:t>
+      </w:r>
+      <w:proofErr w:type="spellStart"/>
+      <w:r>
+        <w:rPr>
+          <w:lang w:val="en-US"/>
+        </w:rPr>
+        <w:t>y_predicted</w:t>
+      </w:r>
+      <w:proofErr w:type="spellEnd"/>
+      <w:r>
+        <w:rPr>
+          <w:lang w:val="en-US"/>
+        </w:rPr>
+        <w:t xml:space="preserve"> = </w:t>
+      </w:r>
+      <w:proofErr w:type="spellStart"/>
+      <w:r>
+        <w:rPr>
+          <w:lang w:val="en-US"/>
+        </w:rPr>
+        <w:t>grid_</w:t>
+      </w:r>
+      <w:proofErr w:type="gramStart"/>
+      <w:r>
+        <w:rPr>
+          <w:lang w:val="en-US"/>
+        </w:rPr>
+        <w:t>rf.predict</w:t>
+      </w:r>
+      <w:proofErr w:type="spellEnd"/>
+      <w:proofErr w:type="gramEnd"/>
+      <w:r>
+        <w:rPr>
+          <w:lang w:val="en-US"/>
+        </w:rPr>
+        <w:t>(</w:t>
+      </w:r>
+      <w:proofErr w:type="spellStart"/>
+      <w:r>
+        <w:rPr>
+          <w:lang w:val="en-US"/>
+        </w:rPr>
+        <w:t>X_test</w:t>
+      </w:r>
+      <w:proofErr w:type="spellEnd"/>
+      <w:r>
+        <w:rPr>
+          <w:lang w:val="en-US"/>
+        </w:rPr>
+        <w:t>)</w:t>
+      </w:r>
+    </w:p>
+    <w:p>
+      <w:pPr>
+        <w:ind w:left="1416"/>
+        <w:rPr>
+          <w:lang w:val="en-US"/>
+        </w:rPr>
+      </w:pPr>
+      <w:r>
+        <w:rPr>
+          <w:lang w:val="en-US"/>
+        </w:rPr>
+        <w:t xml:space="preserve">    </w:t>
+      </w:r>
+      <w:proofErr w:type="spellStart"/>
+      <w:r>
+        <w:rPr>
+          <w:lang w:val="en-US"/>
+        </w:rPr>
+        <w:t>accuracy_score_n</w:t>
+      </w:r>
+      <w:proofErr w:type="spellEnd"/>
+      <w:r>
+        <w:rPr>
+          <w:lang w:val="en-US"/>
+        </w:rPr>
+        <w:t xml:space="preserve"> = </w:t>
+      </w:r>
+      <w:proofErr w:type="spellStart"/>
+      <w:r>
+        <w:rPr>
+          <w:lang w:val="en-US"/>
+        </w:rPr>
+        <w:t>accuracy_</w:t>
+      </w:r>
+      <w:proofErr w:type="gramStart"/>
+      <w:r>
+        <w:rPr>
+          <w:lang w:val="en-US"/>
+        </w:rPr>
+        <w:t>score</w:t>
+      </w:r>
+      <w:proofErr w:type="spellEnd"/>
+      <w:r>
+        <w:rPr>
+          <w:lang w:val="en-US"/>
+        </w:rPr>
+        <w:t>(</w:t>
+      </w:r>
+      <w:proofErr w:type="spellStart"/>
+      <w:proofErr w:type="gramEnd"/>
+      <w:r>
+        <w:rPr>
+          <w:lang w:val="en-US"/>
+        </w:rPr>
+        <w:t>y_predicted</w:t>
+      </w:r>
+      <w:proofErr w:type="spellEnd"/>
+      <w:r>
+        <w:rPr>
+          <w:lang w:val="en-US"/>
+        </w:rPr>
+        <w:t xml:space="preserve">, </w:t>
+      </w:r>
+      <w:proofErr w:type="spellStart"/>
+      <w:r>
+        <w:rPr>
+          <w:lang w:val="en-US"/>
+        </w:rPr>
+        <w:t>y_test</w:t>
+      </w:r>
+      <w:proofErr w:type="spellEnd"/>
+      <w:r>
+        <w:rPr>
+          <w:lang w:val="en-US"/>
+        </w:rPr>
+        <w:t>)</w:t>
+      </w:r>
+    </w:p>
+    <w:p>
+      <w:pPr>
+        <w:ind w:left="1416"/>
+        <w:rPr>
+          <w:lang w:val="en-US"/>
+        </w:rPr>
+      </w:pPr>
+      <w:r>
+        <w:rPr>
+          <w:lang w:val="en-US"/>
+        </w:rPr>
+        <w:t xml:space="preserve">    </w:t>
+      </w:r>
+      <w:proofErr w:type="gramStart"/>
+      <w:r>
+        <w:rPr>
+          <w:lang w:val="en-US"/>
+        </w:rPr>
+        <w:t>print(</w:t>
+      </w:r>
+      <w:proofErr w:type="spellStart"/>
+      <w:proofErr w:type="gramEnd"/>
+      <w:r>
+        <w:rPr>
+          <w:lang w:val="en-US"/>
+        </w:rPr>
+        <w:t>f"Лучшие</w:t>
+      </w:r>
+      <w:proofErr w:type="spellEnd"/>
+      <w:r>
+        <w:rPr>
+          <w:lang w:val="en-US"/>
+        </w:rPr>
+        <w:t xml:space="preserve"> </w:t>
+      </w:r>
+      <w:proofErr w:type="spellStart"/>
+      <w:r>
+        <w:rPr>
+          <w:lang w:val="en-US"/>
+        </w:rPr>
+        <w:t>параметры</w:t>
+      </w:r>
+      <w:proofErr w:type="spellEnd"/>
+      <w:r>
+        <w:rPr>
+          <w:lang w:val="en-US"/>
+        </w:rPr>
+        <w:t xml:space="preserve"> у </w:t>
+      </w:r>
+      <w:proofErr w:type="spellStart"/>
+      <w:r>
+        <w:rPr>
+          <w:lang w:val="en-US"/>
+        </w:rPr>
+        <w:t>дерева</w:t>
+      </w:r>
+      <w:proofErr w:type="spellEnd"/>
+      <w:r>
+        <w:rPr>
+          <w:lang w:val="en-US"/>
+        </w:rPr>
+        <w:t>: {</w:t>
+      </w:r>
+      <w:proofErr w:type="spellStart"/>
+      <w:r>
+        <w:rPr>
+          <w:lang w:val="en-US"/>
+        </w:rPr>
+        <w:t>grid_rf.best_</w:t>
+      </w:r>
+      <w:proofErr w:type="gramStart"/>
+      <w:r>
+        <w:rPr>
+          <w:lang w:val="en-US"/>
+        </w:rPr>
+        <w:t>params</w:t>
+      </w:r>
+      <w:proofErr w:type="spellEnd"/>
+      <w:r>
+        <w:rPr>
+          <w:lang w:val="en-US"/>
+        </w:rPr>
+        <w:t>_}</w:t>
+      </w:r>
+      <w:proofErr w:type="gramEnd"/>
+      <w:r>
+        <w:rPr>
+          <w:lang w:val="en-US"/>
+        </w:rPr>
+        <w:t>, {num}, {bag}, {</w:t>
+      </w:r>
+      <w:proofErr w:type="spellStart"/>
+      <w:r>
+        <w:rPr>
+          <w:lang w:val="en-US"/>
+        </w:rPr>
+        <w:t>accuracy_score_n</w:t>
+      </w:r>
+      <w:proofErr w:type="spellEnd"/>
+      <w:r>
+        <w:rPr>
+          <w:lang w:val="en-US"/>
+        </w:rPr>
+        <w:t>}")</w:t>
+      </w:r>
+    </w:p>
+    <w:p>
+      <w:pPr>
+        <w:ind w:left="1416"/>
+        <w:rPr>
+          <w:lang w:val="en-US"/>
+        </w:rPr>
+      </w:pPr>
+    </w:p>
+    <w:p>
+      <w:pPr>
+        <w:ind w:left="1416"/>
+        <w:rPr>
+          <w:lang w:val="en-US"/>
+        </w:rPr>
+      </w:pPr>
+      <w:r>
+        <w:rPr>
+          <w:lang w:val="en-US"/>
+        </w:rPr>
+        <w:t xml:space="preserve">    </w:t>
+      </w:r>
+      <w:proofErr w:type="spellStart"/>
+      <w:r>
+        <w:rPr>
+          <w:lang w:val="en-US"/>
+        </w:rPr>
+        <w:t>param_grid_gb</w:t>
+      </w:r>
+      <w:proofErr w:type="spellEnd"/>
+      <w:r>
+        <w:rPr>
+          <w:lang w:val="en-US"/>
+        </w:rPr>
+        <w:t xml:space="preserve"> </w:t>
+      </w:r>
+      <w:proofErr w:type="gramStart"/>
+      <w:r>
+        <w:rPr>
+          <w:lang w:val="en-US"/>
+        </w:rPr>
+        <w:t>= {'</w:t>
+      </w:r>
+      <w:proofErr w:type="spellStart"/>
+      <w:proofErr w:type="gramEnd"/>
+      <w:r>
+        <w:rPr>
+          <w:lang w:val="en-US"/>
+        </w:rPr>
+        <w:t>max_depth</w:t>
+      </w:r>
+      <w:proofErr w:type="spellEnd"/>
+      <w:r>
+        <w:rPr>
+          <w:lang w:val="en-US"/>
+        </w:rPr>
+        <w:t>': [5, 6, 7], '</w:t>
+      </w:r>
+      <w:proofErr w:type="spellStart"/>
+      <w:r>
+        <w:rPr>
+          <w:lang w:val="en-US"/>
+        </w:rPr>
+        <w:t>max_features</w:t>
+      </w:r>
+      <w:proofErr w:type="spellEnd"/>
+      <w:r>
+        <w:rPr>
+          <w:lang w:val="en-US"/>
+        </w:rPr>
+        <w:t>': ['sqrt', 'log2']}</w:t>
+      </w:r>
+    </w:p>
+    <w:p>
+      <w:pPr>
+        <w:ind w:left="1416"/>
+        <w:rPr>
+          <w:lang w:val="en-US"/>
+        </w:rPr>
+      </w:pPr>
+      <w:r>
+        <w:rPr>
+          <w:lang w:val="en-US"/>
+        </w:rPr>
+        <w:t xml:space="preserve">    </w:t>
+      </w:r>
+      <w:proofErr w:type="spellStart"/>
+      <w:r>
+        <w:rPr>
+          <w:lang w:val="en-US"/>
+        </w:rPr>
+        <w:t>grid_gb</w:t>
+      </w:r>
+      <w:proofErr w:type="spellEnd"/>
+      <w:r>
+        <w:rPr>
+          <w:lang w:val="en-US"/>
+        </w:rPr>
+        <w:t xml:space="preserve"> = </w:t>
+      </w:r>
+      <w:proofErr w:type="spellStart"/>
+      <w:proofErr w:type="gramStart"/>
+      <w:r>
+        <w:rPr>
+          <w:lang w:val="en-US"/>
+        </w:rPr>
+        <w:t>GridSearchCV</w:t>
+      </w:r>
+      <w:proofErr w:type="spellEnd"/>
+      <w:r>
+        <w:rPr>
+          <w:lang w:val="en-US"/>
+        </w:rPr>
+        <w:t>(</w:t>
+      </w:r>
+      <w:proofErr w:type="gramEnd"/>
+      <w:r>
+        <w:rPr>
+          <w:lang w:val="en-US"/>
+        </w:rPr>
+        <w:t xml:space="preserve">GBC, </w:t>
+      </w:r>
+      <w:proofErr w:type="spellStart"/>
+      <w:r>
+        <w:rPr>
+          <w:lang w:val="en-US"/>
+        </w:rPr>
+        <w:t>param_grid_gb</w:t>
+      </w:r>
+      <w:proofErr w:type="spellEnd"/>
+      <w:r>
+        <w:rPr>
+          <w:lang w:val="en-US"/>
+        </w:rPr>
+        <w:t xml:space="preserve">, cv=3, </w:t>
+      </w:r>
+      <w:proofErr w:type="spellStart"/>
+      <w:r>
+        <w:rPr>
+          <w:lang w:val="en-US"/>
+        </w:rPr>
+        <w:t>n_jobs</w:t>
+      </w:r>
+      <w:proofErr w:type="spellEnd"/>
+      <w:r>
+        <w:rPr>
+          <w:lang w:val="en-US"/>
+        </w:rPr>
+        <w:t>=-1)</w:t>
+      </w:r>
+    </w:p>
+    <w:p>
+      <w:pPr>
+        <w:ind w:left="1416"/>
+        <w:rPr>
+          <w:lang w:val="en-US"/>
+        </w:rPr>
+      </w:pPr>
+      <w:r>
+        <w:rPr>
+          <w:lang w:val="en-US"/>
+        </w:rPr>
+        <w:t xml:space="preserve">    </w:t>
+      </w:r>
+      <w:proofErr w:type="spellStart"/>
+      <w:proofErr w:type="gramStart"/>
+      <w:r>
+        <w:rPr>
+          <w:lang w:val="en-US"/>
+        </w:rPr>
+        <w:t>grid_gb.fit</w:t>
+      </w:r>
+      <w:proofErr w:type="spellEnd"/>
+      <w:r>
+        <w:rPr>
+          <w:lang w:val="en-US"/>
+        </w:rPr>
+        <w:t>(</w:t>
+      </w:r>
+      <w:proofErr w:type="spellStart"/>
+      <w:proofErr w:type="gramEnd"/>
+      <w:r>
+        <w:rPr>
+          <w:lang w:val="en-US"/>
+        </w:rPr>
+        <w:t>X_train</w:t>
+      </w:r>
+      <w:proofErr w:type="spellEnd"/>
+      <w:r>
+        <w:rPr>
+          <w:lang w:val="en-US"/>
+        </w:rPr>
+        <w:t xml:space="preserve">, </w:t>
+      </w:r>
+      <w:proofErr w:type="spellStart"/>
+      <w:r>
+        <w:rPr>
+          <w:lang w:val="en-US"/>
+        </w:rPr>
+        <w:t>y_train</w:t>
+      </w:r>
+      <w:proofErr w:type="spellEnd"/>
+      <w:r>
+        <w:rPr>
+          <w:lang w:val="en-US"/>
+        </w:rPr>
+        <w:t>)</w:t>
+      </w:r>
+    </w:p>
+    <w:p>
+      <w:pPr>
+        <w:ind w:left="1416"/>
+        <w:rPr>
+          <w:lang w:val="en-US"/>
+        </w:rPr>
+      </w:pPr>
+      <w:r>
+        <w:rPr>
+          <w:lang w:val="en-US"/>
+        </w:rPr>
+        <w:t xml:space="preserve">    </w:t>
+      </w:r>
+      <w:proofErr w:type="spellStart"/>
+      <w:r>
+        <w:rPr>
+          <w:lang w:val="en-US"/>
+        </w:rPr>
+        <w:t>y_predicted</w:t>
+      </w:r>
+      <w:proofErr w:type="spellEnd"/>
+      <w:r>
+        <w:rPr>
+          <w:lang w:val="en-US"/>
+        </w:rPr>
+        <w:t xml:space="preserve"> = </w:t>
+      </w:r>
+      <w:proofErr w:type="spellStart"/>
+      <w:r>
+        <w:rPr>
+          <w:lang w:val="en-US"/>
+        </w:rPr>
+        <w:t>grid_</w:t>
+      </w:r>
+      <w:proofErr w:type="gramStart"/>
+      <w:r>
+        <w:rPr>
+          <w:lang w:val="en-US"/>
+        </w:rPr>
+        <w:t>gb.predict</w:t>
+      </w:r>
+      <w:proofErr w:type="spellEnd"/>
+      <w:proofErr w:type="gramEnd"/>
+      <w:r>
+        <w:rPr>
+          <w:lang w:val="en-US"/>
+        </w:rPr>
+        <w:t>(</w:t>
+      </w:r>
+      <w:proofErr w:type="spellStart"/>
+      <w:r>
+        <w:rPr>
+          <w:lang w:val="en-US"/>
+        </w:rPr>
+        <w:t>X_test</w:t>
+      </w:r>
+      <w:proofErr w:type="spellEnd"/>
+      <w:r>
+        <w:rPr>
+          <w:lang w:val="en-US"/>
+        </w:rPr>
+        <w:t>)</w:t>
+      </w:r>
+    </w:p>
+    <w:p>
+      <w:pPr>
+        <w:ind w:left="1416"/>
+        <w:rPr>
+          <w:lang w:val="en-US"/>
+        </w:rPr>
+      </w:pPr>
+      <w:r>
+        <w:rPr>
+          <w:lang w:val="en-US"/>
+        </w:rPr>
+        <w:t xml:space="preserve">    </w:t>
+      </w:r>
+      <w:proofErr w:type="spellStart"/>
+      <w:r>
+        <w:rPr>
+          <w:lang w:val="en-US"/>
+        </w:rPr>
+        <w:t>accuracy_score_n</w:t>
+      </w:r>
+      <w:proofErr w:type="spellEnd"/>
+      <w:r>
+        <w:rPr>
+          <w:lang w:val="en-US"/>
+        </w:rPr>
+        <w:t xml:space="preserve"> = </w:t>
+      </w:r>
+      <w:proofErr w:type="spellStart"/>
+      <w:r>
+        <w:rPr>
+          <w:lang w:val="en-US"/>
+        </w:rPr>
+        <w:t>accuracy_</w:t>
+      </w:r>
+      <w:proofErr w:type="gramStart"/>
+      <w:r>
+        <w:rPr>
+          <w:lang w:val="en-US"/>
+        </w:rPr>
+        <w:t>score</w:t>
+      </w:r>
+      <w:proofErr w:type="spellEnd"/>
+      <w:r>
+        <w:rPr>
+          <w:lang w:val="en-US"/>
+        </w:rPr>
+        <w:t>(</w:t>
+      </w:r>
+      <w:proofErr w:type="spellStart"/>
+      <w:proofErr w:type="gramEnd"/>
+      <w:r>
+        <w:rPr>
+          <w:lang w:val="en-US"/>
+        </w:rPr>
+        <w:t>y_predicted</w:t>
+      </w:r>
+      <w:proofErr w:type="spellEnd"/>
+      <w:r>
+        <w:rPr>
+          <w:lang w:val="en-US"/>
+        </w:rPr>
+        <w:t xml:space="preserve">, </w:t>
+      </w:r>
+      <w:proofErr w:type="spellStart"/>
+      <w:r>
+        <w:rPr>
+          <w:lang w:val="en-US"/>
+        </w:rPr>
+        <w:t>y_test</w:t>
+      </w:r>
+      <w:proofErr w:type="spellEnd"/>
+      <w:r>
+        <w:rPr>
+          <w:lang w:val="en-US"/>
+        </w:rPr>
+        <w:t>)</w:t>
+      </w:r>
+    </w:p>
+    <w:p>
+      <w:pPr>
+        <w:ind w:left="1416"/>
+        <w:rPr>
+          <w:lang w:val="en-US"/>
+        </w:rPr>
+      </w:pPr>
+      <w:r>
+        <w:rPr>
+          <w:lang w:val="en-US"/>
+        </w:rPr>
+        <w:t xml:space="preserve">    </w:t>
+      </w:r>
+      <w:proofErr w:type="gramStart"/>
+      <w:r>
+        <w:rPr>
+          <w:lang w:val="en-US"/>
+        </w:rPr>
+        <w:t>print(</w:t>
+      </w:r>
+      <w:proofErr w:type="spellStart"/>
+      <w:proofErr w:type="gramEnd"/>
+      <w:r>
+        <w:rPr>
+          <w:lang w:val="en-US"/>
+        </w:rPr>
+        <w:t>f"Лучшие</w:t>
+      </w:r>
+      <w:proofErr w:type="spellEnd"/>
+      <w:r>
+        <w:rPr>
+          <w:lang w:val="en-US"/>
+        </w:rPr>
+        <w:t xml:space="preserve"> </w:t>
+      </w:r>
+      <w:proofErr w:type="spellStart"/>
+      <w:r>
+        <w:rPr>
+          <w:lang w:val="en-US"/>
+        </w:rPr>
+        <w:t>параметры</w:t>
+      </w:r>
+      <w:proofErr w:type="spellEnd"/>
+      <w:r>
+        <w:rPr>
+          <w:lang w:val="en-US"/>
+        </w:rPr>
+        <w:t xml:space="preserve"> у </w:t>
+      </w:r>
+      <w:proofErr w:type="spellStart"/>
+      <w:r>
+        <w:rPr>
+          <w:lang w:val="en-US"/>
+        </w:rPr>
+        <w:t>градиентного</w:t>
+      </w:r>
+      <w:proofErr w:type="spellEnd"/>
+      <w:r>
+        <w:rPr>
+          <w:lang w:val="en-US"/>
+        </w:rPr>
+        <w:t xml:space="preserve"> </w:t>
+      </w:r>
+      <w:proofErr w:type="spellStart"/>
+      <w:r>
+        <w:rPr>
+          <w:lang w:val="en-US"/>
+        </w:rPr>
+        <w:t>спуска</w:t>
+      </w:r>
+      <w:proofErr w:type="spellEnd"/>
+      <w:r>
+        <w:rPr>
+          <w:lang w:val="en-US"/>
+        </w:rPr>
+        <w:t>: {</w:t>
+      </w:r>
+      <w:proofErr w:type="spellStart"/>
+      <w:r>
+        <w:rPr>
+          <w:lang w:val="en-US"/>
+        </w:rPr>
+        <w:t>grid_gb.best_</w:t>
+      </w:r>
+      <w:proofErr w:type="gramStart"/>
+      <w:r>
+        <w:rPr>
+          <w:lang w:val="en-US"/>
+        </w:rPr>
+        <w:t>params</w:t>
+      </w:r>
+      <w:proofErr w:type="spellEnd"/>
+      <w:r>
+        <w:rPr>
+          <w:lang w:val="en-US"/>
+        </w:rPr>
+        <w:t>_}</w:t>
+      </w:r>
+      <w:proofErr w:type="gramEnd"/>
+      <w:r>
+        <w:rPr>
+          <w:lang w:val="en-US"/>
+        </w:rPr>
+        <w:t>, {num}, {bag}, {</w:t>
+      </w:r>
+      <w:proofErr w:type="spellStart"/>
+      <w:r>
+        <w:rPr>
+          <w:lang w:val="en-US"/>
+        </w:rPr>
+        <w:t>accuracy_score_n</w:t>
+      </w:r>
+      <w:proofErr w:type="spellEnd"/>
+      <w:r>
+        <w:rPr>
+          <w:lang w:val="en-US"/>
+        </w:rPr>
+        <w:t>}")</w:t>
+      </w:r>
+    </w:p>
+    <w:p>
+      <w:pPr>
+        <w:rPr>
+          <w:lang w:val="en-US"/>
+        </w:rPr>
+      </w:pPr>
+    </w:p>
+    <w:p>
+      <w:r>
+        <w:rPr>
+          <w:lang w:val="en-US"/>
+        </w:rPr>
+        <w:tab/>
+      </w:r>
+      <w:r>
+        <w:t>Используем разные данные для обучения моделей</w:t>
+      </w:r>
+      <w:r>
+        <w:t xml:space="preserve">: </w:t>
+      </w:r>
+    </w:p>
+    <w:p>
+      <w:r>
+        <w:tab/>
+        <w:t xml:space="preserve">- данные до удаления стоп-слов и </w:t>
+      </w:r>
+      <w:proofErr w:type="spellStart"/>
+      <w:r>
+        <w:t>стемминга</w:t>
+      </w:r>
+      <w:proofErr w:type="spellEnd"/>
+      <w:r>
+        <w:t>;</w:t>
+      </w:r>
+    </w:p>
+    <w:p>
+      <w:r>
+        <w:tab/>
+      </w:r>
+      <w:r>
+        <w:t>-</w:t>
+      </w:r>
+      <w:r>
+        <w:rPr>
+          <w:lang w:val="en-US"/>
+        </w:rPr>
+        <w:t> </w:t>
+      </w:r>
+      <w:r>
+        <w:t xml:space="preserve">данные после удаления стоп слов, но без </w:t>
+      </w:r>
+      <w:proofErr w:type="spellStart"/>
+      <w:r>
+        <w:t>стемминга</w:t>
+      </w:r>
+      <w:proofErr w:type="spellEnd"/>
+      <w:r>
+        <w:t>;</w:t>
+      </w:r>
+    </w:p>
+    <w:p>
+      <w:r>
+        <w:tab/>
+        <w:t xml:space="preserve">- данные после удаления стоп-слов и </w:t>
+      </w:r>
+      <w:proofErr w:type="spellStart"/>
+      <w:r>
+        <w:t>стемминга</w:t>
+      </w:r>
+      <w:proofErr w:type="spellEnd"/>
+      <w:r>
+        <w:t>.</w:t>
+      </w:r>
+    </w:p>
+    <w:p>
+      <w:r>
+        <w:tab/>
+      </w:r>
+      <w:r>
+        <w:t xml:space="preserve">Обучение для разных данных будет </w:t>
+      </w:r>
+      <w:r>
+        <w:t>производиться</w:t>
+      </w:r>
+      <w:r>
+        <w:t xml:space="preserve"> в нескольких потоках и результаты </w:t>
+      </w:r>
+      <w:r>
+        <w:t>сохраняться</w:t>
+      </w:r>
+      <w:r>
+        <w:t xml:space="preserve"> в файл</w:t>
+      </w:r>
+      <w:r>
+        <w:t xml:space="preserve"> </w:t>
       </w:r>
       <w:r>
         <w:rPr>
           <w:i/>
           <w:iCs/>
-        </w:rPr>
-        <w:t>ravel</w:t>
-      </w:r>
-      <w:r>
-        <w:t xml:space="preserve"> в </w:t>
+          <w:lang w:val="en-US"/>
+        </w:rPr>
+        <w:t>output</w:t>
       </w:r>
       <w:r>
         <w:rPr>
           <w:i/>
           <w:iCs/>
         </w:rPr>
-        <w:t>numpy</w:t>
+        <w:t>.</w:t>
       </w:r>
       <w:r>
         <w:rPr>
           <w:i/>
           <w:iCs/>
+          <w:lang w:val="en-US"/>
+        </w:rPr>
+        <w:t>txt</w:t>
+      </w:r>
+      <w:r>
+        <w:t>:</w:t>
+      </w:r>
+    </w:p>
+    <w:p/>
+    <w:p>
+      <w:pPr>
+        <w:ind w:left="708"/>
+        <w:rPr>
+          <w:lang w:val="en-US"/>
+        </w:rPr>
+      </w:pPr>
+      <w:r>
+        <w:t xml:space="preserve">    </w:t>
+      </w:r>
+      <w:r>
+        <w:rPr>
+          <w:lang w:val="en-US"/>
+        </w:rPr>
+        <w:t>logs = "output.txt"</w:t>
+      </w:r>
+    </w:p>
+    <w:p>
+      <w:pPr>
+        <w:ind w:left="708"/>
+        <w:rPr>
+          <w:lang w:val="en-US"/>
+        </w:rPr>
+      </w:pPr>
+      <w:r>
+        <w:rPr>
+          <w:lang w:val="en-US"/>
+        </w:rPr>
+        <w:t xml:space="preserve">    with </w:t>
+      </w:r>
+      <w:proofErr w:type="gramStart"/>
+      <w:r>
+        <w:rPr>
+          <w:lang w:val="en-US"/>
+        </w:rPr>
+        <w:t>open(</w:t>
+      </w:r>
+      <w:proofErr w:type="gramEnd"/>
+      <w:r>
+        <w:rPr>
+          <w:lang w:val="en-US"/>
+        </w:rPr>
+        <w:t>logs, "w", encoding="utf-8") as file:</w:t>
+      </w:r>
+    </w:p>
+    <w:p>
+      <w:pPr>
+        <w:ind w:left="708"/>
+        <w:rPr>
+          <w:lang w:val="en-US"/>
+        </w:rPr>
+      </w:pPr>
+      <w:r>
+        <w:rPr>
+          <w:lang w:val="en-US"/>
+        </w:rPr>
+        <w:lastRenderedPageBreak/>
+        <w:t xml:space="preserve">        # </w:t>
+      </w:r>
+      <w:proofErr w:type="spellStart"/>
+      <w:r>
+        <w:rPr>
+          <w:lang w:val="en-US"/>
+        </w:rPr>
+        <w:t>Перенаправляем</w:t>
+      </w:r>
+      <w:proofErr w:type="spellEnd"/>
+      <w:r>
+        <w:rPr>
+          <w:lang w:val="en-US"/>
         </w:rPr>
         <w:t xml:space="preserve"> </w:t>
       </w:r>
-    </w:p>
-    <w:p>
-      <w:pPr>
-        <w:ind w:left="1416"/>
-        <w:rPr>
-          <w:lang w:val="en-US"/>
-        </w:rPr>
-      </w:pPr>
-      <w:r>
-        <w:rPr>
-          <w:lang w:val="en-US"/>
-        </w:rPr>
-        <w:t>def logistic_function(x):</w:t>
-      </w:r>
-    </w:p>
-    <w:p>
-      <w:pPr>
-        <w:ind w:left="1416"/>
-        <w:rPr>
-          <w:lang w:val="en-US"/>
-        </w:rPr>
-      </w:pPr>
-      <w:r>
-        <w:rPr>
-          <w:lang w:val="en-US"/>
-        </w:rPr>
-        <w:t xml:space="preserve">    try:</w:t>
-      </w:r>
-    </w:p>
-    <w:p>
-      <w:pPr>
-        <w:ind w:left="1416"/>
-        <w:rPr>
-          <w:lang w:val="en-US"/>
-        </w:rPr>
-      </w:pPr>
-      <w:r>
-        <w:rPr>
-          <w:lang w:val="en-US"/>
-        </w:rPr>
-        <w:t xml:space="preserve">        return (1 / (1 + np.exp(-x)))</w:t>
-      </w:r>
-    </w:p>
-    <w:p>
-      <w:pPr>
-        <w:ind w:left="1416"/>
-        <w:rPr>
-          <w:lang w:val="en-US"/>
-        </w:rPr>
-      </w:pPr>
-      <w:r>
-        <w:rPr>
-          <w:lang w:val="en-US"/>
-        </w:rPr>
-        <w:t xml:space="preserve">    except Exception as e:</w:t>
-      </w:r>
-    </w:p>
-    <w:p>
-      <w:pPr>
-        <w:ind w:left="1416"/>
+      <w:proofErr w:type="spellStart"/>
+      <w:r>
+        <w:rPr>
+          <w:lang w:val="en-US"/>
+        </w:rPr>
+        <w:t>вывод</w:t>
+      </w:r>
+      <w:proofErr w:type="spellEnd"/>
+    </w:p>
+    <w:p>
+      <w:pPr>
+        <w:ind w:left="708"/>
+        <w:rPr>
+          <w:lang w:val="en-US"/>
+        </w:rPr>
       </w:pPr>
       <w:r>
         <w:rPr>
@@ -2470,489 +5177,1828 @@
         </w:rPr>
         <w:t xml:space="preserve">        </w:t>
       </w:r>
-      <w:r>
-        <w:t>print(e)</w:t>
-      </w:r>
-    </w:p>
-    <w:p>
-      <w:pPr>
-        <w:ind w:left="1416"/>
-        <w:rPr>
-          <w:lang w:val="en-US"/>
-        </w:rPr>
-      </w:pPr>
-      <w:r>
-        <w:rPr>
-          <w:lang w:val="en-US"/>
-        </w:rPr>
-        <w:t>pred_prob = np.ravel(logistic_function(np.asarray(np.dot(X_test, logreg.coef_.T) + logreg.intercept_, dtype=float)))</w:t>
-      </w:r>
-    </w:p>
-    <w:p>
-      <w:pPr>
-        <w:ind w:left="1416"/>
-        <w:rPr>
-          <w:lang w:val="en-US"/>
-        </w:rPr>
-      </w:pPr>
-    </w:p>
-    <w:p>
+      <w:proofErr w:type="spellStart"/>
+      <w:proofErr w:type="gramStart"/>
+      <w:r>
+        <w:rPr>
+          <w:lang w:val="en-US"/>
+        </w:rPr>
+        <w:t>sys.stdout</w:t>
+      </w:r>
+      <w:proofErr w:type="spellEnd"/>
+      <w:proofErr w:type="gramEnd"/>
+      <w:r>
+        <w:rPr>
+          <w:lang w:val="en-US"/>
+        </w:rPr>
+        <w:t xml:space="preserve"> = file</w:t>
+      </w:r>
+    </w:p>
+    <w:p>
+      <w:pPr>
+        <w:ind w:left="708"/>
+        <w:rPr>
+          <w:lang w:val="en-US"/>
+        </w:rPr>
+      </w:pPr>
+      <w:r>
+        <w:rPr>
+          <w:lang w:val="en-US"/>
+        </w:rPr>
+        <w:t xml:space="preserve">        </w:t>
+      </w:r>
+      <w:proofErr w:type="spellStart"/>
+      <w:r>
+        <w:rPr>
+          <w:lang w:val="en-US"/>
+        </w:rPr>
+        <w:t>X_train</w:t>
+      </w:r>
+      <w:proofErr w:type="spellEnd"/>
+      <w:r>
+        <w:rPr>
+          <w:lang w:val="en-US"/>
+        </w:rPr>
+        <w:t xml:space="preserve">, </w:t>
+      </w:r>
+      <w:proofErr w:type="spellStart"/>
+      <w:r>
+        <w:rPr>
+          <w:lang w:val="en-US"/>
+        </w:rPr>
+        <w:t>X_test</w:t>
+      </w:r>
+      <w:proofErr w:type="spellEnd"/>
+      <w:r>
+        <w:rPr>
+          <w:lang w:val="en-US"/>
+        </w:rPr>
+        <w:t xml:space="preserve">, </w:t>
+      </w:r>
+      <w:proofErr w:type="spellStart"/>
+      <w:r>
+        <w:rPr>
+          <w:lang w:val="en-US"/>
+        </w:rPr>
+        <w:t>y_train</w:t>
+      </w:r>
+      <w:proofErr w:type="spellEnd"/>
+      <w:r>
+        <w:rPr>
+          <w:lang w:val="en-US"/>
+        </w:rPr>
+        <w:t xml:space="preserve">, </w:t>
+      </w:r>
+      <w:proofErr w:type="spellStart"/>
+      <w:r>
+        <w:rPr>
+          <w:lang w:val="en-US"/>
+        </w:rPr>
+        <w:t>y_test</w:t>
+      </w:r>
+      <w:proofErr w:type="spellEnd"/>
+      <w:r>
+        <w:rPr>
+          <w:lang w:val="en-US"/>
+        </w:rPr>
+        <w:t xml:space="preserve"> = </w:t>
+      </w:r>
+      <w:proofErr w:type="spellStart"/>
+      <w:r>
+        <w:rPr>
+          <w:lang w:val="en-US"/>
+        </w:rPr>
+        <w:t>prepare_</w:t>
+      </w:r>
+      <w:proofErr w:type="gramStart"/>
+      <w:r>
+        <w:rPr>
+          <w:lang w:val="en-US"/>
+        </w:rPr>
+        <w:t>data</w:t>
+      </w:r>
+      <w:proofErr w:type="spellEnd"/>
+      <w:r>
+        <w:rPr>
+          <w:lang w:val="en-US"/>
+        </w:rPr>
+        <w:t>(</w:t>
+      </w:r>
+      <w:proofErr w:type="spellStart"/>
+      <w:proofErr w:type="gramEnd"/>
+      <w:r>
+        <w:rPr>
+          <w:lang w:val="en-US"/>
+        </w:rPr>
+        <w:t>df</w:t>
+      </w:r>
+      <w:proofErr w:type="spellEnd"/>
+      <w:r>
+        <w:rPr>
+          <w:lang w:val="en-US"/>
+        </w:rPr>
+        <w:t>, "message", "sentiment")</w:t>
+      </w:r>
+    </w:p>
+    <w:p>
+      <w:pPr>
+        <w:ind w:left="708"/>
+        <w:rPr>
+          <w:lang w:val="en-US"/>
+        </w:rPr>
+      </w:pPr>
+      <w:r>
+        <w:rPr>
+          <w:lang w:val="en-US"/>
+        </w:rPr>
+        <w:t xml:space="preserve">        </w:t>
+      </w:r>
+      <w:proofErr w:type="spellStart"/>
+      <w:r>
+        <w:rPr>
+          <w:lang w:val="en-US"/>
+        </w:rPr>
+        <w:t>X_train_preprocess</w:t>
+      </w:r>
+      <w:proofErr w:type="spellEnd"/>
+      <w:r>
+        <w:rPr>
+          <w:lang w:val="en-US"/>
+        </w:rPr>
+        <w:t xml:space="preserve">, </w:t>
+      </w:r>
+      <w:proofErr w:type="spellStart"/>
+      <w:r>
+        <w:rPr>
+          <w:lang w:val="en-US"/>
+        </w:rPr>
+        <w:t>X_test_preprocess</w:t>
+      </w:r>
+      <w:proofErr w:type="spellEnd"/>
+      <w:r>
+        <w:rPr>
+          <w:lang w:val="en-US"/>
+        </w:rPr>
+        <w:t xml:space="preserve">, </w:t>
+      </w:r>
+      <w:proofErr w:type="spellStart"/>
+      <w:r>
+        <w:rPr>
+          <w:lang w:val="en-US"/>
+        </w:rPr>
+        <w:t>y_train_preprocess</w:t>
+      </w:r>
+      <w:proofErr w:type="spellEnd"/>
+      <w:r>
+        <w:rPr>
+          <w:lang w:val="en-US"/>
+        </w:rPr>
+        <w:t xml:space="preserve">, </w:t>
+      </w:r>
+      <w:proofErr w:type="spellStart"/>
+      <w:r>
+        <w:rPr>
+          <w:lang w:val="en-US"/>
+        </w:rPr>
+        <w:t>y_test_preprocess</w:t>
+      </w:r>
+      <w:proofErr w:type="spellEnd"/>
+      <w:r>
+        <w:rPr>
+          <w:lang w:val="en-US"/>
+        </w:rPr>
+        <w:t xml:space="preserve"> = </w:t>
+      </w:r>
+      <w:proofErr w:type="spellStart"/>
+      <w:r>
+        <w:rPr>
+          <w:lang w:val="en-US"/>
+        </w:rPr>
+        <w:t>prepare_</w:t>
+      </w:r>
+      <w:proofErr w:type="gramStart"/>
+      <w:r>
+        <w:rPr>
+          <w:lang w:val="en-US"/>
+        </w:rPr>
+        <w:t>data</w:t>
+      </w:r>
+      <w:proofErr w:type="spellEnd"/>
+      <w:r>
+        <w:rPr>
+          <w:lang w:val="en-US"/>
+        </w:rPr>
+        <w:t>(</w:t>
+      </w:r>
+      <w:proofErr w:type="spellStart"/>
+      <w:proofErr w:type="gramEnd"/>
+      <w:r>
+        <w:rPr>
+          <w:lang w:val="en-US"/>
+        </w:rPr>
+        <w:t>preprocess_data</w:t>
+      </w:r>
+      <w:proofErr w:type="spellEnd"/>
+      <w:r>
+        <w:rPr>
+          <w:lang w:val="en-US"/>
+        </w:rPr>
+        <w:t>, "message", "sentiment")</w:t>
+      </w:r>
+    </w:p>
+    <w:p>
+      <w:pPr>
+        <w:ind w:left="708"/>
+        <w:rPr>
+          <w:lang w:val="en-US"/>
+        </w:rPr>
+      </w:pPr>
+      <w:r>
+        <w:rPr>
+          <w:lang w:val="en-US"/>
+        </w:rPr>
+        <w:t xml:space="preserve">        </w:t>
+      </w:r>
+      <w:proofErr w:type="spellStart"/>
+      <w:r>
+        <w:rPr>
+          <w:lang w:val="en-US"/>
+        </w:rPr>
+        <w:t>X_train_stemming</w:t>
+      </w:r>
+      <w:proofErr w:type="spellEnd"/>
+      <w:r>
+        <w:rPr>
+          <w:lang w:val="en-US"/>
+        </w:rPr>
+        <w:t xml:space="preserve">, </w:t>
+      </w:r>
+      <w:proofErr w:type="spellStart"/>
+      <w:r>
+        <w:rPr>
+          <w:lang w:val="en-US"/>
+        </w:rPr>
+        <w:t>X_test_stemming</w:t>
+      </w:r>
+      <w:proofErr w:type="spellEnd"/>
+      <w:r>
+        <w:rPr>
+          <w:lang w:val="en-US"/>
+        </w:rPr>
+        <w:t xml:space="preserve">, </w:t>
+      </w:r>
+      <w:proofErr w:type="spellStart"/>
+      <w:r>
+        <w:rPr>
+          <w:lang w:val="en-US"/>
+        </w:rPr>
+        <w:t>y_train_stemming</w:t>
+      </w:r>
+      <w:proofErr w:type="spellEnd"/>
+      <w:r>
+        <w:rPr>
+          <w:lang w:val="en-US"/>
+        </w:rPr>
+        <w:t xml:space="preserve">, </w:t>
+      </w:r>
+      <w:proofErr w:type="spellStart"/>
+      <w:r>
+        <w:rPr>
+          <w:lang w:val="en-US"/>
+        </w:rPr>
+        <w:t>y_test_stemming</w:t>
+      </w:r>
+      <w:proofErr w:type="spellEnd"/>
+      <w:r>
+        <w:rPr>
+          <w:lang w:val="en-US"/>
+        </w:rPr>
+        <w:t xml:space="preserve"> = </w:t>
+      </w:r>
+      <w:proofErr w:type="spellStart"/>
+      <w:r>
+        <w:rPr>
+          <w:lang w:val="en-US"/>
+        </w:rPr>
+        <w:t>prepare_</w:t>
+      </w:r>
+      <w:proofErr w:type="gramStart"/>
+      <w:r>
+        <w:rPr>
+          <w:lang w:val="en-US"/>
+        </w:rPr>
+        <w:t>data</w:t>
+      </w:r>
+      <w:proofErr w:type="spellEnd"/>
+      <w:r>
+        <w:rPr>
+          <w:lang w:val="en-US"/>
+        </w:rPr>
+        <w:t>(</w:t>
+      </w:r>
+      <w:proofErr w:type="spellStart"/>
+      <w:proofErr w:type="gramEnd"/>
+      <w:r>
+        <w:rPr>
+          <w:lang w:val="en-US"/>
+        </w:rPr>
+        <w:t>data_stemming</w:t>
+      </w:r>
+      <w:proofErr w:type="spellEnd"/>
+      <w:r>
+        <w:rPr>
+          <w:lang w:val="en-US"/>
+        </w:rPr>
+        <w:t>, "message", "sentiment")</w:t>
+      </w:r>
+    </w:p>
+    <w:p>
+      <w:pPr>
+        <w:ind w:left="708"/>
+        <w:rPr>
+          <w:lang w:val="en-US"/>
+        </w:rPr>
+      </w:pPr>
+      <w:r>
+        <w:rPr>
+          <w:lang w:val="en-US"/>
+        </w:rPr>
+        <w:t xml:space="preserve">        </w:t>
+      </w:r>
+      <w:proofErr w:type="spellStart"/>
+      <w:proofErr w:type="gramStart"/>
+      <w:r>
+        <w:rPr>
+          <w:lang w:val="en-US"/>
+        </w:rPr>
+        <w:t>threading.Thread</w:t>
+      </w:r>
+      <w:proofErr w:type="spellEnd"/>
+      <w:proofErr w:type="gramEnd"/>
+      <w:r>
+        <w:rPr>
+          <w:lang w:val="en-US"/>
+        </w:rPr>
+        <w:t xml:space="preserve">(target=learning, </w:t>
+      </w:r>
+      <w:proofErr w:type="spellStart"/>
+      <w:r>
+        <w:rPr>
+          <w:lang w:val="en-US"/>
+        </w:rPr>
+        <w:t>args</w:t>
+      </w:r>
+      <w:proofErr w:type="spellEnd"/>
+      <w:r>
+        <w:rPr>
+          <w:lang w:val="en-US"/>
+        </w:rPr>
+        <w:t>=(</w:t>
+      </w:r>
+      <w:proofErr w:type="spellStart"/>
+      <w:r>
+        <w:rPr>
+          <w:lang w:val="en-US"/>
+        </w:rPr>
+        <w:t>X_train</w:t>
+      </w:r>
+      <w:proofErr w:type="spellEnd"/>
+      <w:r>
+        <w:rPr>
+          <w:lang w:val="en-US"/>
+        </w:rPr>
+        <w:t xml:space="preserve">, </w:t>
+      </w:r>
+      <w:proofErr w:type="spellStart"/>
+      <w:r>
+        <w:rPr>
+          <w:lang w:val="en-US"/>
+        </w:rPr>
+        <w:t>y_train</w:t>
+      </w:r>
+      <w:proofErr w:type="spellEnd"/>
+      <w:r>
+        <w:rPr>
+          <w:lang w:val="en-US"/>
+        </w:rPr>
+        <w:t xml:space="preserve">, </w:t>
+      </w:r>
+      <w:proofErr w:type="spellStart"/>
+      <w:r>
+        <w:rPr>
+          <w:lang w:val="en-US"/>
+        </w:rPr>
+        <w:t>X_test</w:t>
+      </w:r>
+      <w:proofErr w:type="spellEnd"/>
+      <w:r>
+        <w:rPr>
+          <w:lang w:val="en-US"/>
+        </w:rPr>
+        <w:t xml:space="preserve">, </w:t>
+      </w:r>
+      <w:proofErr w:type="spellStart"/>
+      <w:r>
+        <w:rPr>
+          <w:lang w:val="en-US"/>
+        </w:rPr>
+        <w:t>y_test</w:t>
+      </w:r>
+      <w:proofErr w:type="spellEnd"/>
+      <w:r>
+        <w:rPr>
+          <w:lang w:val="en-US"/>
+        </w:rPr>
+        <w:t>, "</w:t>
+      </w:r>
+      <w:proofErr w:type="spellStart"/>
+      <w:r>
+        <w:rPr>
+          <w:lang w:val="en-US"/>
+        </w:rPr>
+        <w:t>исходные</w:t>
+      </w:r>
+      <w:proofErr w:type="spellEnd"/>
+      <w:r>
+        <w:rPr>
+          <w:lang w:val="en-US"/>
+        </w:rPr>
+        <w:t xml:space="preserve"> </w:t>
+      </w:r>
+      <w:proofErr w:type="spellStart"/>
+      <w:r>
+        <w:rPr>
+          <w:lang w:val="en-US"/>
+        </w:rPr>
+        <w:t>тексты</w:t>
+      </w:r>
+      <w:proofErr w:type="spellEnd"/>
+      <w:r>
+        <w:rPr>
+          <w:lang w:val="en-US"/>
+        </w:rPr>
+        <w:t>", "</w:t>
+      </w:r>
+      <w:proofErr w:type="spellStart"/>
+      <w:r>
+        <w:rPr>
+          <w:lang w:val="en-US"/>
+        </w:rPr>
+        <w:t>Обычный</w:t>
+      </w:r>
+      <w:proofErr w:type="spellEnd"/>
+      <w:r>
+        <w:rPr>
+          <w:lang w:val="en-US"/>
+        </w:rPr>
+        <w:t xml:space="preserve"> </w:t>
+      </w:r>
+      <w:proofErr w:type="spellStart"/>
+      <w:r>
+        <w:rPr>
+          <w:lang w:val="en-US"/>
+        </w:rPr>
+        <w:t>мешок</w:t>
+      </w:r>
+      <w:proofErr w:type="spellEnd"/>
+      <w:r>
+        <w:rPr>
+          <w:lang w:val="en-US"/>
+        </w:rPr>
+        <w:t xml:space="preserve"> </w:t>
+      </w:r>
+      <w:proofErr w:type="spellStart"/>
+      <w:r>
+        <w:rPr>
+          <w:lang w:val="en-US"/>
+        </w:rPr>
+        <w:t>слов</w:t>
+      </w:r>
+      <w:proofErr w:type="spellEnd"/>
+      <w:r>
+        <w:rPr>
+          <w:lang w:val="en-US"/>
+        </w:rPr>
+        <w:t>")).run()</w:t>
+      </w:r>
+    </w:p>
+    <w:p>
+      <w:pPr>
+        <w:ind w:left="708"/>
+        <w:rPr>
+          <w:lang w:val="en-US"/>
+        </w:rPr>
+      </w:pPr>
+      <w:r>
+        <w:rPr>
+          <w:lang w:val="en-US"/>
+        </w:rPr>
+        <w:t xml:space="preserve">        </w:t>
+      </w:r>
+      <w:proofErr w:type="spellStart"/>
+      <w:proofErr w:type="gramStart"/>
+      <w:r>
+        <w:rPr>
+          <w:lang w:val="en-US"/>
+        </w:rPr>
+        <w:t>threading.Thread</w:t>
+      </w:r>
+      <w:proofErr w:type="spellEnd"/>
+      <w:proofErr w:type="gramEnd"/>
+      <w:r>
+        <w:rPr>
+          <w:lang w:val="en-US"/>
+        </w:rPr>
+        <w:t xml:space="preserve">(target=learning, </w:t>
+      </w:r>
+      <w:proofErr w:type="spellStart"/>
+      <w:r>
+        <w:rPr>
+          <w:lang w:val="en-US"/>
+        </w:rPr>
+        <w:t>args</w:t>
+      </w:r>
+      <w:proofErr w:type="spellEnd"/>
+      <w:r>
+        <w:rPr>
+          <w:lang w:val="en-US"/>
+        </w:rPr>
+        <w:t>=(</w:t>
+      </w:r>
+      <w:proofErr w:type="spellStart"/>
+      <w:r>
+        <w:rPr>
+          <w:lang w:val="en-US"/>
+        </w:rPr>
+        <w:t>X_train_preprocess</w:t>
+      </w:r>
+      <w:proofErr w:type="spellEnd"/>
+      <w:r>
+        <w:rPr>
+          <w:lang w:val="en-US"/>
+        </w:rPr>
+        <w:t xml:space="preserve">, </w:t>
+      </w:r>
+      <w:proofErr w:type="spellStart"/>
+      <w:r>
+        <w:rPr>
+          <w:lang w:val="en-US"/>
+        </w:rPr>
+        <w:t>y_train_preprocess</w:t>
+      </w:r>
+      <w:proofErr w:type="spellEnd"/>
+      <w:r>
+        <w:rPr>
+          <w:lang w:val="en-US"/>
+        </w:rPr>
+        <w:t xml:space="preserve">, </w:t>
+      </w:r>
+      <w:proofErr w:type="spellStart"/>
+      <w:r>
+        <w:rPr>
+          <w:lang w:val="en-US"/>
+        </w:rPr>
+        <w:t>X_test_preprocess</w:t>
+      </w:r>
+      <w:proofErr w:type="spellEnd"/>
+      <w:r>
+        <w:rPr>
+          <w:lang w:val="en-US"/>
+        </w:rPr>
+        <w:t xml:space="preserve">, </w:t>
+      </w:r>
+      <w:proofErr w:type="spellStart"/>
+      <w:r>
+        <w:rPr>
+          <w:lang w:val="en-US"/>
+        </w:rPr>
+        <w:t>y_test_preprocess</w:t>
+      </w:r>
+      <w:proofErr w:type="spellEnd"/>
+      <w:r>
+        <w:rPr>
+          <w:lang w:val="en-US"/>
+        </w:rPr>
+        <w:t>, "</w:t>
+      </w:r>
+      <w:proofErr w:type="spellStart"/>
+      <w:r>
+        <w:rPr>
+          <w:lang w:val="en-US"/>
+        </w:rPr>
+        <w:t>предварительно</w:t>
+      </w:r>
+      <w:proofErr w:type="spellEnd"/>
+      <w:r>
+        <w:rPr>
+          <w:lang w:val="en-US"/>
+        </w:rPr>
+        <w:t xml:space="preserve"> </w:t>
+      </w:r>
+      <w:proofErr w:type="spellStart"/>
+      <w:r>
+        <w:rPr>
+          <w:lang w:val="en-US"/>
+        </w:rPr>
+        <w:t>обработанные</w:t>
+      </w:r>
+      <w:proofErr w:type="spellEnd"/>
+      <w:r>
+        <w:rPr>
+          <w:lang w:val="en-US"/>
+        </w:rPr>
+        <w:t xml:space="preserve"> </w:t>
+      </w:r>
+      <w:proofErr w:type="spellStart"/>
+      <w:r>
+        <w:rPr>
+          <w:lang w:val="en-US"/>
+        </w:rPr>
+        <w:t>тексты</w:t>
+      </w:r>
+      <w:proofErr w:type="spellEnd"/>
+      <w:r>
+        <w:rPr>
+          <w:lang w:val="en-US"/>
+        </w:rPr>
+        <w:t>", "</w:t>
+      </w:r>
+      <w:proofErr w:type="spellStart"/>
+      <w:r>
+        <w:rPr>
+          <w:lang w:val="en-US"/>
+        </w:rPr>
+        <w:t>Обычный</w:t>
+      </w:r>
+      <w:proofErr w:type="spellEnd"/>
+      <w:r>
+        <w:rPr>
+          <w:lang w:val="en-US"/>
+        </w:rPr>
+        <w:t xml:space="preserve"> </w:t>
+      </w:r>
+      <w:proofErr w:type="spellStart"/>
+      <w:r>
+        <w:rPr>
+          <w:lang w:val="en-US"/>
+        </w:rPr>
+        <w:t>мешок</w:t>
+      </w:r>
+      <w:proofErr w:type="spellEnd"/>
+      <w:r>
+        <w:rPr>
+          <w:lang w:val="en-US"/>
+        </w:rPr>
+        <w:t xml:space="preserve"> </w:t>
+      </w:r>
+      <w:proofErr w:type="spellStart"/>
+      <w:r>
+        <w:rPr>
+          <w:lang w:val="en-US"/>
+        </w:rPr>
+        <w:t>слов</w:t>
+      </w:r>
+      <w:proofErr w:type="spellEnd"/>
+      <w:r>
+        <w:rPr>
+          <w:lang w:val="en-US"/>
+        </w:rPr>
+        <w:t>")).run()</w:t>
+      </w:r>
+    </w:p>
+    <w:p>
+      <w:pPr>
+        <w:ind w:left="708"/>
+        <w:rPr>
+          <w:lang w:val="en-US"/>
+        </w:rPr>
+      </w:pPr>
+      <w:r>
+        <w:rPr>
+          <w:lang w:val="en-US"/>
+        </w:rPr>
+        <w:t xml:space="preserve">        </w:t>
+      </w:r>
+      <w:proofErr w:type="spellStart"/>
+      <w:proofErr w:type="gramStart"/>
+      <w:r>
+        <w:rPr>
+          <w:lang w:val="en-US"/>
+        </w:rPr>
+        <w:t>threading.Thread</w:t>
+      </w:r>
+      <w:proofErr w:type="spellEnd"/>
+      <w:proofErr w:type="gramEnd"/>
+      <w:r>
+        <w:rPr>
+          <w:lang w:val="en-US"/>
+        </w:rPr>
+        <w:t xml:space="preserve">(target=learning, </w:t>
+      </w:r>
+      <w:proofErr w:type="spellStart"/>
+      <w:r>
+        <w:rPr>
+          <w:lang w:val="en-US"/>
+        </w:rPr>
+        <w:t>args</w:t>
+      </w:r>
+      <w:proofErr w:type="spellEnd"/>
+      <w:r>
+        <w:rPr>
+          <w:lang w:val="en-US"/>
+        </w:rPr>
+        <w:t>=(</w:t>
+      </w:r>
+      <w:proofErr w:type="spellStart"/>
+      <w:r>
+        <w:rPr>
+          <w:lang w:val="en-US"/>
+        </w:rPr>
+        <w:t>X_train_stemming</w:t>
+      </w:r>
+      <w:proofErr w:type="spellEnd"/>
+      <w:r>
+        <w:rPr>
+          <w:lang w:val="en-US"/>
+        </w:rPr>
+        <w:t xml:space="preserve">, </w:t>
+      </w:r>
+      <w:proofErr w:type="spellStart"/>
+      <w:r>
+        <w:rPr>
+          <w:lang w:val="en-US"/>
+        </w:rPr>
+        <w:t>y_train_stemming</w:t>
+      </w:r>
+      <w:proofErr w:type="spellEnd"/>
+      <w:r>
+        <w:rPr>
+          <w:lang w:val="en-US"/>
+        </w:rPr>
+        <w:t xml:space="preserve">, </w:t>
+      </w:r>
+      <w:proofErr w:type="spellStart"/>
+      <w:r>
+        <w:rPr>
+          <w:lang w:val="en-US"/>
+        </w:rPr>
+        <w:t>X_test_stemming</w:t>
+      </w:r>
+      <w:proofErr w:type="spellEnd"/>
+      <w:r>
+        <w:rPr>
+          <w:lang w:val="en-US"/>
+        </w:rPr>
+        <w:t xml:space="preserve">,  </w:t>
+      </w:r>
+      <w:proofErr w:type="spellStart"/>
+      <w:r>
+        <w:rPr>
+          <w:lang w:val="en-US"/>
+        </w:rPr>
+        <w:t>y_test_stemming</w:t>
+      </w:r>
+      <w:proofErr w:type="spellEnd"/>
+      <w:r>
+        <w:rPr>
+          <w:lang w:val="en-US"/>
+        </w:rPr>
+        <w:t>, "</w:t>
+      </w:r>
+      <w:proofErr w:type="spellStart"/>
+      <w:r>
+        <w:rPr>
+          <w:lang w:val="en-US"/>
+        </w:rPr>
+        <w:t>тексты</w:t>
+      </w:r>
+      <w:proofErr w:type="spellEnd"/>
+      <w:r>
+        <w:rPr>
+          <w:lang w:val="en-US"/>
+        </w:rPr>
+        <w:t xml:space="preserve"> </w:t>
+      </w:r>
+      <w:proofErr w:type="spellStart"/>
+      <w:r>
+        <w:rPr>
+          <w:lang w:val="en-US"/>
+        </w:rPr>
+        <w:t>после</w:t>
+      </w:r>
+      <w:proofErr w:type="spellEnd"/>
+      <w:r>
+        <w:rPr>
+          <w:lang w:val="en-US"/>
+        </w:rPr>
+        <w:t xml:space="preserve"> </w:t>
+      </w:r>
+      <w:proofErr w:type="spellStart"/>
+      <w:r>
+        <w:rPr>
+          <w:lang w:val="en-US"/>
+        </w:rPr>
+        <w:t>стемминга</w:t>
+      </w:r>
+      <w:proofErr w:type="spellEnd"/>
+      <w:r>
+        <w:rPr>
+          <w:lang w:val="en-US"/>
+        </w:rPr>
+        <w:t>", "</w:t>
+      </w:r>
+      <w:proofErr w:type="spellStart"/>
+      <w:proofErr w:type="gramStart"/>
+      <w:r>
+        <w:rPr>
+          <w:lang w:val="en-US"/>
+        </w:rPr>
+        <w:t>Обычный</w:t>
+      </w:r>
+      <w:proofErr w:type="spellEnd"/>
+      <w:r>
+        <w:rPr>
+          <w:lang w:val="en-US"/>
+        </w:rPr>
+        <w:t xml:space="preserve"> </w:t>
+      </w:r>
+      <w:proofErr w:type="spellStart"/>
+      <w:r>
+        <w:rPr>
+          <w:lang w:val="en-US"/>
+        </w:rPr>
+        <w:t>мешок</w:t>
+      </w:r>
+      <w:proofErr w:type="spellEnd"/>
+      <w:r>
+        <w:rPr>
+          <w:lang w:val="en-US"/>
+        </w:rPr>
+        <w:t xml:space="preserve"> </w:t>
+      </w:r>
+      <w:proofErr w:type="spellStart"/>
+      <w:r>
+        <w:rPr>
+          <w:lang w:val="en-US"/>
+        </w:rPr>
+        <w:t>слов</w:t>
+      </w:r>
+      <w:proofErr w:type="spellEnd"/>
+      <w:r>
+        <w:rPr>
+          <w:lang w:val="en-US"/>
+        </w:rPr>
+        <w:t>")</w:t>
+      </w:r>
+      <w:proofErr w:type="gramEnd"/>
+      <w:r>
+        <w:rPr>
+          <w:lang w:val="en-US"/>
+        </w:rPr>
+        <w:t>).run()</w:t>
+      </w:r>
+    </w:p>
+    <w:p>
+      <w:pPr>
+        <w:rPr>
+          <w:lang w:val="en-US"/>
+        </w:rPr>
+      </w:pPr>
+      <w:r>
+        <w:rPr>
+          <w:lang w:val="en-US"/>
+        </w:rPr>
+        <w:tab/>
+      </w:r>
+    </w:p>
+    <w:p>
+      <w:pPr>
+        <w:ind w:left="708"/>
+        <w:rPr>
+          <w:lang w:val="en-US"/>
+        </w:rPr>
+      </w:pPr>
+      <w:r>
+        <w:rPr>
+          <w:lang w:val="en-US"/>
+        </w:rPr>
+        <w:t xml:space="preserve">        </w:t>
+      </w:r>
+      <w:proofErr w:type="spellStart"/>
+      <w:r>
+        <w:rPr>
+          <w:lang w:val="en-US"/>
+        </w:rPr>
+        <w:t>X_trainTF</w:t>
+      </w:r>
+      <w:proofErr w:type="spellEnd"/>
+      <w:r>
+        <w:rPr>
+          <w:lang w:val="en-US"/>
+        </w:rPr>
+        <w:t xml:space="preserve">, </w:t>
+      </w:r>
+      <w:proofErr w:type="spellStart"/>
+      <w:r>
+        <w:rPr>
+          <w:lang w:val="en-US"/>
+        </w:rPr>
+        <w:t>X_testTF</w:t>
+      </w:r>
+      <w:proofErr w:type="spellEnd"/>
+      <w:r>
+        <w:rPr>
+          <w:lang w:val="en-US"/>
+        </w:rPr>
+        <w:t xml:space="preserve">, </w:t>
+      </w:r>
+      <w:proofErr w:type="spellStart"/>
+      <w:r>
+        <w:rPr>
+          <w:lang w:val="en-US"/>
+        </w:rPr>
+        <w:t>y_trainTF</w:t>
+      </w:r>
+      <w:proofErr w:type="spellEnd"/>
+      <w:r>
+        <w:rPr>
+          <w:lang w:val="en-US"/>
+        </w:rPr>
+        <w:t xml:space="preserve">, </w:t>
+      </w:r>
+      <w:proofErr w:type="spellStart"/>
+      <w:r>
+        <w:rPr>
+          <w:lang w:val="en-US"/>
+        </w:rPr>
+        <w:t>y_testTF</w:t>
+      </w:r>
+      <w:proofErr w:type="spellEnd"/>
+      <w:r>
+        <w:rPr>
+          <w:lang w:val="en-US"/>
+        </w:rPr>
+        <w:t xml:space="preserve"> = </w:t>
+      </w:r>
+      <w:proofErr w:type="spellStart"/>
+      <w:r>
+        <w:rPr>
+          <w:lang w:val="en-US"/>
+        </w:rPr>
+        <w:t>prepare_data_</w:t>
+      </w:r>
+      <w:proofErr w:type="gramStart"/>
+      <w:r>
+        <w:rPr>
+          <w:lang w:val="en-US"/>
+        </w:rPr>
+        <w:t>TF</w:t>
+      </w:r>
+      <w:proofErr w:type="spellEnd"/>
+      <w:r>
+        <w:rPr>
+          <w:lang w:val="en-US"/>
+        </w:rPr>
+        <w:t>(</w:t>
+      </w:r>
+      <w:proofErr w:type="spellStart"/>
+      <w:proofErr w:type="gramEnd"/>
+      <w:r>
+        <w:rPr>
+          <w:lang w:val="en-US"/>
+        </w:rPr>
+        <w:t>df</w:t>
+      </w:r>
+      <w:proofErr w:type="spellEnd"/>
+      <w:r>
+        <w:rPr>
+          <w:lang w:val="en-US"/>
+        </w:rPr>
+        <w:t>, "message", "sentiment")</w:t>
+      </w:r>
+    </w:p>
+    <w:p>
+      <w:pPr>
+        <w:ind w:left="708"/>
+        <w:rPr>
+          <w:lang w:val="en-US"/>
+        </w:rPr>
+      </w:pPr>
+      <w:r>
+        <w:rPr>
+          <w:lang w:val="en-US"/>
+        </w:rPr>
+        <w:t xml:space="preserve">        </w:t>
+      </w:r>
+      <w:proofErr w:type="spellStart"/>
+      <w:r>
+        <w:rPr>
+          <w:lang w:val="en-US"/>
+        </w:rPr>
+        <w:t>X_train_preprocessTF</w:t>
+      </w:r>
+      <w:proofErr w:type="spellEnd"/>
+      <w:r>
+        <w:rPr>
+          <w:lang w:val="en-US"/>
+        </w:rPr>
+        <w:t xml:space="preserve">, </w:t>
+      </w:r>
+      <w:proofErr w:type="spellStart"/>
+      <w:r>
+        <w:rPr>
+          <w:lang w:val="en-US"/>
+        </w:rPr>
+        <w:t>X_test_preprocessTF</w:t>
+      </w:r>
+      <w:proofErr w:type="spellEnd"/>
+      <w:r>
+        <w:rPr>
+          <w:lang w:val="en-US"/>
+        </w:rPr>
+        <w:t xml:space="preserve">, </w:t>
+      </w:r>
+      <w:proofErr w:type="spellStart"/>
+      <w:r>
+        <w:rPr>
+          <w:lang w:val="en-US"/>
+        </w:rPr>
+        <w:t>y_train_preprocessTF</w:t>
+      </w:r>
+      <w:proofErr w:type="spellEnd"/>
+      <w:r>
+        <w:rPr>
+          <w:lang w:val="en-US"/>
+        </w:rPr>
+        <w:t xml:space="preserve">, </w:t>
+      </w:r>
+      <w:proofErr w:type="spellStart"/>
+      <w:r>
+        <w:rPr>
+          <w:lang w:val="en-US"/>
+        </w:rPr>
+        <w:t>y_test_preprocessTF</w:t>
+      </w:r>
+      <w:proofErr w:type="spellEnd"/>
+      <w:r>
+        <w:rPr>
+          <w:lang w:val="en-US"/>
+        </w:rPr>
+        <w:t xml:space="preserve"> = </w:t>
+      </w:r>
+      <w:proofErr w:type="spellStart"/>
+      <w:r>
+        <w:rPr>
+          <w:lang w:val="en-US"/>
+        </w:rPr>
+        <w:t>prepare_data_</w:t>
+      </w:r>
+      <w:proofErr w:type="gramStart"/>
+      <w:r>
+        <w:rPr>
+          <w:lang w:val="en-US"/>
+        </w:rPr>
+        <w:t>TF</w:t>
+      </w:r>
+      <w:proofErr w:type="spellEnd"/>
+      <w:r>
+        <w:rPr>
+          <w:lang w:val="en-US"/>
+        </w:rPr>
+        <w:t>(</w:t>
+      </w:r>
+      <w:proofErr w:type="spellStart"/>
+      <w:proofErr w:type="gramEnd"/>
+      <w:r>
+        <w:rPr>
+          <w:lang w:val="en-US"/>
+        </w:rPr>
+        <w:t>preprocess_data</w:t>
+      </w:r>
+      <w:proofErr w:type="spellEnd"/>
+      <w:r>
+        <w:rPr>
+          <w:lang w:val="en-US"/>
+        </w:rPr>
+        <w:t>, "message", "sentiment")</w:t>
+      </w:r>
+    </w:p>
+    <w:p>
+      <w:pPr>
+        <w:ind w:left="708"/>
+        <w:rPr>
+          <w:lang w:val="en-US"/>
+        </w:rPr>
+      </w:pPr>
+      <w:r>
+        <w:rPr>
+          <w:lang w:val="en-US"/>
+        </w:rPr>
+        <w:t xml:space="preserve">        </w:t>
+      </w:r>
+      <w:proofErr w:type="spellStart"/>
+      <w:r>
+        <w:rPr>
+          <w:lang w:val="en-US"/>
+        </w:rPr>
+        <w:t>X_train_stemmingTF</w:t>
+      </w:r>
+      <w:proofErr w:type="spellEnd"/>
+      <w:r>
+        <w:rPr>
+          <w:lang w:val="en-US"/>
+        </w:rPr>
+        <w:t xml:space="preserve">, </w:t>
+      </w:r>
+      <w:proofErr w:type="spellStart"/>
+      <w:r>
+        <w:rPr>
+          <w:lang w:val="en-US"/>
+        </w:rPr>
+        <w:t>X_test_stemmingTF</w:t>
+      </w:r>
+      <w:proofErr w:type="spellEnd"/>
+      <w:r>
+        <w:rPr>
+          <w:lang w:val="en-US"/>
+        </w:rPr>
+        <w:t xml:space="preserve">, </w:t>
+      </w:r>
+      <w:proofErr w:type="spellStart"/>
+      <w:r>
+        <w:rPr>
+          <w:lang w:val="en-US"/>
+        </w:rPr>
+        <w:t>y_train_stemmingTF</w:t>
+      </w:r>
+      <w:proofErr w:type="spellEnd"/>
+      <w:r>
+        <w:rPr>
+          <w:lang w:val="en-US"/>
+        </w:rPr>
+        <w:t xml:space="preserve">, </w:t>
+      </w:r>
+      <w:proofErr w:type="spellStart"/>
+      <w:r>
+        <w:rPr>
+          <w:lang w:val="en-US"/>
+        </w:rPr>
+        <w:t>y_test_stemmingTF</w:t>
+      </w:r>
+      <w:proofErr w:type="spellEnd"/>
+      <w:r>
+        <w:rPr>
+          <w:lang w:val="en-US"/>
+        </w:rPr>
+        <w:t xml:space="preserve"> = </w:t>
+      </w:r>
+      <w:proofErr w:type="spellStart"/>
+      <w:r>
+        <w:rPr>
+          <w:lang w:val="en-US"/>
+        </w:rPr>
+        <w:t>prepare_data_</w:t>
+      </w:r>
+      <w:proofErr w:type="gramStart"/>
+      <w:r>
+        <w:rPr>
+          <w:lang w:val="en-US"/>
+        </w:rPr>
+        <w:t>TF</w:t>
+      </w:r>
+      <w:proofErr w:type="spellEnd"/>
+      <w:r>
+        <w:rPr>
+          <w:lang w:val="en-US"/>
+        </w:rPr>
+        <w:t>(</w:t>
+      </w:r>
+      <w:proofErr w:type="spellStart"/>
+      <w:proofErr w:type="gramEnd"/>
+      <w:r>
+        <w:rPr>
+          <w:lang w:val="en-US"/>
+        </w:rPr>
+        <w:t>data_stemming</w:t>
+      </w:r>
+      <w:proofErr w:type="spellEnd"/>
+      <w:r>
+        <w:rPr>
+          <w:lang w:val="en-US"/>
+        </w:rPr>
+        <w:t>, "message", "sentiment")</w:t>
+      </w:r>
+    </w:p>
+    <w:p>
+      <w:pPr>
+        <w:ind w:left="708"/>
+        <w:rPr>
+          <w:lang w:val="en-US"/>
+        </w:rPr>
+      </w:pPr>
+      <w:r>
+        <w:rPr>
+          <w:lang w:val="en-US"/>
+        </w:rPr>
+        <w:t xml:space="preserve">        </w:t>
+      </w:r>
+      <w:proofErr w:type="spellStart"/>
+      <w:proofErr w:type="gramStart"/>
+      <w:r>
+        <w:rPr>
+          <w:lang w:val="en-US"/>
+        </w:rPr>
+        <w:t>threading.Thread</w:t>
+      </w:r>
+      <w:proofErr w:type="spellEnd"/>
+      <w:proofErr w:type="gramEnd"/>
+      <w:r>
+        <w:rPr>
+          <w:lang w:val="en-US"/>
+        </w:rPr>
+        <w:t xml:space="preserve">(target=learning, </w:t>
+      </w:r>
+      <w:proofErr w:type="spellStart"/>
+      <w:r>
+        <w:rPr>
+          <w:lang w:val="en-US"/>
+        </w:rPr>
+        <w:t>args</w:t>
+      </w:r>
+      <w:proofErr w:type="spellEnd"/>
+      <w:r>
+        <w:rPr>
+          <w:lang w:val="en-US"/>
+        </w:rPr>
+        <w:t>=(</w:t>
+      </w:r>
+      <w:proofErr w:type="spellStart"/>
+      <w:r>
+        <w:rPr>
+          <w:lang w:val="en-US"/>
+        </w:rPr>
+        <w:t>X_trainTF</w:t>
+      </w:r>
+      <w:proofErr w:type="spellEnd"/>
+      <w:r>
+        <w:rPr>
+          <w:lang w:val="en-US"/>
+        </w:rPr>
+        <w:t xml:space="preserve">, </w:t>
+      </w:r>
+      <w:proofErr w:type="spellStart"/>
+      <w:r>
+        <w:rPr>
+          <w:lang w:val="en-US"/>
+        </w:rPr>
+        <w:t>y_trainTF</w:t>
+      </w:r>
+      <w:proofErr w:type="spellEnd"/>
+      <w:r>
+        <w:rPr>
+          <w:lang w:val="en-US"/>
+        </w:rPr>
+        <w:t xml:space="preserve">, </w:t>
+      </w:r>
+      <w:proofErr w:type="spellStart"/>
+      <w:r>
+        <w:rPr>
+          <w:lang w:val="en-US"/>
+        </w:rPr>
+        <w:t>X_testTF</w:t>
+      </w:r>
+      <w:proofErr w:type="spellEnd"/>
+      <w:r>
+        <w:rPr>
+          <w:lang w:val="en-US"/>
+        </w:rPr>
+        <w:t xml:space="preserve">, </w:t>
+      </w:r>
+      <w:proofErr w:type="spellStart"/>
+      <w:r>
+        <w:rPr>
+          <w:lang w:val="en-US"/>
+        </w:rPr>
+        <w:t>y_testTF</w:t>
+      </w:r>
+      <w:proofErr w:type="spellEnd"/>
+      <w:r>
+        <w:rPr>
+          <w:lang w:val="en-US"/>
+        </w:rPr>
+        <w:t>, "</w:t>
+      </w:r>
+      <w:proofErr w:type="spellStart"/>
+      <w:r>
+        <w:rPr>
+          <w:lang w:val="en-US"/>
+        </w:rPr>
+        <w:t>исходные</w:t>
+      </w:r>
+      <w:proofErr w:type="spellEnd"/>
+      <w:r>
+        <w:rPr>
+          <w:lang w:val="en-US"/>
+        </w:rPr>
+        <w:t xml:space="preserve"> </w:t>
+      </w:r>
+      <w:proofErr w:type="spellStart"/>
+      <w:r>
+        <w:rPr>
+          <w:lang w:val="en-US"/>
+        </w:rPr>
+        <w:t>тексты</w:t>
+      </w:r>
+      <w:proofErr w:type="spellEnd"/>
+      <w:r>
+        <w:rPr>
+          <w:lang w:val="en-US"/>
+        </w:rPr>
+        <w:t>", "</w:t>
+      </w:r>
+      <w:proofErr w:type="spellStart"/>
+      <w:r>
+        <w:rPr>
+          <w:lang w:val="en-US"/>
+        </w:rPr>
+        <w:t>Взвешенный</w:t>
+      </w:r>
+      <w:proofErr w:type="spellEnd"/>
+      <w:r>
+        <w:rPr>
+          <w:lang w:val="en-US"/>
+        </w:rPr>
+        <w:t xml:space="preserve"> </w:t>
+      </w:r>
+      <w:proofErr w:type="spellStart"/>
+      <w:r>
+        <w:rPr>
+          <w:lang w:val="en-US"/>
+        </w:rPr>
+        <w:t>мешок</w:t>
+      </w:r>
+      <w:proofErr w:type="spellEnd"/>
+      <w:r>
+        <w:rPr>
+          <w:lang w:val="en-US"/>
+        </w:rPr>
+        <w:t xml:space="preserve"> </w:t>
+      </w:r>
+      <w:proofErr w:type="spellStart"/>
+      <w:r>
+        <w:rPr>
+          <w:lang w:val="en-US"/>
+        </w:rPr>
+        <w:t>слов</w:t>
+      </w:r>
+      <w:proofErr w:type="spellEnd"/>
+      <w:r>
+        <w:rPr>
+          <w:lang w:val="en-US"/>
+        </w:rPr>
+        <w:t>")).run()</w:t>
+      </w:r>
+    </w:p>
+    <w:p>
+      <w:pPr>
+        <w:ind w:left="708"/>
+        <w:rPr>
+          <w:lang w:val="en-US"/>
+        </w:rPr>
+      </w:pPr>
+      <w:r>
+        <w:rPr>
+          <w:lang w:val="en-US"/>
+        </w:rPr>
+        <w:t xml:space="preserve">        </w:t>
+      </w:r>
+      <w:proofErr w:type="spellStart"/>
+      <w:proofErr w:type="gramStart"/>
+      <w:r>
+        <w:rPr>
+          <w:lang w:val="en-US"/>
+        </w:rPr>
+        <w:t>threading.Thread</w:t>
+      </w:r>
+      <w:proofErr w:type="spellEnd"/>
+      <w:proofErr w:type="gramEnd"/>
+      <w:r>
+        <w:rPr>
+          <w:lang w:val="en-US"/>
+        </w:rPr>
+        <w:t xml:space="preserve">(target=learning, </w:t>
+      </w:r>
+      <w:proofErr w:type="spellStart"/>
+      <w:r>
+        <w:rPr>
+          <w:lang w:val="en-US"/>
+        </w:rPr>
+        <w:t>args</w:t>
+      </w:r>
+      <w:proofErr w:type="spellEnd"/>
+      <w:r>
+        <w:rPr>
+          <w:lang w:val="en-US"/>
+        </w:rPr>
+        <w:t>=(</w:t>
+      </w:r>
+      <w:proofErr w:type="spellStart"/>
+      <w:r>
+        <w:rPr>
+          <w:lang w:val="en-US"/>
+        </w:rPr>
+        <w:t>X_train_preprocessTF</w:t>
+      </w:r>
+      <w:proofErr w:type="spellEnd"/>
+      <w:r>
+        <w:rPr>
+          <w:lang w:val="en-US"/>
+        </w:rPr>
+        <w:t xml:space="preserve">, </w:t>
+      </w:r>
+      <w:proofErr w:type="spellStart"/>
+      <w:r>
+        <w:rPr>
+          <w:lang w:val="en-US"/>
+        </w:rPr>
+        <w:t>y_train_preprocessTF</w:t>
+      </w:r>
+      <w:proofErr w:type="spellEnd"/>
+      <w:r>
+        <w:rPr>
+          <w:lang w:val="en-US"/>
+        </w:rPr>
+        <w:t xml:space="preserve">, </w:t>
+      </w:r>
+      <w:proofErr w:type="spellStart"/>
+      <w:r>
+        <w:rPr>
+          <w:lang w:val="en-US"/>
+        </w:rPr>
+        <w:t>X_test_preprocessTF</w:t>
+      </w:r>
+      <w:proofErr w:type="spellEnd"/>
+      <w:r>
+        <w:rPr>
+          <w:lang w:val="en-US"/>
+        </w:rPr>
+        <w:t xml:space="preserve">, </w:t>
+      </w:r>
+      <w:proofErr w:type="spellStart"/>
+      <w:r>
+        <w:rPr>
+          <w:lang w:val="en-US"/>
+        </w:rPr>
+        <w:t>y_test_preprocessTF</w:t>
+      </w:r>
+      <w:proofErr w:type="spellEnd"/>
+      <w:r>
+        <w:rPr>
+          <w:lang w:val="en-US"/>
+        </w:rPr>
+        <w:t>, "</w:t>
+      </w:r>
+      <w:proofErr w:type="spellStart"/>
+      <w:r>
+        <w:rPr>
+          <w:lang w:val="en-US"/>
+        </w:rPr>
+        <w:t>предварительно</w:t>
+      </w:r>
+      <w:proofErr w:type="spellEnd"/>
+      <w:r>
+        <w:rPr>
+          <w:lang w:val="en-US"/>
+        </w:rPr>
+        <w:t xml:space="preserve"> </w:t>
+      </w:r>
+      <w:proofErr w:type="spellStart"/>
+      <w:r>
+        <w:rPr>
+          <w:lang w:val="en-US"/>
+        </w:rPr>
+        <w:t>обработанные</w:t>
+      </w:r>
+      <w:proofErr w:type="spellEnd"/>
+      <w:r>
+        <w:rPr>
+          <w:lang w:val="en-US"/>
+        </w:rPr>
+        <w:t xml:space="preserve"> </w:t>
+      </w:r>
+      <w:proofErr w:type="spellStart"/>
+      <w:r>
+        <w:rPr>
+          <w:lang w:val="en-US"/>
+        </w:rPr>
+        <w:t>тексты</w:t>
+      </w:r>
+      <w:proofErr w:type="spellEnd"/>
+      <w:r>
+        <w:rPr>
+          <w:lang w:val="en-US"/>
+        </w:rPr>
+        <w:t>", "</w:t>
+      </w:r>
+      <w:proofErr w:type="spellStart"/>
+      <w:r>
+        <w:rPr>
+          <w:lang w:val="en-US"/>
+        </w:rPr>
+        <w:t>Взвешенный</w:t>
+      </w:r>
+      <w:proofErr w:type="spellEnd"/>
+      <w:r>
+        <w:rPr>
+          <w:lang w:val="en-US"/>
+        </w:rPr>
+        <w:t xml:space="preserve"> </w:t>
+      </w:r>
+      <w:proofErr w:type="spellStart"/>
+      <w:r>
+        <w:rPr>
+          <w:lang w:val="en-US"/>
+        </w:rPr>
+        <w:t>мешок</w:t>
+      </w:r>
+      <w:proofErr w:type="spellEnd"/>
+      <w:r>
+        <w:rPr>
+          <w:lang w:val="en-US"/>
+        </w:rPr>
+        <w:t xml:space="preserve"> </w:t>
+      </w:r>
+      <w:proofErr w:type="spellStart"/>
+      <w:r>
+        <w:rPr>
+          <w:lang w:val="en-US"/>
+        </w:rPr>
+        <w:t>слов</w:t>
+      </w:r>
+      <w:proofErr w:type="spellEnd"/>
+      <w:r>
+        <w:rPr>
+          <w:lang w:val="en-US"/>
+        </w:rPr>
+        <w:t>")).run()</w:t>
+      </w:r>
+    </w:p>
+    <w:p>
+      <w:pPr>
+        <w:ind w:left="708"/>
+        <w:rPr>
+          <w:lang w:val="en-US"/>
+        </w:rPr>
+      </w:pPr>
       <w:r>
         <w:rPr>
           <w:lang w:val="en-US"/>
         </w:rPr>
         <w:lastRenderedPageBreak/>
+        <w:t xml:space="preserve">        </w:t>
+      </w:r>
+      <w:proofErr w:type="spellStart"/>
+      <w:proofErr w:type="gramStart"/>
+      <w:r>
+        <w:rPr>
+          <w:lang w:val="en-US"/>
+        </w:rPr>
+        <w:t>threading.Thread</w:t>
+      </w:r>
+      <w:proofErr w:type="spellEnd"/>
+      <w:proofErr w:type="gramEnd"/>
+      <w:r>
+        <w:rPr>
+          <w:lang w:val="en-US"/>
+        </w:rPr>
+        <w:t xml:space="preserve">(target=learning, </w:t>
+      </w:r>
+      <w:proofErr w:type="spellStart"/>
+      <w:r>
+        <w:rPr>
+          <w:lang w:val="en-US"/>
+        </w:rPr>
+        <w:t>args</w:t>
+      </w:r>
+      <w:proofErr w:type="spellEnd"/>
+      <w:r>
+        <w:rPr>
+          <w:lang w:val="en-US"/>
+        </w:rPr>
+        <w:t>=(</w:t>
+      </w:r>
+      <w:proofErr w:type="spellStart"/>
+      <w:r>
+        <w:rPr>
+          <w:lang w:val="en-US"/>
+        </w:rPr>
+        <w:t>X_train_stemmingTF</w:t>
+      </w:r>
+      <w:proofErr w:type="spellEnd"/>
+      <w:r>
+        <w:rPr>
+          <w:lang w:val="en-US"/>
+        </w:rPr>
+        <w:t xml:space="preserve">, </w:t>
+      </w:r>
+      <w:proofErr w:type="spellStart"/>
+      <w:r>
+        <w:rPr>
+          <w:lang w:val="en-US"/>
+        </w:rPr>
+        <w:t>y_train_stemmingTF</w:t>
+      </w:r>
+      <w:proofErr w:type="spellEnd"/>
+      <w:r>
+        <w:rPr>
+          <w:lang w:val="en-US"/>
+        </w:rPr>
+        <w:t xml:space="preserve">, </w:t>
+      </w:r>
+      <w:proofErr w:type="spellStart"/>
+      <w:r>
+        <w:rPr>
+          <w:lang w:val="en-US"/>
+        </w:rPr>
+        <w:t>X_test_stemmingTF</w:t>
+      </w:r>
+      <w:proofErr w:type="spellEnd"/>
+      <w:r>
+        <w:rPr>
+          <w:lang w:val="en-US"/>
+        </w:rPr>
+        <w:t xml:space="preserve">, </w:t>
+      </w:r>
+      <w:proofErr w:type="spellStart"/>
+      <w:r>
+        <w:rPr>
+          <w:lang w:val="en-US"/>
+        </w:rPr>
+        <w:t>y_test_stemmingTF</w:t>
+      </w:r>
+      <w:proofErr w:type="spellEnd"/>
+      <w:r>
+        <w:rPr>
+          <w:lang w:val="en-US"/>
+        </w:rPr>
+        <w:t>, "</w:t>
+      </w:r>
+      <w:proofErr w:type="spellStart"/>
+      <w:r>
+        <w:rPr>
+          <w:lang w:val="en-US"/>
+        </w:rPr>
+        <w:t>тексты</w:t>
+      </w:r>
+      <w:proofErr w:type="spellEnd"/>
+      <w:r>
+        <w:rPr>
+          <w:lang w:val="en-US"/>
+        </w:rPr>
+        <w:t xml:space="preserve"> </w:t>
+      </w:r>
+      <w:proofErr w:type="spellStart"/>
+      <w:r>
+        <w:rPr>
+          <w:lang w:val="en-US"/>
+        </w:rPr>
+        <w:t>после</w:t>
+      </w:r>
+      <w:proofErr w:type="spellEnd"/>
+      <w:r>
+        <w:rPr>
+          <w:lang w:val="en-US"/>
+        </w:rPr>
+        <w:t xml:space="preserve"> </w:t>
+      </w:r>
+      <w:proofErr w:type="spellStart"/>
+      <w:r>
+        <w:rPr>
+          <w:lang w:val="en-US"/>
+        </w:rPr>
+        <w:t>стемминга</w:t>
+      </w:r>
+      <w:proofErr w:type="spellEnd"/>
+      <w:r>
+        <w:rPr>
+          <w:lang w:val="en-US"/>
+        </w:rPr>
+        <w:t>", "</w:t>
+      </w:r>
+      <w:proofErr w:type="spellStart"/>
+      <w:r>
+        <w:rPr>
+          <w:lang w:val="en-US"/>
+        </w:rPr>
+        <w:t>Взвешенный</w:t>
+      </w:r>
+      <w:proofErr w:type="spellEnd"/>
+      <w:r>
+        <w:rPr>
+          <w:lang w:val="en-US"/>
+        </w:rPr>
+        <w:t xml:space="preserve"> </w:t>
+      </w:r>
+      <w:proofErr w:type="spellStart"/>
+      <w:r>
+        <w:rPr>
+          <w:lang w:val="en-US"/>
+        </w:rPr>
+        <w:t>мешок</w:t>
+      </w:r>
+      <w:proofErr w:type="spellEnd"/>
+      <w:r>
+        <w:rPr>
+          <w:lang w:val="en-US"/>
+        </w:rPr>
+        <w:t xml:space="preserve"> </w:t>
+      </w:r>
+      <w:proofErr w:type="spellStart"/>
+      <w:r>
+        <w:rPr>
+          <w:lang w:val="en-US"/>
+        </w:rPr>
+        <w:t>слов</w:t>
+      </w:r>
+      <w:proofErr w:type="spellEnd"/>
+      <w:r>
+        <w:rPr>
+          <w:lang w:val="en-US"/>
+        </w:rPr>
+        <w:t>")).run()</w:t>
+      </w:r>
+    </w:p>
+    <w:p>
+      <w:pPr>
+        <w:rPr>
+          <w:lang w:val="en-US"/>
+        </w:rPr>
+      </w:pPr>
+      <w:r>
+        <w:rPr>
+          <w:lang w:val="en-US"/>
+        </w:rPr>
         <w:tab/>
       </w:r>
-      <w:r>
-        <w:t xml:space="preserve">Вычислить предсказание вероятности принадлежности объекта к положительному классу можно и с помощью метода </w:t>
+    </w:p>
+    <w:p>
+      <w:r>
+        <w:rPr>
+          <w:lang w:val="en-US"/>
+        </w:rPr>
+        <w:tab/>
+      </w:r>
+      <w:r>
+        <w:t xml:space="preserve">Содержимое файла </w:t>
       </w:r>
       <w:r>
         <w:rPr>
           <w:i/>
           <w:iCs/>
-        </w:rPr>
-        <w:t>predict_proba</w:t>
-      </w:r>
-      <w:r>
-        <w:t xml:space="preserve"> и проверить совпадают ли предсказанные значения</w:t>
-      </w:r>
-      <w:r>
-        <w:t>:</w:t>
-      </w:r>
-    </w:p>
-    <w:p/>
-    <w:p>
-      <w:pPr>
-        <w:ind w:left="1416"/>
-        <w:rPr>
-          <w:lang w:val="en-US"/>
-        </w:rPr>
-      </w:pPr>
-      <w:r>
-        <w:rPr>
-          <w:lang w:val="en-US"/>
-        </w:rPr>
-        <w:t>pred_predict_proba = logreg.predict_proba(X_test)[:, 1]</w:t>
-      </w:r>
-    </w:p>
-    <w:p>
-      <w:pPr>
-        <w:ind w:left="1416"/>
-        <w:rPr>
-          <w:lang w:val="en-US"/>
-        </w:rPr>
-      </w:pPr>
-      <w:r>
-        <w:rPr>
-          <w:lang w:val="en-US"/>
-        </w:rPr>
-        <w:t xml:space="preserve">    print(f"pred_prob равна pred_predict_proba? {np.all([pred_prob, pred_predict_proba])}")</w:t>
-      </w:r>
-    </w:p>
-    <w:p>
-      <w:pPr>
-        <w:rPr>
-          <w:lang w:val="en-US"/>
-        </w:rPr>
-      </w:pPr>
-    </w:p>
-    <w:p>
-      <w:pPr>
-        <w:rPr>
-          <w:lang w:val="en-US"/>
-        </w:rPr>
-      </w:pPr>
-      <w:r>
-        <w:rPr>
-          <w:lang w:val="en-US"/>
-        </w:rPr>
-        <w:tab/>
-      </w:r>
-      <w:r>
-        <w:t>В</w:t>
-      </w:r>
-      <w:r>
-        <w:rPr>
-          <w:lang w:val="en-US"/>
-        </w:rPr>
-        <w:t xml:space="preserve"> </w:t>
-      </w:r>
-      <w:r>
-        <w:t>консоли</w:t>
-      </w:r>
-      <w:r>
-        <w:rPr>
-          <w:lang w:val="en-US"/>
-        </w:rPr>
-        <w:t xml:space="preserve"> </w:t>
-      </w:r>
-      <w:r>
-        <w:t>отобразится</w:t>
-      </w:r>
-      <w:r>
-        <w:rPr>
-          <w:lang w:val="en-US"/>
-        </w:rPr>
-        <w:t xml:space="preserve">: </w:t>
-      </w:r>
-      <w:r>
-        <w:rPr>
-          <w:lang w:val="en-US"/>
-        </w:rPr>
-        <w:t>«pred_prob равна pred_predict_proba? True»</w:t>
-      </w:r>
-    </w:p>
-    <w:p>
-      <w:r>
-        <w:rPr>
-          <w:lang w:val="en-US"/>
-        </w:rPr>
-        <w:tab/>
-      </w:r>
-      <w:r>
-        <w:t xml:space="preserve">Чтобы получить в качестве предсказания метки классов, можно </w:t>
-      </w:r>
-      <w:r>
-        <w:t>предсказанные вероятности принадлежности объекта к положительному классу бинаризовать по порогу (например, по порогу 0.5)</w:t>
-      </w:r>
-      <w:r>
-        <w:t>:</w:t>
-      </w:r>
-    </w:p>
-    <w:p/>
-    <w:p>
-      <w:pPr>
-        <w:ind w:left="1416"/>
-        <w:rPr>
-          <w:lang w:val="en-US"/>
-        </w:rPr>
-      </w:pPr>
-      <w:r>
-        <w:rPr>
-          <w:lang w:val="en-US"/>
-        </w:rPr>
-        <w:t>pred_bin = (pred_prob &gt;= 0.5).astype(int)</w:t>
-      </w:r>
-    </w:p>
-    <w:p>
-      <w:pPr>
-        <w:rPr>
-          <w:lang w:val="en-US"/>
-        </w:rPr>
-      </w:pPr>
-    </w:p>
-    <w:p>
-      <w:r>
-        <w:rPr>
-          <w:lang w:val="en-US"/>
-        </w:rPr>
-        <w:tab/>
-      </w:r>
-      <w:r>
-        <w:t xml:space="preserve">Теперь можно вычислить долю верных ответов у </w:t>
+          <w:lang w:val="en-US"/>
+        </w:rPr>
+        <w:t>output</w:t>
       </w:r>
       <w:r>
         <w:rPr>
           <w:i/>
           <w:iCs/>
-          <w:lang w:val="en-US"/>
-        </w:rPr>
-        <w:t>pred</w:t>
+        </w:rPr>
+        <w:t>.</w:t>
       </w:r>
       <w:r>
         <w:rPr>
           <w:i/>
           <w:iCs/>
-        </w:rPr>
-        <w:t>_</w:t>
+          <w:lang w:val="en-US"/>
+        </w:rPr>
+        <w:t>txt</w:t>
       </w:r>
       <w:r>
         <w:rPr>
           <w:i/>
           <w:iCs/>
-          <w:lang w:val="en-US"/>
-        </w:rPr>
-        <w:t>bin</w:t>
-      </w:r>
-      <w:r>
-        <w:t xml:space="preserve"> и </w:t>
-      </w:r>
-      <w:r>
-        <w:rPr>
-          <w:i/>
-          <w:iCs/>
-          <w:lang w:val="en-US"/>
-        </w:rPr>
-        <w:t>pred</w:t>
-      </w:r>
-      <w:r>
-        <w:rPr>
-          <w:i/>
-          <w:iCs/>
-        </w:rPr>
-        <w:t>_</w:t>
-      </w:r>
-      <w:r>
-        <w:rPr>
-          <w:i/>
-          <w:iCs/>
-          <w:lang w:val="en-US"/>
-        </w:rPr>
-        <w:t>class</w:t>
-      </w:r>
-      <w:r>
+        </w:rPr>
         <w:t xml:space="preserve"> </w:t>
       </w:r>
+      <w:r>
+        <w:t>представлено на рисунке 3.1.</w:t>
+      </w:r>
     </w:p>
     <w:p/>
     <w:p>
       <w:pPr>
-        <w:ind w:left="1416"/>
-        <w:rPr>
-          <w:lang w:val="en-US"/>
-        </w:rPr>
-      </w:pPr>
-      <w:r>
-        <w:rPr>
-          <w:lang w:val="en-US"/>
-        </w:rPr>
-        <w:t>print(f'Точность</w:t>
-      </w:r>
-      <w:r>
-        <w:rPr>
-          <w:lang w:val="en-US"/>
-        </w:rPr>
-        <w:t> </w:t>
-      </w:r>
-      <w:r>
-        <w:rPr>
-          <w:lang w:val="en-US"/>
-        </w:rPr>
-        <w:t>predict_proba:</w:t>
-      </w:r>
-      <w:r>
-        <w:rPr>
-          <w:lang w:val="en-US"/>
-        </w:rPr>
-        <w:t> </w:t>
-      </w:r>
-      <w:r>
-        <w:rPr>
-          <w:lang w:val="en-US"/>
-        </w:rPr>
-        <w:t>{np.mean(pred_bin</w:t>
-      </w:r>
-      <w:r>
-        <w:rPr>
-          <w:lang w:val="en-US"/>
-        </w:rPr>
-        <w:t> </w:t>
-      </w:r>
-      <w:r>
-        <w:rPr>
-          <w:lang w:val="en-US"/>
-        </w:rPr>
-        <w:t>==</w:t>
-      </w:r>
-      <w:r>
-        <w:rPr>
-          <w:lang w:val="en-US"/>
-        </w:rPr>
-        <w:t xml:space="preserve"> </w:t>
-      </w:r>
-      <w:r>
-        <w:rPr>
-          <w:lang w:val="en-US"/>
-        </w:rPr>
-        <w:t>Y_test[:].values)}')</w:t>
-      </w:r>
-    </w:p>
-    <w:p>
-      <w:pPr>
-        <w:ind w:left="1416"/>
-        <w:rPr>
-          <w:lang w:val="en-US"/>
-        </w:rPr>
-      </w:pPr>
-      <w:r>
-        <w:rPr>
-          <w:lang w:val="en-US"/>
-        </w:rPr>
-        <w:t>pred_class = logreg.predict(X_test)</w:t>
-      </w:r>
-    </w:p>
-    <w:p>
-      <w:pPr>
-        <w:ind w:left="1416"/>
-        <w:rPr>
-          <w:lang w:val="en-US"/>
-        </w:rPr>
-      </w:pPr>
-      <w:r>
-        <w:rPr>
-          <w:lang w:val="en-US"/>
-        </w:rPr>
-        <w:t>print(f'Точность predict: {np.mean(pred_class == Y_test[:].values)}')</w:t>
-      </w:r>
-    </w:p>
-    <w:p>
-      <w:pPr>
-        <w:rPr>
-          <w:lang w:val="en-US"/>
-        </w:rPr>
-      </w:pPr>
-    </w:p>
-    <w:p>
-      <w:r>
-        <w:rPr>
-          <w:lang w:val="en-US"/>
-        </w:rPr>
-        <w:tab/>
-      </w:r>
-      <w:r>
-        <w:t>В консоль выведется</w:t>
-      </w:r>
-      <w:r>
-        <w:t>:</w:t>
-      </w:r>
-    </w:p>
-    <w:p>
-      <w:pPr>
-        <w:ind w:left="1416"/>
-      </w:pPr>
-      <w:r>
-        <w:t xml:space="preserve">Точность </w:t>
-      </w:r>
-      <w:r>
-        <w:rPr>
-          <w:lang w:val="en-US"/>
-        </w:rPr>
-        <w:t>predict</w:t>
-      </w:r>
-      <w:r>
-        <w:t>_</w:t>
-      </w:r>
-      <w:r>
-        <w:rPr>
-          <w:lang w:val="en-US"/>
-        </w:rPr>
-        <w:t>proba</w:t>
-      </w:r>
-      <w:r>
-        <w:t>: 0.8097014925373134</w:t>
-      </w:r>
-    </w:p>
-    <w:p>
-      <w:pPr>
-        <w:ind w:left="1416"/>
-      </w:pPr>
-      <w:r>
-        <w:t xml:space="preserve">Точность </w:t>
-      </w:r>
-      <w:r>
-        <w:rPr>
-          <w:lang w:val="en-US"/>
-        </w:rPr>
-        <w:t>predict</w:t>
-      </w:r>
-      <w:r>
-        <w:t>: 0.8097014925373134</w:t>
-      </w:r>
-    </w:p>
-    <w:p>
-      <w:r>
-        <w:tab/>
-      </w:r>
-    </w:p>
-    <w:p>
-      <w:r>
-        <w:br w:type="page"/>
-      </w:r>
-    </w:p>
-    <w:p>
-      <w:pPr>
-        <w:pStyle w:val="1"/>
-      </w:pPr>
-      <w:bookmarkStart w:id="3" w:name="_Toc183725563"/>
-      <w:r>
-        <w:lastRenderedPageBreak/>
-        <w:t>Вывод</w:t>
-      </w:r>
-      <w:bookmarkEnd w:id="3"/>
-    </w:p>
-    <w:p>
-      <w:r>
-        <w:tab/>
-        <w:t xml:space="preserve">Таким образом, обучение логистической регрессии </w:t>
-      </w:r>
-      <w:r>
-        <w:t>–</w:t>
-      </w:r>
-      <w:r>
-        <w:t xml:space="preserve"> настройка параметров </w:t>
-      </w:r>
-      <w:r>
-        <w:rPr>
-          <w:i/>
-          <w:iCs/>
-        </w:rPr>
-        <w:t>w</w:t>
-      </w:r>
-      <w:r>
-        <w:t xml:space="preserve"> и </w:t>
-      </w:r>
-      <w:r>
-        <w:rPr>
-          <w:i/>
-          <w:iCs/>
-        </w:rPr>
-        <w:t>w</w:t>
-      </w:r>
-      <w:r>
-        <w:t>0.</w:t>
-      </w:r>
-    </w:p>
-    <w:p>
-      <w:pPr>
-        <w:ind w:firstLine="708"/>
-      </w:pPr>
-      <w:r>
-        <w:t>Применение</w:t>
-      </w:r>
-      <w:r>
-        <w:t xml:space="preserve"> – </w:t>
-      </w:r>
-      <w:r>
-        <w:t>подсчёт вероятностей принадлежности положительному классу как применение логистической функции к скалярному произведению признаков и параметров.</w:t>
-      </w:r>
-    </w:p>
-    <w:p>
-      <w:pPr>
-        <w:ind w:firstLine="708"/>
-      </w:pPr>
-      <w:r>
-        <w:t>Посмотрим на распределение целевого (рисунок 2) и предсказываемого значений (рисунок 3).</w:t>
-      </w:r>
-    </w:p>
-    <w:p>
-      <w:pPr>
-        <w:ind w:firstLine="708"/>
-      </w:pPr>
-    </w:p>
-    <w:p>
-      <w:pPr>
-        <w:ind w:firstLine="708"/>
+        <w:jc w:val="center"/>
       </w:pPr>
       <w:r>
         <w:rPr>
           <w:noProof/>
         </w:rPr>
         <w:drawing>
-          <wp:inline distT="0" distB="0" distL="0" distR="0" wp14:anchorId="515D1135" wp14:editId="6A80DC45">
-            <wp:extent cx="5838825" cy="4343400"/>
-            <wp:effectExtent l="0" t="0" r="9525" b="0"/>
-            <wp:docPr id="1177554327" name="Рисунок 1" descr="Изображение выглядит как текст, снимок экрана, диаграмма, Прямоугольник&#10;&#10;Автоматически созданное описание"/>
+          <wp:inline distT="0" distB="0" distL="0" distR="0" wp14:anchorId="3FBDFFD6" wp14:editId="064FAB69">
+            <wp:extent cx="6120130" cy="1307465"/>
+            <wp:effectExtent l="0" t="0" r="0" b="6985"/>
+            <wp:docPr id="987591560" name="Рисунок 1" descr="Изображение выглядит как текст, снимок экрана, Шрифт&#10;&#10;Автоматически созданное описание"/>
             <wp:cNvGraphicFramePr>
               <a:graphicFrameLocks xmlns:a="http://schemas.openxmlformats.org/drawingml/2006/main" noChangeAspect="1"/>
             </wp:cNvGraphicFramePr>
@@ -2960,7 +7006,7 @@
               <a:graphicData uri="http://schemas.openxmlformats.org/drawingml/2006/picture">
                 <pic:pic xmlns:pic="http://schemas.openxmlformats.org/drawingml/2006/picture">
                   <pic:nvPicPr>
-                    <pic:cNvPr id="1177554327" name="Рисунок 1" descr="Изображение выглядит как текст, снимок экрана, диаграмма, Прямоугольник&#10;&#10;Автоматически созданное описание"/>
+                    <pic:cNvPr id="987591560" name="Рисунок 1" descr="Изображение выглядит как текст, снимок экрана, Шрифт&#10;&#10;Автоматически созданное описание"/>
                     <pic:cNvPicPr/>
                   </pic:nvPicPr>
                   <pic:blipFill>
@@ -2972,7 +7018,7 @@
                   <pic:spPr>
                     <a:xfrm>
                       <a:off x="0" y="0"/>
-                      <a:ext cx="5838825" cy="4343400"/>
+                      <a:ext cx="6120130" cy="1307465"/>
                     </a:xfrm>
                     <a:prstGeom prst="rect">
                       <a:avLst/>
@@ -2985,100 +7031,87 @@
         </w:drawing>
       </w:r>
     </w:p>
-    <w:p>
-      <w:pPr>
-        <w:ind w:firstLine="708"/>
-      </w:pPr>
-    </w:p>
+    <w:p/>
     <w:p>
       <w:pPr>
         <w:jc w:val="center"/>
       </w:pPr>
       <w:r>
-        <w:t>Рисунок 2 – Распределение целевого значения</w:t>
-      </w:r>
-    </w:p>
-    <w:p>
-      <w:pPr>
-        <w:ind w:firstLine="708"/>
-      </w:pPr>
-    </w:p>
-    <w:p>
-      <w:r>
-        <w:rPr>
-          <w:noProof/>
-        </w:rPr>
+        <w:t>Рисунок 3.1 – Содержимое файла</w:t>
+      </w:r>
+      <w:r>
+        <w:rPr>
+          <w:i/>
+          <w:iCs/>
+        </w:rPr>
+        <w:t xml:space="preserve"> </w:t>
+      </w:r>
+      <w:r>
+        <w:rPr>
+          <w:i/>
+          <w:iCs/>
+          <w:lang w:val="en-US"/>
+        </w:rPr>
+        <w:t>output</w:t>
+      </w:r>
+      <w:r>
+        <w:rPr>
+          <w:i/>
+          <w:iCs/>
+        </w:rPr>
+        <w:t>.</w:t>
+      </w:r>
+      <w:r>
+        <w:rPr>
+          <w:i/>
+          <w:iCs/>
+          <w:lang w:val="en-US"/>
+        </w:rPr>
+        <w:t>txt</w:t>
+      </w:r>
+      <w:r>
+        <w:t>.</w:t>
+      </w:r>
+    </w:p>
+    <w:p/>
+    <w:p/>
+    <w:p>
+      <w:r>
+        <w:br w:type="page"/>
+      </w:r>
+    </w:p>
+    <w:p>
+      <w:pPr>
+        <w:pStyle w:val="1"/>
+        <w:jc w:val="left"/>
+      </w:pPr>
+      <w:r>
         <w:lastRenderedPageBreak/>
-        <w:drawing>
-          <wp:inline distT="0" distB="0" distL="0" distR="0" wp14:anchorId="04266BDA" wp14:editId="31AB58D6">
-            <wp:extent cx="5734050" cy="4419600"/>
-            <wp:effectExtent l="0" t="0" r="0" b="0"/>
-            <wp:docPr id="152317019" name="Рисунок 1" descr="Изображение выглядит как текст, диаграмма, снимок экрана, График&#10;&#10;Автоматически созданное описание"/>
-            <wp:cNvGraphicFramePr>
-              <a:graphicFrameLocks xmlns:a="http://schemas.openxmlformats.org/drawingml/2006/main" noChangeAspect="1"/>
-            </wp:cNvGraphicFramePr>
-            <a:graphic xmlns:a="http://schemas.openxmlformats.org/drawingml/2006/main">
-              <a:graphicData uri="http://schemas.openxmlformats.org/drawingml/2006/picture">
-                <pic:pic xmlns:pic="http://schemas.openxmlformats.org/drawingml/2006/picture">
-                  <pic:nvPicPr>
-                    <pic:cNvPr id="152317019" name="Рисунок 1" descr="Изображение выглядит как текст, диаграмма, снимок экрана, График&#10;&#10;Автоматически созданное описание"/>
-                    <pic:cNvPicPr/>
-                  </pic:nvPicPr>
-                  <pic:blipFill>
-                    <a:blip r:embed="rId11"/>
-                    <a:stretch>
-                      <a:fillRect/>
-                    </a:stretch>
-                  </pic:blipFill>
-                  <pic:spPr>
-                    <a:xfrm>
-                      <a:off x="0" y="0"/>
-                      <a:ext cx="5734050" cy="4419600"/>
-                    </a:xfrm>
-                    <a:prstGeom prst="rect">
-                      <a:avLst/>
-                    </a:prstGeom>
-                  </pic:spPr>
-                </pic:pic>
-              </a:graphicData>
-            </a:graphic>
-          </wp:inline>
-        </w:drawing>
+        <w:tab/>
+      </w:r>
+      <w:bookmarkStart w:id="5" w:name="_Toc183812877"/>
+      <w:r>
+        <w:t>Вывод</w:t>
+      </w:r>
+      <w:bookmarkEnd w:id="5"/>
+    </w:p>
+    <w:p>
+      <w:r>
+        <w:tab/>
+        <w:t xml:space="preserve">Полученные результаты говорят, что обе модели имеют точность более 50%, точность у градиентного спуска </w:t>
+      </w:r>
+      <w:r>
+        <w:t>выше,</w:t>
+      </w:r>
+      <w:r>
+        <w:t xml:space="preserve"> чем у случайного дерева. Данные результаты можно объяснить тем, что тип сообщения зависит не только от набора используемых в нём слов, но и от контекста самого сообщения.</w:t>
       </w:r>
     </w:p>
     <w:p/>
-    <w:p>
-      <w:pPr>
-        <w:jc w:val="center"/>
-      </w:pPr>
-      <w:r>
-        <w:t>Рисунок 3 – Распределение предсказываемого значения</w:t>
-      </w:r>
-    </w:p>
-    <w:p>
-      <w:pPr>
-        <w:ind w:firstLine="708"/>
-      </w:pPr>
-    </w:p>
-    <w:p>
-      <w:pPr>
-        <w:ind w:firstLine="708"/>
-      </w:pPr>
-      <w:r>
-        <w:t xml:space="preserve">Также логистическая регрессия возвращает вероятности, </w:t>
-      </w:r>
-      <w:r>
-        <w:t>так, например</w:t>
-      </w:r>
-      <w:r>
-        <w:t xml:space="preserve"> если вероятность принадлежности к классу 1 от 0,75 до 0,85</w:t>
-      </w:r>
-      <w:r>
-        <w:t>, то точность такого предсказания будет крайне высока (на данных для лабораторной работы она равна 0,86)</w:t>
-      </w:r>
-    </w:p>
+    <w:p/>
+    <w:p/>
     <w:sectPr>
-      <w:footerReference w:type="default" r:id="rId12"/>
+      <w:footerReference w:type="default" r:id="rId11"/>
       <w:pgSz w:w="11906" w:h="16838"/>
       <w:pgMar w:top="1134" w:right="567" w:bottom="1134" w:left="1701" w:header="708" w:footer="708" w:gutter="0"/>
       <w:cols w:space="708"/>
@@ -3905,6 +7938,7 @@
   <w:style w:type="character" w:default="1" w:styleId="a0">
     <w:name w:val="Default Paragraph Font"/>
     <w:uiPriority w:val="1"/>
+    <w:semiHidden/>
     <w:unhideWhenUsed/>
   </w:style>
   <w:style w:type="table" w:default="1" w:styleId="a1">
